--- a/docs/Groovy.docx
+++ b/docs/Groovy.docx
@@ -62,7 +62,14 @@
         <w:ind w:left="993"/>
       </w:pPr>
       <w:r>
-        <w:t>Dynamic typing: Groovy supports both static and dynamic typing, providing the flexibility to use the most suitable approach for a specific task.</w:t>
+        <w:rPr>
+          <w:b/>
+          <w:bCs/>
+        </w:rPr>
+        <w:t>Dynamic typing</w:t>
+      </w:r>
+      <w:r>
+        <w:t>: Groovy supports both static and dynamic typing, providing the flexibility to use the most suitable approach for a specific task.</w:t>
       </w:r>
     </w:p>
     <w:p>
@@ -74,7 +81,14 @@
         <w:ind w:left="993"/>
       </w:pPr>
       <w:r>
-        <w:t>Closures: Groovy introduces closures, which are blocks of code that can be passed around and executed later, similar to lambda expressions in Java.</w:t>
+        <w:rPr>
+          <w:b/>
+          <w:bCs/>
+        </w:rPr>
+        <w:t>Closures</w:t>
+      </w:r>
+      <w:r>
+        <w:t>: Groovy introduces closures, which are blocks of code that can be passed around and executed later, similar to lambda expressions in Java.</w:t>
       </w:r>
     </w:p>
     <w:p>
@@ -86,7 +100,10 @@
         <w:ind w:left="993"/>
       </w:pPr>
       <w:r>
-        <w:t>Domain-specific languages (DSLs): Groovy makes it easy to create DSLs, allowing developers to create expressive and concise APIs for specific tasks.</w:t>
+        <w:t>Domain-specific languages (DSLs):</w:t>
+      </w:r>
+      <w:r>
+        <w:t xml:space="preserve"> Groovy makes it easy to create DSLs, allowing developers to create expressive and concise APIs for specific tasks.</w:t>
       </w:r>
     </w:p>
     <w:p>
@@ -98,7 +115,14 @@
         <w:ind w:left="993"/>
       </w:pPr>
       <w:r>
-        <w:t>Built-in support for common tasks: Groovy provides several built-in libraries and features to simplify common tasks, such as XML and JSON processing, regular expressions, and file manipulation.</w:t>
+        <w:rPr>
+          <w:b/>
+          <w:bCs/>
+        </w:rPr>
+        <w:t>Built-in support for common tasks</w:t>
+      </w:r>
+      <w:r>
+        <w:t>: Groovy provides several built-in libraries and features to simplify common tasks, such as XML and JSON processing, regular expressions, and file manipulation.</w:t>
       </w:r>
     </w:p>
     <w:p/>
@@ -131,7 +155,14 @@
         <w:ind w:left="993"/>
       </w:pPr>
       <w:r>
-        <w:t>Convention over configuration: Grails follows a convention-over-configuration approach, meaning that it provides sensible defaults for application configuration, reducing the need for developers to write extensive configuration files.</w:t>
+        <w:rPr>
+          <w:b/>
+          <w:bCs/>
+        </w:rPr>
+        <w:t>Convention over configuration</w:t>
+      </w:r>
+      <w:r>
+        <w:t>: Grails follows a convention-over-configuration approach, meaning that it provides sensible defaults for application configuration, reducing the need for developers to write extensive configuration files.</w:t>
       </w:r>
     </w:p>
     <w:p>
@@ -143,7 +174,14 @@
         <w:ind w:left="993"/>
       </w:pPr>
       <w:r>
-        <w:t>Scaffolding: Grails supports rapid application development by automatically generating code and configuration for common tasks, such as creating controllers, views, and domain classes.</w:t>
+        <w:rPr>
+          <w:b/>
+          <w:bCs/>
+        </w:rPr>
+        <w:t>Scaffolding</w:t>
+      </w:r>
+      <w:r>
+        <w:t>: Grails supports rapid application development by automatically generating code and configuration for common tasks, such as creating controllers, views, and domain classes.</w:t>
       </w:r>
     </w:p>
     <w:p>
@@ -155,7 +193,14 @@
         <w:ind w:left="993"/>
       </w:pPr>
       <w:r>
-        <w:t>Plugins: Grails has a rich ecosystem of plugins that can be easily integrated into a project to provide additional functionality, such as authentication, caching, and database access.</w:t>
+        <w:rPr>
+          <w:b/>
+          <w:bCs/>
+        </w:rPr>
+        <w:t>Plugins</w:t>
+      </w:r>
+      <w:r>
+        <w:t>: Grails has a rich ecosystem of plugins that can be easily integrated into a project to provide additional functionality, such as authentication, caching, and database access.</w:t>
       </w:r>
     </w:p>
     <w:p>
@@ -167,10 +212,26 @@
         <w:ind w:left="993"/>
       </w:pPr>
       <w:r>
-        <w:t>Integrated ORM: Grails uses the GORM (Grails Object-Relational Mapping) library, which provides a simple and powerful API for data access and manipulation.</w:t>
-      </w:r>
-    </w:p>
-    <w:p/>
+        <w:rPr>
+          <w:b/>
+          <w:bCs/>
+        </w:rPr>
+        <w:t>Integrated ORM:</w:t>
+      </w:r>
+      <w:r>
+        <w:t xml:space="preserve"> Grails uses the GORM (Grails Object-Relational Mapping) library, which provides a simple and powerful API for data access and manipulation.</w:t>
+      </w:r>
+    </w:p>
+    <w:p>
+      <w:pPr>
+        <w:tabs>
+          <w:tab w:val="left" w:pos="1800"/>
+        </w:tabs>
+      </w:pPr>
+      <w:r>
+        <w:tab/>
+      </w:r>
+    </w:p>
     <w:p>
       <w:pPr>
         <w:rPr>
@@ -187,7 +248,17 @@
       </w:r>
     </w:p>
     <w:p>
-      <w:r>
+      <w:pPr>
+        <w:rPr>
+          <w:b/>
+          <w:bCs/>
+        </w:rPr>
+      </w:pPr>
+      <w:r>
+        <w:rPr>
+          <w:b/>
+          <w:bCs/>
+        </w:rPr>
         <w:t>Advantages of Groovy:</w:t>
       </w:r>
     </w:p>
@@ -199,7 +270,14 @@
         </w:numPr>
       </w:pPr>
       <w:r>
-        <w:t>Easy learning curve: Groovy has a syntax similar to Java, making it easy for Java developers to learn and adopt.</w:t>
+        <w:rPr>
+          <w:b/>
+          <w:bCs/>
+        </w:rPr>
+        <w:t>Easy learning curve:</w:t>
+      </w:r>
+      <w:r>
+        <w:t xml:space="preserve"> Groovy has a syntax similar to Java, making it easy for Java developers to learn and adopt.</w:t>
       </w:r>
     </w:p>
     <w:p>
@@ -210,7 +288,14 @@
         </w:numPr>
       </w:pPr>
       <w:r>
-        <w:t>Concise code: Groovy allows for more concise code compared to Java, making it easier to read and maintain.</w:t>
+        <w:rPr>
+          <w:b/>
+          <w:bCs/>
+        </w:rPr>
+        <w:t>Concise code</w:t>
+      </w:r>
+      <w:r>
+        <w:t>: Groovy allows for more concise code compared to Java, making it easier to read and maintain.</w:t>
       </w:r>
     </w:p>
     <w:p>
@@ -221,7 +306,14 @@
         </w:numPr>
       </w:pPr>
       <w:r>
-        <w:t>Flexibility: Groovy supports both static and dynamic typing, offering developers the freedom to choose the best approach for their tasks.</w:t>
+        <w:rPr>
+          <w:b/>
+          <w:bCs/>
+        </w:rPr>
+        <w:t>Flexibility:</w:t>
+      </w:r>
+      <w:r>
+        <w:t xml:space="preserve"> Groovy supports both static and dynamic typing, offering developers the freedom to choose the best approach for their tasks.</w:t>
       </w:r>
     </w:p>
     <w:p>
@@ -232,7 +324,14 @@
         </w:numPr>
       </w:pPr>
       <w:r>
-        <w:t>Integration with Java: Groovy works seamlessly with Java code and libraries, making it easy to use in existing Java projects.</w:t>
+        <w:rPr>
+          <w:b/>
+          <w:bCs/>
+        </w:rPr>
+        <w:t>Integration with Java</w:t>
+      </w:r>
+      <w:r>
+        <w:t>: Groovy works seamlessly with Java code and libraries, making it easy to use in existing Java projects.</w:t>
       </w:r>
     </w:p>
     <w:p>
@@ -243,7 +342,14 @@
         </w:numPr>
       </w:pPr>
       <w:r>
-        <w:t>Enhanced features: Groovy offers additional features like closures, DSLs, and built-in libraries, which can simplify various programming tasks.</w:t>
+        <w:rPr>
+          <w:b/>
+          <w:bCs/>
+        </w:rPr>
+        <w:t>Enhanced features</w:t>
+      </w:r>
+      <w:r>
+        <w:t>: Groovy offers additional features like closures, DSLs, and built-in libraries, which can simplify various programming tasks.</w:t>
       </w:r>
     </w:p>
     <w:p/>
@@ -271,7 +377,14 @@
         </w:numPr>
       </w:pPr>
       <w:r>
-        <w:t>Rapid development: Grails promotes quick web application development through its convention-over-configuration approach and scaffolding capabilities.</w:t>
+        <w:rPr>
+          <w:b/>
+          <w:bCs/>
+        </w:rPr>
+        <w:t>Rapid development</w:t>
+      </w:r>
+      <w:r>
+        <w:t>: Grails promotes quick web application development through its convention-over-configuration approach and scaffolding capabilities.</w:t>
       </w:r>
     </w:p>
     <w:p>
@@ -282,7 +395,14 @@
         </w:numPr>
       </w:pPr>
       <w:r>
-        <w:t>Easy integration with Spring: Grails is built on top of the Spring Boot framework, allowing for easy integration with Spring components and tools.</w:t>
+        <w:rPr>
+          <w:b/>
+          <w:bCs/>
+        </w:rPr>
+        <w:t>Easy integration with Spring:</w:t>
+      </w:r>
+      <w:r>
+        <w:t xml:space="preserve"> Grails is built on top of the Spring Boot framework, allowing for easy integration with Spring components and tools.</w:t>
       </w:r>
     </w:p>
     <w:p>
@@ -293,7 +413,14 @@
         </w:numPr>
       </w:pPr>
       <w:r>
-        <w:t>Plugin ecosystem: Grails has a rich ecosystem of plugins that can be easily added to projects, providing a wide range of functionality.</w:t>
+        <w:rPr>
+          <w:b/>
+          <w:bCs/>
+        </w:rPr>
+        <w:t>Plugin ecosystem</w:t>
+      </w:r>
+      <w:r>
+        <w:t>: Grails has a rich ecosystem of plugins that can be easily added to projects, providing a wide range of functionality.</w:t>
       </w:r>
     </w:p>
     <w:p>
@@ -304,7 +431,14 @@
         </w:numPr>
       </w:pPr>
       <w:r>
-        <w:t>Integrated ORM (GORM): Grails uses the GORM library, which offers a simple and powerful way to interact with databases.</w:t>
+        <w:rPr>
+          <w:b/>
+          <w:bCs/>
+        </w:rPr>
+        <w:t>Integrated ORM (GORM)</w:t>
+      </w:r>
+      <w:r>
+        <w:t>: Grails uses the GORM library, which offers a simple and powerful way to interact with databases.</w:t>
       </w:r>
     </w:p>
     <w:p>
@@ -315,7 +449,14 @@
         </w:numPr>
       </w:pPr>
       <w:r>
-        <w:t>Scalability: Grails applications can scale easily, making it suitable for both small and large projects.</w:t>
+        <w:rPr>
+          <w:b/>
+          <w:bCs/>
+        </w:rPr>
+        <w:t>Scalability</w:t>
+      </w:r>
+      <w:r>
+        <w:t>: Grails applications can scale easily, making it suitable for both small and large projects.</w:t>
       </w:r>
     </w:p>
     <w:p/>
@@ -338,23 +479,21 @@
           <w:b/>
           <w:bCs/>
         </w:rPr>
+        <w:t xml:space="preserve"> can</w:t>
+      </w:r>
+      <w:r>
+        <w:rPr>
+          <w:b/>
+          <w:bCs/>
+        </w:rPr>
         <w:t xml:space="preserve"> </w:t>
       </w:r>
-      <w:proofErr w:type="spellStart"/>
-      <w:r>
-        <w:rPr>
-          <w:b/>
-          <w:bCs/>
-        </w:rPr>
-        <w:t>canbe</w:t>
-      </w:r>
-      <w:proofErr w:type="spellEnd"/>
-      <w:r>
-        <w:rPr>
-          <w:b/>
-          <w:bCs/>
-        </w:rPr>
-        <w:t xml:space="preserve"> used</w:t>
+      <w:r>
+        <w:rPr>
+          <w:b/>
+          <w:bCs/>
+        </w:rPr>
+        <w:t>be used</w:t>
       </w:r>
       <w:r>
         <w:rPr>
@@ -377,7 +516,14 @@
         </w:numPr>
       </w:pPr>
       <w:r>
-        <w:t>Scripting: Groovy is an excellent choice for scripting tasks, such as automating repetitive tasks, data processing, or writing simple utilities.</w:t>
+        <w:rPr>
+          <w:b/>
+          <w:bCs/>
+        </w:rPr>
+        <w:t>Scripting</w:t>
+      </w:r>
+      <w:r>
+        <w:t>: Groovy is an excellent choice for scripting tasks, such as automating repetitive tasks, data processing, or writing simple utilities.</w:t>
       </w:r>
     </w:p>
     <w:p>
@@ -388,7 +534,14 @@
         </w:numPr>
       </w:pPr>
       <w:r>
-        <w:t>Web applications: Groovy can be used with web application frameworks like Grails or Spring Boot to develop web applications more quickly and with less boilerplate code.</w:t>
+        <w:rPr>
+          <w:b/>
+          <w:bCs/>
+        </w:rPr>
+        <w:t>Web applications</w:t>
+      </w:r>
+      <w:r>
+        <w:t>: Groovy can be used with web application frameworks like Grails or Spring Boot to develop web applications more quickly and with less boilerplate code.</w:t>
       </w:r>
     </w:p>
     <w:p>
@@ -399,7 +552,14 @@
         </w:numPr>
       </w:pPr>
       <w:r>
-        <w:t xml:space="preserve">Unit testing: </w:t>
+        <w:rPr>
+          <w:b/>
+          <w:bCs/>
+        </w:rPr>
+        <w:t>Unit testing</w:t>
+      </w:r>
+      <w:r>
+        <w:t xml:space="preserve">: </w:t>
       </w:r>
       <w:proofErr w:type="spellStart"/>
       <w:r>
@@ -407,7 +567,27 @@
       </w:r>
       <w:proofErr w:type="spellEnd"/>
       <w:r>
-        <w:t xml:space="preserve"> concise syntax and dynamic typing make it suitable for writing unit tests, especially when used with testing frameworks like Spock or JUnit.</w:t>
+        <w:t xml:space="preserve"> concise syntax and dynamic typing make it suitable for writing unit tests, especially when used with testing frameworks like </w:t>
+      </w:r>
+      <w:r>
+        <w:rPr>
+          <w:b/>
+          <w:bCs/>
+        </w:rPr>
+        <w:t>Spock</w:t>
+      </w:r>
+      <w:r>
+        <w:t xml:space="preserve"> or </w:t>
+      </w:r>
+      <w:r>
+        <w:rPr>
+          <w:b/>
+          <w:bCs/>
+        </w:rPr>
+        <w:t>JUnit</w:t>
+      </w:r>
+      <w:r>
+        <w:t>.</w:t>
       </w:r>
     </w:p>
     <w:p>
@@ -418,7 +598,14 @@
         </w:numPr>
       </w:pPr>
       <w:r>
-        <w:t xml:space="preserve">Domain-specific languages (DSLs): </w:t>
+        <w:rPr>
+          <w:b/>
+          <w:bCs/>
+        </w:rPr>
+        <w:t>Domain-specific languages (DSLs)</w:t>
+      </w:r>
+      <w:r>
+        <w:t xml:space="preserve">: </w:t>
       </w:r>
       <w:proofErr w:type="spellStart"/>
       <w:r>
@@ -437,7 +624,14 @@
         </w:numPr>
       </w:pPr>
       <w:r>
-        <w:t>Build and deployment tools: Groovy is often used in build and deployment tools like Gradle and Jenkins, providing a powerful scripting language for automating complex build and deployment processes.</w:t>
+        <w:rPr>
+          <w:b/>
+          <w:bCs/>
+        </w:rPr>
+        <w:t>Build and deployment tools</w:t>
+      </w:r>
+      <w:r>
+        <w:t>: Groovy is often used in build and deployment tools like Gradle and Jenkins, providing a powerful scripting language for automating complex build and deployment processes.</w:t>
       </w:r>
     </w:p>
     <w:p>
@@ -448,7 +642,14 @@
         </w:numPr>
       </w:pPr>
       <w:r>
-        <w:t xml:space="preserve">Data manipulation and parsing: </w:t>
+        <w:rPr>
+          <w:b/>
+          <w:bCs/>
+        </w:rPr>
+        <w:t>Data manipulation and parsing</w:t>
+      </w:r>
+      <w:r>
+        <w:t xml:space="preserve">: </w:t>
       </w:r>
       <w:proofErr w:type="spellStart"/>
       <w:r>
@@ -467,7 +668,14 @@
         </w:numPr>
       </w:pPr>
       <w:r>
-        <w:t>Integration with Java projects: Groovy can be used alongside Java code, making it useful for adding features, simplifying existing code, or gradually transitioning a Java project to Groovy.</w:t>
+        <w:rPr>
+          <w:b/>
+          <w:bCs/>
+        </w:rPr>
+        <w:t>Integration with Java projects</w:t>
+      </w:r>
+      <w:r>
+        <w:t>: Groovy can be used alongside Java code, making it useful for adding features, simplifying existing code, or gradually transitioning a Java project to Groovy.</w:t>
       </w:r>
     </w:p>
     <w:p>
@@ -478,7 +686,14 @@
         </w:numPr>
       </w:pPr>
       <w:r>
-        <w:t xml:space="preserve">Prototyping: </w:t>
+        <w:rPr>
+          <w:b/>
+          <w:bCs/>
+        </w:rPr>
+        <w:t>Prototyping</w:t>
+      </w:r>
+      <w:r>
+        <w:t xml:space="preserve">: </w:t>
       </w:r>
       <w:proofErr w:type="spellStart"/>
       <w:r>
@@ -606,7 +821,14 @@
         </w:numPr>
       </w:pPr>
       <w:r>
-        <w:t>Scripting and automation: Groovy is great for writing scripts to automate repetitive tasks, process data, or manage system administration due to its concise syntax and compatibility with Java libraries.</w:t>
+        <w:rPr>
+          <w:b/>
+          <w:bCs/>
+        </w:rPr>
+        <w:t>Scripting and automation</w:t>
+      </w:r>
+      <w:r>
+        <w:t>: Groovy is great for writing scripts to automate repetitive tasks, process data, or manage system administration due to its concise syntax and compatibility with Java libraries.</w:t>
       </w:r>
     </w:p>
     <w:p>
@@ -617,7 +839,14 @@
         </w:numPr>
       </w:pPr>
       <w:r>
-        <w:t>Web applications: Groovy can be used with web application frameworks like Spring Boot or Micronaut to develop web applications more quickly and with less boilerplate code.</w:t>
+        <w:rPr>
+          <w:b/>
+          <w:bCs/>
+        </w:rPr>
+        <w:t>Web applications</w:t>
+      </w:r>
+      <w:r>
+        <w:t>: Groovy can be used with web application frameworks like Spring Boot or Micronaut to develop web applications more quickly and with less boilerplate code.</w:t>
       </w:r>
     </w:p>
     <w:p>
@@ -628,7 +857,14 @@
         </w:numPr>
       </w:pPr>
       <w:r>
-        <w:t xml:space="preserve">Data processing and manipulation: </w:t>
+        <w:rPr>
+          <w:b/>
+          <w:bCs/>
+        </w:rPr>
+        <w:t>Data processing and manipulation</w:t>
+      </w:r>
+      <w:r>
+        <w:t xml:space="preserve">: </w:t>
       </w:r>
       <w:proofErr w:type="spellStart"/>
       <w:r>
@@ -647,7 +883,14 @@
         </w:numPr>
       </w:pPr>
       <w:r>
-        <w:t xml:space="preserve">Testing and prototyping: </w:t>
+        <w:rPr>
+          <w:b/>
+          <w:bCs/>
+        </w:rPr>
+        <w:t>Testing and prototyping</w:t>
+      </w:r>
+      <w:r>
+        <w:t xml:space="preserve">: </w:t>
       </w:r>
       <w:proofErr w:type="spellStart"/>
       <w:r>
@@ -666,7 +909,14 @@
         </w:numPr>
       </w:pPr>
       <w:r>
-        <w:t xml:space="preserve">Domain-specific languages (DSLs): </w:t>
+        <w:rPr>
+          <w:b/>
+          <w:bCs/>
+        </w:rPr>
+        <w:t>Domain-specific languages (DSLs):</w:t>
+      </w:r>
+      <w:r>
+        <w:t xml:space="preserve"> </w:t>
       </w:r>
       <w:proofErr w:type="spellStart"/>
       <w:r>
@@ -685,7 +935,14 @@
         </w:numPr>
       </w:pPr>
       <w:r>
-        <w:t>Build and deployment tools: Groovy can be used as a scripting language for build and deployment tools like Gradle and Jenkins, automating complex build and deployment processes.</w:t>
+        <w:rPr>
+          <w:b/>
+          <w:bCs/>
+        </w:rPr>
+        <w:t>Build and deployment tools</w:t>
+      </w:r>
+      <w:r>
+        <w:t>: Groovy can be used as a scripting language for build and deployment tools like Gradle and Jenkins, automating complex build and deployment processes.</w:t>
       </w:r>
     </w:p>
     <w:p>
@@ -696,7 +953,14 @@
         </w:numPr>
       </w:pPr>
       <w:r>
-        <w:t>Integration with Java projects: Groovy can be used alongside Java code, making it useful for adding features, simplifying existing code, or gradually transitioning a Java project to Groovy.</w:t>
+        <w:rPr>
+          <w:b/>
+          <w:bCs/>
+        </w:rPr>
+        <w:t>Integration with Java projects</w:t>
+      </w:r>
+      <w:r>
+        <w:t>: Groovy can be used alongside Java code, making it useful for adding features, simplifying existing code, or gradually transitioning a Java project to Groovy.</w:t>
       </w:r>
     </w:p>
     <w:p>
@@ -823,7 +1087,14 @@
         </w:numPr>
       </w:pPr>
       <w:r>
-        <w:t>Compatibility: Groovy is designed to work seamlessly with Java code and libraries, which allows it to be used alongside Java or gradually introduced into existing Java projects.</w:t>
+        <w:rPr>
+          <w:b/>
+          <w:bCs/>
+        </w:rPr>
+        <w:t>Compatibility:</w:t>
+      </w:r>
+      <w:r>
+        <w:t xml:space="preserve"> Groovy is designed to work seamlessly with Java code and libraries, which allows it to be used alongside Java or gradually introduced into existing Java projects.</w:t>
       </w:r>
     </w:p>
     <w:p>
@@ -834,7 +1105,14 @@
         </w:numPr>
       </w:pPr>
       <w:r>
-        <w:t xml:space="preserve">Syntax and features: </w:t>
+        <w:rPr>
+          <w:b/>
+          <w:bCs/>
+        </w:rPr>
+        <w:t>Syntax and features</w:t>
+      </w:r>
+      <w:r>
+        <w:t xml:space="preserve">: </w:t>
       </w:r>
       <w:proofErr w:type="spellStart"/>
       <w:r>
@@ -853,7 +1131,14 @@
         </w:numPr>
       </w:pPr>
       <w:r>
-        <w:t xml:space="preserve">Performance: Java generally has better performance compared to Groovy, especially in terms of raw computation speed. </w:t>
+        <w:rPr>
+          <w:b/>
+          <w:bCs/>
+        </w:rPr>
+        <w:t>Performance</w:t>
+      </w:r>
+      <w:r>
+        <w:t xml:space="preserve">: Java generally has better performance compared to Groovy, especially in terms of raw computation speed. </w:t>
       </w:r>
       <w:proofErr w:type="spellStart"/>
       <w:r>
@@ -880,7 +1165,14 @@
         </w:numPr>
       </w:pPr>
       <w:r>
-        <w:t>Use cases: Groovy excels in areas like scripting, testing, rapid prototyping, and domain-specific languages, whereas Java is often more suitable for high-performance, large-scale, or complex applications that require static typing and strong compile-time checks.</w:t>
+        <w:rPr>
+          <w:b/>
+          <w:bCs/>
+        </w:rPr>
+        <w:t>Use cases</w:t>
+      </w:r>
+      <w:r>
+        <w:t>: Groovy excels in areas like scripting, testing, rapid prototyping, and domain-specific languages, whereas Java is often more suitable for high-performance, large-scale, or complex applications that require static typing and strong compile-time checks.</w:t>
       </w:r>
     </w:p>
     <w:p>
@@ -891,7 +1183,14 @@
         </w:numPr>
       </w:pPr>
       <w:r>
-        <w:t xml:space="preserve">Ecosystem and community: Java has a larger ecosystem and community, which means there is a wealth of resources, tools, libraries, and support available. While </w:t>
+        <w:rPr>
+          <w:b/>
+          <w:bCs/>
+        </w:rPr>
+        <w:t>Ecosystem and community</w:t>
+      </w:r>
+      <w:r>
+        <w:t xml:space="preserve">: Java has a larger ecosystem and community, which means there is a wealth of resources, tools, libraries, and support available. While </w:t>
       </w:r>
       <w:proofErr w:type="spellStart"/>
       <w:r>
@@ -931,7 +1230,14 @@
         </w:numPr>
       </w:pPr>
       <w:r>
-        <w:t>Jenkins: Jenkins, a widely used open-source continuous integration and continuous delivery (CI/CD) server, uses Groovy for its pipeline scripting language, allowing developers to define complex build and deployment processes.</w:t>
+        <w:rPr>
+          <w:b/>
+          <w:bCs/>
+        </w:rPr>
+        <w:t>Jenkins</w:t>
+      </w:r>
+      <w:r>
+        <w:t>: Jenkins, a widely used open-source continuous integration and continuous delivery (CI/CD) server, uses Groovy for its pipeline scripting language, allowing developers to define complex build and deployment processes.</w:t>
       </w:r>
     </w:p>
     <w:p>
@@ -942,7 +1248,14 @@
         </w:numPr>
       </w:pPr>
       <w:r>
-        <w:t>Gradle: Gradle is a powerful build automation tool that uses Groovy as its default scripting language. It helps developers automate building, testing, and deploying applications, making it easier to manage complex projects.</w:t>
+        <w:rPr>
+          <w:b/>
+          <w:bCs/>
+        </w:rPr>
+        <w:t>Gradle</w:t>
+      </w:r>
+      <w:r>
+        <w:t>: Gradle is a powerful build automation tool that uses Groovy as its default scripting language. It helps developers automate building, testing, and deploying applications, making it easier to manage complex projects.</w:t>
       </w:r>
     </w:p>
     <w:p>
@@ -953,7 +1266,14 @@
         </w:numPr>
       </w:pPr>
       <w:r>
-        <w:t>Apache Groovy Console: The Apache Groovy Console is a real-time application for executing and testing Groovy code snippets. It provides immediate feedback, syntax highlighting, and a convenient environment for learning and experimenting with Groovy.</w:t>
+        <w:rPr>
+          <w:b/>
+          <w:bCs/>
+        </w:rPr>
+        <w:t>Apache Groovy Console</w:t>
+      </w:r>
+      <w:r>
+        <w:t>: The Apache Groovy Console is a real-time application for executing and testing Groovy code snippets. It provides immediate feedback, syntax highlighting, and a convenient environment for learning and experimenting with Groovy.</w:t>
       </w:r>
     </w:p>
     <w:p>
@@ -964,8 +1284,15 @@
         </w:numPr>
       </w:pPr>
       <w:r>
+        <w:rPr>
+          <w:b/>
+          <w:bCs/>
+        </w:rPr>
         <w:lastRenderedPageBreak/>
-        <w:t>Home automation systems: Groovy can be used to develop home automation systems that control devices like lights, thermostats, and security systems in real-time, providing users with an intuitive and customizable interface.</w:t>
+        <w:t>Home automation systems</w:t>
+      </w:r>
+      <w:r>
+        <w:t>: Groovy can be used to develop home automation systems that control devices like lights, thermostats, and security systems in real-time, providing users with an intuitive and customizable interface.</w:t>
       </w:r>
     </w:p>
     <w:p>
@@ -976,7 +1303,14 @@
         </w:numPr>
       </w:pPr>
       <w:r>
-        <w:t>Monitoring and data analysis tools: Groovy can be used to build real-time monitoring and data analysis tools that process and visualize data from various sources, such as IoT devices, social media platforms, or financial markets.</w:t>
+        <w:rPr>
+          <w:b/>
+          <w:bCs/>
+        </w:rPr>
+        <w:t>Monitoring and data analysis tools</w:t>
+      </w:r>
+      <w:r>
+        <w:t>: Groovy can be used to build real-time monitoring and data analysis tools that process and visualize data from various sources, such as IoT devices, social media platforms, or financial markets.</w:t>
       </w:r>
     </w:p>
     <w:p>
@@ -987,7 +1321,14 @@
         </w:numPr>
       </w:pPr>
       <w:r>
-        <w:t>Real-time messaging applications: Groovy can be employed to develop real-time messaging applications, like chat applications or notification systems, that require immediate communication between users or systems.</w:t>
+        <w:rPr>
+          <w:b/>
+          <w:bCs/>
+        </w:rPr>
+        <w:t>Real-time messaging applications</w:t>
+      </w:r>
+      <w:r>
+        <w:t>: Groovy can be employed to develop real-time messaging applications, like chat applications or notification systems, that require immediate communication between users or systems.</w:t>
       </w:r>
     </w:p>
     <w:p/>
@@ -1003,14 +1344,7 @@
           <w:b/>
           <w:bCs/>
         </w:rPr>
-        <w:t>S</w:t>
-      </w:r>
-      <w:r>
-        <w:rPr>
-          <w:b/>
-          <w:bCs/>
-        </w:rPr>
-        <w:t>ignificance of Groovy over other scripting languages</w:t>
+        <w:t>Significance of Groovy over other scripting languages</w:t>
       </w:r>
     </w:p>
     <w:p>
@@ -1197,7 +1531,19 @@
           <w:rPr>
             <w:rStyle w:val="Hyperlink"/>
           </w:rPr>
-          <w:t>https://groovy.apache.org/download.html</w:t>
+          <w:t>https://gr</w:t>
+        </w:r>
+        <w:r>
+          <w:rPr>
+            <w:rStyle w:val="Hyperlink"/>
+          </w:rPr>
+          <w:t>o</w:t>
+        </w:r>
+        <w:r>
+          <w:rPr>
+            <w:rStyle w:val="Hyperlink"/>
+          </w:rPr>
+          <w:t>ovy.apache.org/download.html</w:t>
         </w:r>
       </w:hyperlink>
       <w:r>
@@ -1881,7 +2227,17 @@
     </w:p>
     <w:p/>
     <w:p>
-      <w:r>
+      <w:pPr>
+        <w:rPr>
+          <w:b/>
+          <w:bCs/>
+        </w:rPr>
+      </w:pPr>
+      <w:r>
+        <w:rPr>
+          <w:b/>
+          <w:bCs/>
+        </w:rPr>
         <w:t>Coding conventions of Groovy</w:t>
       </w:r>
     </w:p>
@@ -2094,1036 +2450,1107 @@
           <w:color w:val="343541"/>
         </w:rPr>
       </w:pPr>
-      <w:r>
+    </w:p>
+    <w:p>
+      <w:pPr>
         <w:rPr>
           <w:rFonts w:ascii="Segoe UI" w:hAnsi="Segoe UI" w:cs="Segoe UI"/>
           <w:b/>
           <w:bCs/>
           <w:color w:val="343541"/>
         </w:rPr>
+      </w:pPr>
+      <w:r>
+        <w:rPr>
+          <w:rFonts w:ascii="Segoe UI" w:hAnsi="Segoe UI" w:cs="Segoe UI"/>
+          <w:b/>
+          <w:bCs/>
+          <w:color w:val="343541"/>
+        </w:rPr>
+        <w:lastRenderedPageBreak/>
         <w:t>The Groovy Shell and Console</w:t>
       </w:r>
     </w:p>
     <w:p>
       <w:r>
+        <w:t>The Groovy Shell and Console are interactive tools that allow you to write, test, and run Groovy code on-the-fly without the need to create or compile a full Groovy script. Both tools are useful for experimenting with the language, debugging, or learning Groovy.</w:t>
+      </w:r>
+    </w:p>
+    <w:p/>
+    <w:p>
+      <w:pPr>
+        <w:rPr>
+          <w:b/>
+          <w:bCs/>
+        </w:rPr>
+      </w:pPr>
+      <w:r>
+        <w:rPr>
+          <w:b/>
+          <w:bCs/>
+        </w:rPr>
+        <w:t>Groovy Shell:</w:t>
+      </w:r>
+    </w:p>
+    <w:p>
+      <w:r>
+        <w:t xml:space="preserve">The Groovy Shell, or </w:t>
+      </w:r>
+      <w:proofErr w:type="spellStart"/>
+      <w:r>
+        <w:t>groovysh</w:t>
+      </w:r>
+      <w:proofErr w:type="spellEnd"/>
+      <w:r>
+        <w:t xml:space="preserve">, is a command-line tool that provides a Read-Eval-Print Loop (REPL) for Groovy. You can enter Groovy statements or expressions, and the shell will immediately execute the code and display the results. To start the Groovy Shell, simply run the </w:t>
+      </w:r>
+      <w:proofErr w:type="spellStart"/>
+      <w:r>
+        <w:t>groovysh</w:t>
+      </w:r>
+      <w:proofErr w:type="spellEnd"/>
+      <w:r>
+        <w:t xml:space="preserve"> command:</w:t>
+      </w:r>
+    </w:p>
+    <w:p/>
+    <w:p>
+      <w:proofErr w:type="spellStart"/>
+      <w:r>
+        <w:t>groovysh</w:t>
+      </w:r>
+      <w:proofErr w:type="spellEnd"/>
+    </w:p>
+    <w:p>
+      <w:r>
+        <w:t>You'll see a prompt, where you can enter Groovy code:</w:t>
+      </w:r>
+    </w:p>
+    <w:p/>
+    <w:p>
+      <w:r>
+        <w:t>groovy:000&gt; def a = 10</w:t>
+      </w:r>
+    </w:p>
+    <w:p>
+      <w:r>
+        <w:t>===&gt; 10</w:t>
+      </w:r>
+    </w:p>
+    <w:p>
+      <w:r>
+        <w:t>groovy:000&gt; def b = 20</w:t>
+      </w:r>
+    </w:p>
+    <w:p>
+      <w:r>
+        <w:t>===&gt; 20</w:t>
+      </w:r>
+    </w:p>
+    <w:p>
+      <w:r>
+        <w:t>groovy:000&gt; a + b</w:t>
+      </w:r>
+    </w:p>
+    <w:p>
+      <w:r>
+        <w:t>===&gt; 30</w:t>
+      </w:r>
+    </w:p>
+    <w:p>
+      <w:r>
+        <w:t>To exit the Groovy Shell, type :exit.</w:t>
+      </w:r>
+    </w:p>
+    <w:p/>
+    <w:p>
+      <w:pPr>
+        <w:rPr>
+          <w:b/>
+          <w:bCs/>
+        </w:rPr>
+      </w:pPr>
+      <w:r>
+        <w:rPr>
+          <w:b/>
+          <w:bCs/>
+        </w:rPr>
+        <w:t>Groovy Console:</w:t>
+      </w:r>
+    </w:p>
+    <w:p/>
+    <w:p>
+      <w:r>
+        <w:t>The Groovy Console is a graphical tool that allows you to write, run, and edit Groovy scripts in a simple text editor. It provides an environment for quickly testing Groovy code with syntax highlighting, basic editing features, and instant execution.</w:t>
+      </w:r>
+    </w:p>
+    <w:p/>
+    <w:p>
+      <w:r>
+        <w:t xml:space="preserve">To start the Groovy Console, run the </w:t>
+      </w:r>
+      <w:proofErr w:type="spellStart"/>
+      <w:r>
+        <w:t>groovyConsole</w:t>
+      </w:r>
+      <w:proofErr w:type="spellEnd"/>
+      <w:r>
+        <w:t xml:space="preserve"> command:</w:t>
+      </w:r>
+    </w:p>
+    <w:p/>
+    <w:p>
+      <w:pPr>
+        <w:rPr>
+          <w:b/>
+          <w:bCs/>
+        </w:rPr>
+      </w:pPr>
+      <w:proofErr w:type="spellStart"/>
+      <w:r>
+        <w:rPr>
+          <w:b/>
+          <w:bCs/>
+        </w:rPr>
+        <w:t>groovyConsole</w:t>
+      </w:r>
+      <w:proofErr w:type="spellEnd"/>
+    </w:p>
+    <w:p>
+      <w:r>
+        <w:t xml:space="preserve">A window will appear with a text editor where you can write Groovy code. To run the code, click the "Run Script" button (or press </w:t>
+      </w:r>
+      <w:proofErr w:type="spellStart"/>
+      <w:r>
+        <w:t>Ctrl+R</w:t>
+      </w:r>
+      <w:proofErr w:type="spellEnd"/>
+      <w:r>
+        <w:t xml:space="preserve"> or </w:t>
+      </w:r>
+      <w:proofErr w:type="spellStart"/>
+      <w:r>
+        <w:t>Cmd+R</w:t>
+      </w:r>
+      <w:proofErr w:type="spellEnd"/>
+      <w:r>
+        <w:t>). The output will be displayed in the console pane below the editor.</w:t>
+      </w:r>
+    </w:p>
+    <w:p/>
+    <w:p>
+      <w:r>
+        <w:t>For example, you can write the following code in the Groovy Console:</w:t>
+      </w:r>
+    </w:p>
+    <w:p>
+      <w:pPr>
+        <w:rPr>
+          <w:b/>
+          <w:bCs/>
+        </w:rPr>
+      </w:pPr>
+      <w:r>
+        <w:rPr>
+          <w:b/>
+          <w:bCs/>
+        </w:rPr>
+        <w:t>def a = 10</w:t>
+      </w:r>
+    </w:p>
+    <w:p>
+      <w:pPr>
+        <w:rPr>
+          <w:b/>
+          <w:bCs/>
+        </w:rPr>
+      </w:pPr>
+      <w:r>
+        <w:rPr>
+          <w:b/>
+          <w:bCs/>
+        </w:rPr>
+        <w:t>def b = 20</w:t>
+      </w:r>
+    </w:p>
+    <w:p>
+      <w:pPr>
+        <w:rPr>
+          <w:b/>
+          <w:bCs/>
+        </w:rPr>
+      </w:pPr>
+      <w:proofErr w:type="spellStart"/>
+      <w:r>
+        <w:rPr>
+          <w:b/>
+          <w:bCs/>
+        </w:rPr>
+        <w:t>println</w:t>
+      </w:r>
+      <w:proofErr w:type="spellEnd"/>
+      <w:r>
+        <w:rPr>
+          <w:b/>
+          <w:bCs/>
+        </w:rPr>
+        <w:t xml:space="preserve"> a + b</w:t>
+      </w:r>
+    </w:p>
+    <w:p>
+      <w:r>
+        <w:t>When you run the script, the output "30" will be displayed in the console pane.</w:t>
+      </w:r>
+    </w:p>
+    <w:p/>
+    <w:p>
+      <w:pPr>
+        <w:rPr>
+          <w:vanish/>
+        </w:rPr>
+      </w:pPr>
+      <w:r>
+        <w:t>Both the Groovy Shell and Console are useful for quickly trying out Groovy code, learning the language, and debugging</w:t>
+      </w:r>
+    </w:p>
+    <w:p>
+      <w:pPr>
+        <w:rPr>
+          <w:vanish/>
+        </w:rPr>
+      </w:pPr>
+      <w:r>
+        <w:rPr>
+          <w:vanish/>
+        </w:rPr>
+        <w:t>Bottom of Form</w:t>
+      </w:r>
+    </w:p>
+    <w:p/>
+    <w:p>
+      <w:pPr>
+        <w:rPr>
+          <w:b/>
+          <w:bCs/>
+        </w:rPr>
+      </w:pPr>
+    </w:p>
+    <w:p>
+      <w:pPr>
+        <w:rPr>
+          <w:rFonts w:ascii="Segoe UI" w:hAnsi="Segoe UI" w:cs="Segoe UI"/>
+          <w:b/>
+          <w:bCs/>
+          <w:color w:val="343541"/>
+        </w:rPr>
+      </w:pPr>
+      <w:r>
+        <w:rPr>
+          <w:rFonts w:ascii="Segoe UI" w:hAnsi="Segoe UI" w:cs="Segoe UI"/>
+          <w:b/>
+          <w:bCs/>
+          <w:color w:val="343541"/>
+        </w:rPr>
+        <w:t>Harnessing the power of Groovy</w:t>
+      </w:r>
+    </w:p>
+    <w:p>
+      <w:r>
+        <w:t>Groovy offers a range of powerful features that can make your code more expressive, concise, and flexible. Here are some ways to harness the power of Groovy:</w:t>
+      </w:r>
+    </w:p>
+    <w:p/>
+    <w:p>
+      <w:pPr>
+        <w:rPr>
+          <w:b/>
+          <w:bCs/>
+        </w:rPr>
+      </w:pPr>
+    </w:p>
+    <w:p>
+      <w:pPr>
+        <w:rPr>
+          <w:b/>
+          <w:bCs/>
+        </w:rPr>
+      </w:pPr>
+    </w:p>
+    <w:p>
+      <w:pPr>
+        <w:rPr>
+          <w:b/>
+          <w:bCs/>
+        </w:rPr>
+      </w:pPr>
+      <w:r>
+        <w:rPr>
+          <w:b/>
+          <w:bCs/>
+        </w:rPr>
         <w:lastRenderedPageBreak/>
-        <w:t>The Groovy Shell and Console are interactive tools that allow you to write, test, and run Groovy code on-the-fly without the need to create or compile a full Groovy script. Both tools are useful for experimenting with the language, debugging, or learning Groovy.</w:t>
+        <w:t>Closures:</w:t>
       </w:r>
     </w:p>
     <w:p/>
     <w:p>
-      <w:pPr>
-        <w:rPr>
-          <w:b/>
-          <w:bCs/>
-        </w:rPr>
-      </w:pPr>
-      <w:r>
-        <w:rPr>
-          <w:b/>
-          <w:bCs/>
-        </w:rPr>
-        <w:t>Groovy Shell:</w:t>
-      </w:r>
-    </w:p>
-    <w:p>
-      <w:r>
-        <w:t xml:space="preserve">The Groovy Shell, or </w:t>
-      </w:r>
-      <w:proofErr w:type="spellStart"/>
-      <w:r>
-        <w:t>groovysh</w:t>
-      </w:r>
-      <w:proofErr w:type="spellEnd"/>
-      <w:r>
-        <w:t xml:space="preserve">, is a command-line tool that provides a Read-Eval-Print Loop (REPL) for Groovy. You can enter Groovy statements or expressions, and the shell will immediately execute the code and display the results. To start the Groovy Shell, simply run the </w:t>
-      </w:r>
-      <w:proofErr w:type="spellStart"/>
-      <w:r>
-        <w:t>groovysh</w:t>
-      </w:r>
-      <w:proofErr w:type="spellEnd"/>
-      <w:r>
-        <w:t xml:space="preserve"> command:</w:t>
+      <w:r>
+        <w:t xml:space="preserve">Closures are anonymous functions that can be assigned to variables, passed as arguments to methods, and returned as values. They provide a concise way to define </w:t>
+      </w:r>
+      <w:proofErr w:type="spellStart"/>
+      <w:r>
+        <w:t>behavior</w:t>
+      </w:r>
+      <w:proofErr w:type="spellEnd"/>
+      <w:r>
+        <w:t xml:space="preserve"> that can be reused in different contexts. Here's an example:</w:t>
       </w:r>
     </w:p>
     <w:p/>
     <w:p>
-      <w:proofErr w:type="spellStart"/>
-      <w:r>
-        <w:t>groovysh</w:t>
-      </w:r>
-      <w:proofErr w:type="spellEnd"/>
-    </w:p>
-    <w:p>
-      <w:r>
-        <w:t>You'll see a prompt, where you can enter Groovy code:</w:t>
+      <w:r>
+        <w:t>def numbers = [1, 2, 3, 4, 5]</w:t>
+      </w:r>
+    </w:p>
+    <w:p>
+      <w:r>
+        <w:t xml:space="preserve">def </w:t>
+      </w:r>
+      <w:proofErr w:type="spellStart"/>
+      <w:r>
+        <w:t>evenNumbers</w:t>
+      </w:r>
+      <w:proofErr w:type="spellEnd"/>
+      <w:r>
+        <w:t xml:space="preserve"> = </w:t>
+      </w:r>
+      <w:proofErr w:type="spellStart"/>
+      <w:r>
+        <w:t>numbers.findAll</w:t>
+      </w:r>
+      <w:proofErr w:type="spellEnd"/>
+      <w:r>
+        <w:t xml:space="preserve"> { it % 2 == 0 }</w:t>
+      </w:r>
+    </w:p>
+    <w:p>
+      <w:proofErr w:type="spellStart"/>
+      <w:r>
+        <w:t>println</w:t>
+      </w:r>
+      <w:proofErr w:type="spellEnd"/>
+      <w:r>
+        <w:t xml:space="preserve"> </w:t>
+      </w:r>
+      <w:proofErr w:type="spellStart"/>
+      <w:r>
+        <w:t>evenNumbers</w:t>
+      </w:r>
+      <w:proofErr w:type="spellEnd"/>
+      <w:r>
+        <w:t xml:space="preserve"> // [2, 4]</w:t>
+      </w:r>
+    </w:p>
+    <w:p>
+      <w:r>
+        <w:t xml:space="preserve">In this example, the </w:t>
+      </w:r>
+      <w:proofErr w:type="spellStart"/>
+      <w:r>
+        <w:t>findAll</w:t>
+      </w:r>
+      <w:proofErr w:type="spellEnd"/>
+      <w:r>
+        <w:t xml:space="preserve"> method uses a closure to filter the numbers list and select only the even numbers.</w:t>
+      </w:r>
+    </w:p>
+    <w:p>
+      <w:pPr>
+        <w:rPr>
+          <w:b/>
+          <w:bCs/>
+        </w:rPr>
+      </w:pPr>
+    </w:p>
+    <w:p>
+      <w:pPr>
+        <w:rPr>
+          <w:b/>
+          <w:bCs/>
+        </w:rPr>
+      </w:pPr>
+      <w:r>
+        <w:rPr>
+          <w:b/>
+          <w:bCs/>
+        </w:rPr>
+        <w:t>DSLs:</w:t>
       </w:r>
     </w:p>
     <w:p/>
     <w:p>
-      <w:r>
-        <w:t>groovy:000&gt; def a = 10</w:t>
-      </w:r>
-    </w:p>
-    <w:p>
-      <w:r>
-        <w:t>===&gt; 10</w:t>
-      </w:r>
-    </w:p>
-    <w:p>
-      <w:r>
-        <w:t>groovy:000&gt; def b = 20</w:t>
-      </w:r>
-    </w:p>
-    <w:p>
-      <w:r>
-        <w:t>===&gt; 20</w:t>
-      </w:r>
-    </w:p>
-    <w:p>
-      <w:r>
-        <w:t>groovy:000&gt; a + b</w:t>
-      </w:r>
-    </w:p>
-    <w:p>
-      <w:r>
-        <w:t>===&gt; 30</w:t>
-      </w:r>
-    </w:p>
-    <w:p>
-      <w:r>
-        <w:t>To exit the Groovy Shell, type :exit.</w:t>
+      <w:proofErr w:type="spellStart"/>
+      <w:r>
+        <w:t>Groovy's</w:t>
+      </w:r>
+      <w:proofErr w:type="spellEnd"/>
+      <w:r>
+        <w:t xml:space="preserve"> syntax is designed to make it easy to create Domain-Specific Languages (DSLs). DSLs are specialized languages that are tailored to specific domains, such as configuration files, build scripts, or testing frameworks. </w:t>
+      </w:r>
+      <w:proofErr w:type="spellStart"/>
+      <w:r>
+        <w:t>Groovy's</w:t>
+      </w:r>
+      <w:proofErr w:type="spellEnd"/>
+      <w:r>
+        <w:t xml:space="preserve"> syntax makes it easy to define DSLs that are readable and concise. Here's an example:</w:t>
+      </w:r>
+    </w:p>
+    <w:p>
+      <w:r>
+        <w:t>person {</w:t>
+      </w:r>
+    </w:p>
+    <w:p>
+      <w:r>
+        <w:t xml:space="preserve">    name 'John Doe'</w:t>
+      </w:r>
+    </w:p>
+    <w:p>
+      <w:r>
+        <w:t xml:space="preserve">    </w:t>
+      </w:r>
+      <w:proofErr w:type="spellStart"/>
+      <w:r>
+        <w:t>age</w:t>
+      </w:r>
+      <w:proofErr w:type="spellEnd"/>
+      <w:r>
+        <w:t xml:space="preserve"> 30</w:t>
+      </w:r>
+    </w:p>
+    <w:p>
+      <w:r>
+        <w:t xml:space="preserve">    address {</w:t>
+      </w:r>
+    </w:p>
+    <w:p>
+      <w:r>
+        <w:t xml:space="preserve">        street '123 Main St'</w:t>
+      </w:r>
+    </w:p>
+    <w:p>
+      <w:r>
+        <w:t xml:space="preserve">        city 'Anytown'</w:t>
+      </w:r>
+    </w:p>
+    <w:p>
+      <w:r>
+        <w:t xml:space="preserve">        state 'CA'</w:t>
+      </w:r>
+    </w:p>
+    <w:p>
+      <w:r>
+        <w:t xml:space="preserve">        zip '12345'</w:t>
+      </w:r>
+    </w:p>
+    <w:p>
+      <w:r>
+        <w:t xml:space="preserve">    }</w:t>
+      </w:r>
+    </w:p>
+    <w:p>
+      <w:r>
+        <w:t>}</w:t>
+      </w:r>
+    </w:p>
+    <w:p>
+      <w:r>
+        <w:t>In this example, a DSL is used to define a person object with a name, age, and address.</w:t>
+      </w:r>
+    </w:p>
+    <w:p>
+      <w:pPr>
+        <w:rPr>
+          <w:b/>
+          <w:bCs/>
+        </w:rPr>
+      </w:pPr>
+    </w:p>
+    <w:p>
+      <w:pPr>
+        <w:rPr>
+          <w:b/>
+          <w:bCs/>
+        </w:rPr>
+      </w:pPr>
+      <w:r>
+        <w:rPr>
+          <w:b/>
+          <w:bCs/>
+        </w:rPr>
+        <w:t>Metaprogramming:</w:t>
       </w:r>
     </w:p>
     <w:p/>
     <w:p>
-      <w:pPr>
-        <w:rPr>
-          <w:b/>
-          <w:bCs/>
-        </w:rPr>
-      </w:pPr>
-      <w:r>
-        <w:rPr>
-          <w:b/>
-          <w:bCs/>
-        </w:rPr>
-        <w:t>Groovy Console:</w:t>
+      <w:r>
+        <w:t xml:space="preserve">Groovy supports metaprogramming, which allows you to modify the </w:t>
+      </w:r>
+      <w:proofErr w:type="spellStart"/>
+      <w:r>
+        <w:t>behavior</w:t>
+      </w:r>
+      <w:proofErr w:type="spellEnd"/>
+      <w:r>
+        <w:t xml:space="preserve"> of classes and objects at runtime. You can add new methods, properties, and </w:t>
+      </w:r>
+      <w:proofErr w:type="spellStart"/>
+      <w:r>
+        <w:t>behaviors</w:t>
+      </w:r>
+      <w:proofErr w:type="spellEnd"/>
+      <w:r>
+        <w:t xml:space="preserve"> to existing classes, or even create new classes dynamically. This can be useful for extending existing libraries or frameworks, or for adding new features to your code. Here's an example:</w:t>
       </w:r>
     </w:p>
     <w:p/>
     <w:p>
       <w:r>
-        <w:t>The Groovy Console is a graphical tool that allows you to write, run, and edit Groovy scripts in a simple text editor. It provides an environment for quickly testing Groovy code with syntax highlighting, basic editing features, and instant execution.</w:t>
+        <w:t>class Person {</w:t>
+      </w:r>
+    </w:p>
+    <w:p>
+      <w:r>
+        <w:t xml:space="preserve">    String </w:t>
+      </w:r>
+      <w:proofErr w:type="spellStart"/>
+      <w:r>
+        <w:t>firstName</w:t>
+      </w:r>
+      <w:proofErr w:type="spellEnd"/>
+    </w:p>
+    <w:p>
+      <w:r>
+        <w:t xml:space="preserve">    String </w:t>
+      </w:r>
+      <w:proofErr w:type="spellStart"/>
+      <w:r>
+        <w:t>lastName</w:t>
+      </w:r>
+      <w:proofErr w:type="spellEnd"/>
+    </w:p>
+    <w:p>
+      <w:r>
+        <w:t>}</w:t>
       </w:r>
     </w:p>
     <w:p/>
     <w:p>
-      <w:r>
-        <w:t xml:space="preserve">To start the Groovy Console, run the </w:t>
-      </w:r>
-      <w:proofErr w:type="spellStart"/>
-      <w:r>
-        <w:t>groovyConsole</w:t>
-      </w:r>
-      <w:proofErr w:type="spellEnd"/>
-      <w:r>
-        <w:t xml:space="preserve"> command:</w:t>
+      <w:proofErr w:type="spellStart"/>
+      <w:r>
+        <w:t>Person.metaClass.getFullName</w:t>
+      </w:r>
+      <w:proofErr w:type="spellEnd"/>
+      <w:r>
+        <w:t xml:space="preserve"> = {</w:t>
+      </w:r>
+    </w:p>
+    <w:p>
+      <w:r>
+        <w:t xml:space="preserve">    "${</w:t>
+      </w:r>
+      <w:proofErr w:type="spellStart"/>
+      <w:r>
+        <w:t>firstName</w:t>
+      </w:r>
+      <w:proofErr w:type="spellEnd"/>
+      <w:r>
+        <w:t>} ${</w:t>
+      </w:r>
+      <w:proofErr w:type="spellStart"/>
+      <w:r>
+        <w:t>lastName</w:t>
+      </w:r>
+      <w:proofErr w:type="spellEnd"/>
+      <w:r>
+        <w:t>}"</w:t>
+      </w:r>
+    </w:p>
+    <w:p>
+      <w:r>
+        <w:t>}</w:t>
       </w:r>
     </w:p>
     <w:p/>
     <w:p>
-      <w:pPr>
-        <w:rPr>
-          <w:b/>
-          <w:bCs/>
-        </w:rPr>
-      </w:pPr>
-      <w:proofErr w:type="spellStart"/>
-      <w:r>
-        <w:rPr>
-          <w:b/>
-          <w:bCs/>
-        </w:rPr>
-        <w:t>groovyConsole</w:t>
-      </w:r>
-      <w:proofErr w:type="spellEnd"/>
-    </w:p>
-    <w:p>
-      <w:r>
-        <w:t xml:space="preserve">A window will appear with a text editor where you can write Groovy code. To run the code, click the "Run Script" button (or press </w:t>
-      </w:r>
-      <w:proofErr w:type="spellStart"/>
-      <w:r>
-        <w:t>Ctrl+R</w:t>
-      </w:r>
-      <w:proofErr w:type="spellEnd"/>
-      <w:r>
-        <w:t xml:space="preserve"> or </w:t>
-      </w:r>
-      <w:proofErr w:type="spellStart"/>
-      <w:r>
-        <w:t>Cmd+R</w:t>
-      </w:r>
-      <w:proofErr w:type="spellEnd"/>
-      <w:r>
-        <w:t>). The output will be displayed in the console pane below the editor.</w:t>
+      <w:r>
+        <w:t>def person = new Person(</w:t>
+      </w:r>
+      <w:proofErr w:type="spellStart"/>
+      <w:r>
+        <w:t>firstName</w:t>
+      </w:r>
+      <w:proofErr w:type="spellEnd"/>
+      <w:r>
+        <w:t xml:space="preserve">: "John", </w:t>
+      </w:r>
+      <w:proofErr w:type="spellStart"/>
+      <w:r>
+        <w:t>lastName</w:t>
+      </w:r>
+      <w:proofErr w:type="spellEnd"/>
+      <w:r>
+        <w:t>: "Doe")</w:t>
+      </w:r>
+    </w:p>
+    <w:p>
+      <w:proofErr w:type="spellStart"/>
+      <w:r>
+        <w:t>println</w:t>
+      </w:r>
+      <w:proofErr w:type="spellEnd"/>
+      <w:r>
+        <w:t xml:space="preserve"> </w:t>
+      </w:r>
+      <w:proofErr w:type="spellStart"/>
+      <w:r>
+        <w:t>person.fullName</w:t>
+      </w:r>
+      <w:proofErr w:type="spellEnd"/>
+      <w:r>
+        <w:t xml:space="preserve"> // "John Doe"</w:t>
       </w:r>
     </w:p>
     <w:p/>
     <w:p>
       <w:r>
-        <w:t>For example, you can write the following code in the Groovy Console:</w:t>
-      </w:r>
-    </w:p>
-    <w:p>
-      <w:pPr>
-        <w:rPr>
-          <w:b/>
-          <w:bCs/>
-        </w:rPr>
-      </w:pPr>
-      <w:r>
-        <w:rPr>
-          <w:b/>
-          <w:bCs/>
-        </w:rPr>
+        <w:lastRenderedPageBreak/>
+        <w:t xml:space="preserve">In this example, a new </w:t>
+      </w:r>
+      <w:proofErr w:type="spellStart"/>
+      <w:r>
+        <w:t>getFullName</w:t>
+      </w:r>
+      <w:proofErr w:type="spellEnd"/>
+      <w:r>
+        <w:t xml:space="preserve"> method is added to the Person class using metaprogramming. This allows you to get the full name of a person object using a single method call.</w:t>
+      </w:r>
+    </w:p>
+    <w:p/>
+    <w:p>
+      <w:r>
+        <w:t>By harnessing the power of closures, DSLs, and metaprogramming, you can make your Groovy code more expressive, flexible, and concise.</w:t>
+      </w:r>
+    </w:p>
+    <w:p/>
+    <w:p>
+      <w:pPr>
+        <w:rPr>
+          <w:rFonts w:ascii="Segoe UI" w:hAnsi="Segoe UI" w:cs="Segoe UI"/>
+          <w:b/>
+          <w:bCs/>
+          <w:color w:val="343541"/>
+        </w:rPr>
+      </w:pPr>
+      <w:r>
+        <w:rPr>
+          <w:rFonts w:ascii="Segoe UI" w:hAnsi="Segoe UI" w:cs="Segoe UI"/>
+          <w:b/>
+          <w:bCs/>
+          <w:color w:val="343541"/>
+        </w:rPr>
+        <w:t xml:space="preserve">Groovy </w:t>
+      </w:r>
+      <w:proofErr w:type="spellStart"/>
+      <w:r>
+        <w:rPr>
+          <w:rFonts w:ascii="Segoe UI" w:hAnsi="Segoe UI" w:cs="Segoe UI"/>
+          <w:b/>
+          <w:bCs/>
+          <w:color w:val="343541"/>
+        </w:rPr>
+        <w:t>sytnax</w:t>
+      </w:r>
+      <w:proofErr w:type="spellEnd"/>
+      <w:r>
+        <w:rPr>
+          <w:rFonts w:ascii="Segoe UI" w:hAnsi="Segoe UI" w:cs="Segoe UI"/>
+          <w:b/>
+          <w:bCs/>
+          <w:color w:val="343541"/>
+        </w:rPr>
+        <w:t xml:space="preserve"> (Imports, semicolons, </w:t>
+      </w:r>
+      <w:proofErr w:type="spellStart"/>
+      <w:r>
+        <w:rPr>
+          <w:rFonts w:ascii="Segoe UI" w:hAnsi="Segoe UI" w:cs="Segoe UI"/>
+          <w:b/>
+          <w:bCs/>
+          <w:color w:val="343541"/>
+        </w:rPr>
+        <w:t>paranthesis</w:t>
+      </w:r>
+      <w:proofErr w:type="spellEnd"/>
+      <w:r>
+        <w:rPr>
+          <w:rFonts w:ascii="Segoe UI" w:hAnsi="Segoe UI" w:cs="Segoe UI"/>
+          <w:b/>
+          <w:bCs/>
+          <w:color w:val="343541"/>
+        </w:rPr>
+        <w:t>, returns, etc)</w:t>
+      </w:r>
+    </w:p>
+    <w:p>
+      <w:pPr>
+        <w:rPr>
+          <w:b/>
+          <w:bCs/>
+        </w:rPr>
+      </w:pPr>
+    </w:p>
+    <w:p>
+      <w:pPr>
+        <w:rPr>
+          <w:b/>
+          <w:bCs/>
+        </w:rPr>
+      </w:pPr>
+      <w:r>
+        <w:rPr>
+          <w:b/>
+          <w:bCs/>
+        </w:rPr>
+        <w:t>Imports:</w:t>
+      </w:r>
+    </w:p>
+    <w:p>
+      <w:r>
+        <w:t>Groovy supports the same import syntax as Java, using the import keyword. You can import individual classes, static members, or entire packages:</w:t>
+      </w:r>
+    </w:p>
+    <w:p/>
+    <w:p>
+      <w:r>
+        <w:t xml:space="preserve">import </w:t>
+      </w:r>
+      <w:proofErr w:type="spellStart"/>
+      <w:r>
+        <w:t>java.util.ArrayList</w:t>
+      </w:r>
+      <w:proofErr w:type="spellEnd"/>
+    </w:p>
+    <w:p>
+      <w:r>
+        <w:t>import static java.lang.Math.*</w:t>
+      </w:r>
+    </w:p>
+    <w:p>
+      <w:r>
+        <w:t>import java.util.*</w:t>
+      </w:r>
+    </w:p>
+    <w:p/>
+    <w:p>
+      <w:r>
+        <w:t>You can also use the as keyword to rename classes or members:</w:t>
+      </w:r>
+    </w:p>
+    <w:p/>
+    <w:p>
+      <w:r>
+        <w:t xml:space="preserve">import </w:t>
+      </w:r>
+      <w:proofErr w:type="spellStart"/>
+      <w:r>
+        <w:t>java.util.Date</w:t>
+      </w:r>
+      <w:proofErr w:type="spellEnd"/>
+      <w:r>
+        <w:t xml:space="preserve"> as JDate</w:t>
+      </w:r>
+    </w:p>
+    <w:p>
+      <w:r>
+        <w:t xml:space="preserve">import static </w:t>
+      </w:r>
+      <w:proofErr w:type="spellStart"/>
+      <w:r>
+        <w:t>java.lang.Math.PI</w:t>
+      </w:r>
+      <w:proofErr w:type="spellEnd"/>
+      <w:r>
+        <w:t xml:space="preserve"> as π</w:t>
+      </w:r>
+    </w:p>
+    <w:p>
+      <w:pPr>
+        <w:rPr>
+          <w:b/>
+          <w:bCs/>
+        </w:rPr>
+      </w:pPr>
+    </w:p>
+    <w:p>
+      <w:pPr>
+        <w:rPr>
+          <w:b/>
+          <w:bCs/>
+        </w:rPr>
+      </w:pPr>
+      <w:r>
+        <w:rPr>
+          <w:b/>
+          <w:bCs/>
+        </w:rPr>
+        <w:t>Semicolons:</w:t>
+      </w:r>
+    </w:p>
+    <w:p>
+      <w:r>
+        <w:t>Semicolons are optional in Groovy, unlike Java, where they are mandatory at the end of each statement. You can use semicolons to separate multiple statements on a single line:</w:t>
+      </w:r>
+    </w:p>
+    <w:p/>
+    <w:p>
+      <w:r>
+        <w:t xml:space="preserve">def a = 10; def b = 20; </w:t>
+      </w:r>
+      <w:proofErr w:type="spellStart"/>
+      <w:r>
+        <w:t>println</w:t>
+      </w:r>
+      <w:proofErr w:type="spellEnd"/>
+      <w:r>
+        <w:t xml:space="preserve"> a + b</w:t>
+      </w:r>
+    </w:p>
+    <w:p/>
+    <w:p>
+      <w:r>
+        <w:t>However, most Groovy developers prefer to omit semicolons and rely on line breaks to separate statements:</w:t>
+      </w:r>
+    </w:p>
+    <w:p/>
+    <w:p>
+      <w:r>
         <w:t>def a = 10</w:t>
       </w:r>
     </w:p>
     <w:p>
-      <w:pPr>
-        <w:rPr>
-          <w:b/>
-          <w:bCs/>
-        </w:rPr>
-      </w:pPr>
-      <w:r>
-        <w:rPr>
-          <w:b/>
-          <w:bCs/>
-        </w:rPr>
+      <w:r>
         <w:t>def b = 20</w:t>
       </w:r>
     </w:p>
     <w:p>
-      <w:pPr>
-        <w:rPr>
-          <w:b/>
-          <w:bCs/>
-        </w:rPr>
-      </w:pPr>
-      <w:proofErr w:type="spellStart"/>
-      <w:r>
-        <w:rPr>
-          <w:b/>
-          <w:bCs/>
-        </w:rPr>
+      <w:proofErr w:type="spellStart"/>
+      <w:r>
         <w:t>println</w:t>
       </w:r>
       <w:proofErr w:type="spellEnd"/>
       <w:r>
-        <w:rPr>
-          <w:b/>
-          <w:bCs/>
-        </w:rPr>
         <w:t xml:space="preserve"> a + b</w:t>
       </w:r>
     </w:p>
     <w:p>
-      <w:r>
-        <w:t>When you run the script, the output "30" will be displayed in the console pane.</w:t>
+      <w:pPr>
+        <w:rPr>
+          <w:b/>
+          <w:bCs/>
+        </w:rPr>
+      </w:pPr>
+    </w:p>
+    <w:p>
+      <w:pPr>
+        <w:rPr>
+          <w:b/>
+          <w:bCs/>
+        </w:rPr>
+      </w:pPr>
+      <w:r>
+        <w:rPr>
+          <w:b/>
+          <w:bCs/>
+        </w:rPr>
+        <w:t>Parentheses:</w:t>
+      </w:r>
+    </w:p>
+    <w:p>
+      <w:r>
+        <w:t>Parentheses are optional in Groovy method calls, unlike Java, where they are mandatory. You can omit parentheses for zero-argument methods:</w:t>
       </w:r>
     </w:p>
     <w:p/>
     <w:p>
-      <w:pPr>
-        <w:rPr>
-          <w:vanish/>
-        </w:rPr>
-      </w:pPr>
-      <w:r>
-        <w:t>Both the Groovy Shell and Console are useful for quickly trying out Groovy code, learning the language, and debugging</w:t>
-      </w:r>
-    </w:p>
-    <w:p>
-      <w:pPr>
-        <w:rPr>
-          <w:vanish/>
-        </w:rPr>
-      </w:pPr>
-      <w:r>
-        <w:rPr>
-          <w:vanish/>
-        </w:rPr>
-        <w:t>Bottom of Form</w:t>
+      <w:proofErr w:type="spellStart"/>
+      <w:r>
+        <w:t>println</w:t>
+      </w:r>
+      <w:proofErr w:type="spellEnd"/>
+      <w:r>
+        <w:t xml:space="preserve"> "Hello, World!"</w:t>
+      </w:r>
+    </w:p>
+    <w:p>
+      <w:r>
+        <w:t>Or for methods that take arguments:</w:t>
       </w:r>
     </w:p>
     <w:p/>
     <w:p>
-      <w:pPr>
-        <w:rPr>
-          <w:b/>
-          <w:bCs/>
-        </w:rPr>
-      </w:pPr>
-    </w:p>
-    <w:p>
-      <w:pPr>
-        <w:rPr>
-          <w:rFonts w:ascii="Segoe UI" w:hAnsi="Segoe UI" w:cs="Segoe UI"/>
-          <w:color w:val="343541"/>
-        </w:rPr>
-      </w:pPr>
-      <w:r>
-        <w:rPr>
-          <w:rFonts w:ascii="Segoe UI" w:hAnsi="Segoe UI" w:cs="Segoe UI"/>
-          <w:color w:val="343541"/>
-        </w:rPr>
-        <w:t>Harnessing the power of Groovy</w:t>
-      </w:r>
-    </w:p>
-    <w:p>
-      <w:r>
-        <w:t>Groovy offers a range of powerful features that can make your code more expressive, concise, and flexible. Here are some ways to harness the power of Groovy:</w:t>
+      <w:r>
+        <w:t>def numbers = [1, 2, 3]</w:t>
+      </w:r>
+    </w:p>
+    <w:p>
+      <w:proofErr w:type="spellStart"/>
+      <w:r>
+        <w:t>println</w:t>
+      </w:r>
+      <w:proofErr w:type="spellEnd"/>
+      <w:r>
+        <w:t xml:space="preserve"> </w:t>
+      </w:r>
+      <w:proofErr w:type="spellStart"/>
+      <w:r>
+        <w:t>numbers.join</w:t>
+      </w:r>
+      <w:proofErr w:type="spellEnd"/>
+      <w:r>
+        <w:t>(", ")</w:t>
       </w:r>
     </w:p>
     <w:p/>
     <w:p>
-      <w:pPr>
-        <w:rPr>
-          <w:b/>
-          <w:bCs/>
-        </w:rPr>
-      </w:pPr>
-      <w:r>
-        <w:rPr>
-          <w:b/>
-          <w:bCs/>
-        </w:rPr>
-        <w:t>Closures:</w:t>
+      <w:r>
+        <w:t>However, parentheses are still required for method calls with arguments that contain operators or are chained:</w:t>
       </w:r>
     </w:p>
     <w:p/>
     <w:p>
       <w:r>
+        <w:t>def result = (a + b).multiply(c).subtract(d)</w:t>
+      </w:r>
+    </w:p>
+    <w:p/>
+    <w:p>
+      <w:pPr>
+        <w:rPr>
+          <w:b/>
+          <w:bCs/>
+        </w:rPr>
+      </w:pPr>
+      <w:r>
+        <w:rPr>
+          <w:b/>
+          <w:bCs/>
+        </w:rPr>
         <w:lastRenderedPageBreak/>
-        <w:t xml:space="preserve">Closures are anonymous functions that can be assigned to variables, passed as arguments to methods, and returned as values. They provide a concise way to define </w:t>
-      </w:r>
-      <w:proofErr w:type="spellStart"/>
-      <w:r>
-        <w:t>behavior</w:t>
-      </w:r>
-      <w:proofErr w:type="spellEnd"/>
-      <w:r>
-        <w:t xml:space="preserve"> that can be reused in different contexts. Here's an example:</w:t>
+        <w:t>Returns:</w:t>
+      </w:r>
+    </w:p>
+    <w:p>
+      <w:r>
+        <w:t>The return keyword is used to return a value from a method in Groovy, just like in Java. However, Groovy also allows you to omit the return keyword if the value is the last expression in the method:</w:t>
       </w:r>
     </w:p>
     <w:p/>
     <w:p>
-      <w:r>
-        <w:t>def numbers = [1, 2, 3, 4, 5]</w:t>
-      </w:r>
-    </w:p>
-    <w:p>
-      <w:r>
-        <w:t xml:space="preserve">def </w:t>
-      </w:r>
-      <w:proofErr w:type="spellStart"/>
-      <w:r>
-        <w:t>evenNumbers</w:t>
-      </w:r>
-      <w:proofErr w:type="spellEnd"/>
-      <w:r>
-        <w:t xml:space="preserve"> = </w:t>
-      </w:r>
-      <w:proofErr w:type="spellStart"/>
-      <w:r>
-        <w:t>numbers.findAll</w:t>
-      </w:r>
-      <w:proofErr w:type="spellEnd"/>
-      <w:r>
-        <w:t xml:space="preserve"> { it % 2 == 0 }</w:t>
-      </w:r>
-    </w:p>
-    <w:p>
-      <w:proofErr w:type="spellStart"/>
-      <w:r>
-        <w:t>println</w:t>
-      </w:r>
-      <w:proofErr w:type="spellEnd"/>
-      <w:r>
-        <w:t xml:space="preserve"> </w:t>
-      </w:r>
-      <w:proofErr w:type="spellStart"/>
-      <w:r>
-        <w:t>evenNumbers</w:t>
-      </w:r>
-      <w:proofErr w:type="spellEnd"/>
-      <w:r>
-        <w:t xml:space="preserve"> // [2, 4]</w:t>
-      </w:r>
-    </w:p>
-    <w:p>
-      <w:r>
-        <w:t xml:space="preserve">In this example, the </w:t>
-      </w:r>
-      <w:proofErr w:type="spellStart"/>
-      <w:r>
-        <w:t>findAll</w:t>
-      </w:r>
-      <w:proofErr w:type="spellEnd"/>
-      <w:r>
-        <w:t xml:space="preserve"> method uses a closure to filter the numbers list and select only the even numbers.</w:t>
-      </w:r>
-    </w:p>
-    <w:p>
-      <w:pPr>
-        <w:rPr>
-          <w:b/>
-          <w:bCs/>
-        </w:rPr>
-      </w:pPr>
-    </w:p>
-    <w:p>
-      <w:pPr>
-        <w:rPr>
-          <w:b/>
-          <w:bCs/>
-        </w:rPr>
-      </w:pPr>
-      <w:r>
-        <w:rPr>
-          <w:b/>
-          <w:bCs/>
-        </w:rPr>
-        <w:t>DSLs:</w:t>
+      <w:pPr>
+        <w:rPr>
+          <w:b/>
+          <w:bCs/>
+        </w:rPr>
+      </w:pPr>
+      <w:r>
+        <w:rPr>
+          <w:b/>
+          <w:bCs/>
+        </w:rPr>
+        <w:t>def add(int a, int b) {</w:t>
+      </w:r>
+    </w:p>
+    <w:p>
+      <w:pPr>
+        <w:rPr>
+          <w:b/>
+          <w:bCs/>
+        </w:rPr>
+      </w:pPr>
+      <w:r>
+        <w:rPr>
+          <w:b/>
+          <w:bCs/>
+        </w:rPr>
+        <w:t xml:space="preserve">    a + b // Implicit return</w:t>
+      </w:r>
+    </w:p>
+    <w:p>
+      <w:pPr>
+        <w:rPr>
+          <w:b/>
+          <w:bCs/>
+        </w:rPr>
+      </w:pPr>
+      <w:r>
+        <w:rPr>
+          <w:b/>
+          <w:bCs/>
+        </w:rPr>
+        <w:t>}</w:t>
       </w:r>
     </w:p>
     <w:p/>
     <w:p>
+      <w:r>
+        <w:t>This can make your code more concise and readable.</w:t>
+      </w:r>
+    </w:p>
+    <w:p/>
+    <w:p>
+      <w:r>
+        <w:t xml:space="preserve">In general, </w:t>
+      </w:r>
       <w:proofErr w:type="spellStart"/>
       <w:r>
         <w:t>Groovy's</w:t>
       </w:r>
       <w:proofErr w:type="spellEnd"/>
       <w:r>
-        <w:t xml:space="preserve"> syntax is designed to make it easy to create Domain-Specific Languages (DSLs). DSLs are specialized languages that are tailored to specific domains, such as configuration files, build scripts, or testing frameworks. </w:t>
-      </w:r>
-      <w:proofErr w:type="spellStart"/>
-      <w:r>
-        <w:t>Groovy's</w:t>
-      </w:r>
-      <w:proofErr w:type="spellEnd"/>
-      <w:r>
-        <w:t xml:space="preserve"> syntax makes it easy to define DSLs that are readable and concise. Here's an example:</w:t>
-      </w:r>
-    </w:p>
-    <w:p>
-      <w:r>
-        <w:t>person {</w:t>
-      </w:r>
-    </w:p>
-    <w:p>
-      <w:r>
-        <w:t xml:space="preserve">    name 'John Doe'</w:t>
-      </w:r>
-    </w:p>
-    <w:p>
-      <w:r>
-        <w:t xml:space="preserve">    </w:t>
-      </w:r>
-      <w:proofErr w:type="spellStart"/>
-      <w:r>
-        <w:t>age</w:t>
-      </w:r>
-      <w:proofErr w:type="spellEnd"/>
-      <w:r>
-        <w:t xml:space="preserve"> 30</w:t>
-      </w:r>
-    </w:p>
-    <w:p>
-      <w:r>
-        <w:t xml:space="preserve">    address {</w:t>
-      </w:r>
-    </w:p>
-    <w:p>
-      <w:r>
-        <w:t xml:space="preserve">        street '123 Main St'</w:t>
-      </w:r>
-    </w:p>
-    <w:p>
-      <w:r>
-        <w:t xml:space="preserve">        city 'Anytown'</w:t>
-      </w:r>
-    </w:p>
-    <w:p>
-      <w:r>
-        <w:t xml:space="preserve">        state 'CA'</w:t>
-      </w:r>
-    </w:p>
-    <w:p>
-      <w:r>
-        <w:t xml:space="preserve">        zip '12345'</w:t>
-      </w:r>
-    </w:p>
-    <w:p>
-      <w:r>
-        <w:t xml:space="preserve">    }</w:t>
-      </w:r>
-    </w:p>
-    <w:p>
-      <w:r>
-        <w:t>}</w:t>
-      </w:r>
-    </w:p>
-    <w:p>
-      <w:r>
-        <w:t>In this example, a DSL is used to define a person object with a name, age, and address.</w:t>
-      </w:r>
-    </w:p>
-    <w:p>
-      <w:pPr>
-        <w:rPr>
-          <w:b/>
-          <w:bCs/>
-        </w:rPr>
-      </w:pPr>
-    </w:p>
-    <w:p>
-      <w:pPr>
-        <w:rPr>
-          <w:b/>
-          <w:bCs/>
-        </w:rPr>
-      </w:pPr>
-      <w:r>
-        <w:rPr>
-          <w:b/>
-          <w:bCs/>
-        </w:rPr>
-        <w:t>Metaprogramming:</w:t>
+        <w:t xml:space="preserve"> syntax is similar to Java, but with some additional features and simplified syntax. By understanding the basic syntax of Groovy, you can write more expressive and concise code.</w:t>
       </w:r>
     </w:p>
     <w:p/>
     <w:p>
-      <w:r>
-        <w:t xml:space="preserve">Groovy supports metaprogramming, which allows you to modify the </w:t>
-      </w:r>
-      <w:proofErr w:type="spellStart"/>
-      <w:r>
-        <w:t>behavior</w:t>
-      </w:r>
-      <w:proofErr w:type="spellEnd"/>
-      <w:r>
-        <w:t xml:space="preserve"> of classes and objects at runtime. You can add new methods, properties, and </w:t>
-      </w:r>
-      <w:proofErr w:type="spellStart"/>
-      <w:r>
-        <w:t>behaviors</w:t>
-      </w:r>
-      <w:proofErr w:type="spellEnd"/>
-      <w:r>
-        <w:t xml:space="preserve"> to existing classes, or even create new classes dynamically. This can be useful for extending existing libraries or frameworks, or for adding new features to your code. Here's an example:</w:t>
+      <w:pPr>
+        <w:rPr>
+          <w:b/>
+          <w:bCs/>
+        </w:rPr>
+      </w:pPr>
+      <w:r>
+        <w:rPr>
+          <w:b/>
+          <w:bCs/>
+        </w:rPr>
+        <w:t>Data Types</w:t>
+      </w:r>
+    </w:p>
+    <w:p>
+      <w:r>
+        <w:t>In Groovy, there are several datatypes that are used to represent different kinds of values. These include:</w:t>
       </w:r>
     </w:p>
     <w:p/>
     <w:p>
       <w:r>
-        <w:t>class Person {</w:t>
-      </w:r>
-    </w:p>
-    <w:p>
-      <w:r>
-        <w:t xml:space="preserve">    String </w:t>
-      </w:r>
-      <w:proofErr w:type="spellStart"/>
-      <w:r>
-        <w:t>firstName</w:t>
-      </w:r>
-      <w:proofErr w:type="spellEnd"/>
-    </w:p>
-    <w:p>
-      <w:r>
-        <w:t xml:space="preserve">    String </w:t>
-      </w:r>
-      <w:proofErr w:type="spellStart"/>
-      <w:r>
-        <w:t>lastName</w:t>
-      </w:r>
-      <w:proofErr w:type="spellEnd"/>
-    </w:p>
-    <w:p>
-      <w:r>
-        <w:t>}</w:t>
+        <w:t>Primitives and Wrapper classes</w:t>
       </w:r>
     </w:p>
     <w:p/>
     <w:p>
-      <w:proofErr w:type="spellStart"/>
-      <w:r>
-        <w:t>Person.metaClass.getFullName</w:t>
-      </w:r>
-      <w:proofErr w:type="spellEnd"/>
-      <w:r>
-        <w:t xml:space="preserve"> = {</w:t>
-      </w:r>
-    </w:p>
-    <w:p>
-      <w:r>
-        <w:t xml:space="preserve">    "${</w:t>
-      </w:r>
-      <w:proofErr w:type="spellStart"/>
-      <w:r>
-        <w:t>firstName</w:t>
-      </w:r>
-      <w:proofErr w:type="spellEnd"/>
-      <w:r>
-        <w:t>} ${</w:t>
-      </w:r>
-      <w:proofErr w:type="spellStart"/>
-      <w:r>
-        <w:t>lastName</w:t>
-      </w:r>
-      <w:proofErr w:type="spellEnd"/>
-      <w:r>
-        <w:t>}"</w:t>
-      </w:r>
-    </w:p>
-    <w:p>
-      <w:r>
-        <w:t>}</w:t>
-      </w:r>
-    </w:p>
-    <w:p/>
-    <w:p>
-      <w:r>
-        <w:t>def person = new Person(</w:t>
-      </w:r>
-      <w:proofErr w:type="spellStart"/>
-      <w:r>
-        <w:t>firstName</w:t>
-      </w:r>
-      <w:proofErr w:type="spellEnd"/>
-      <w:r>
-        <w:t xml:space="preserve">: "John", </w:t>
-      </w:r>
-      <w:proofErr w:type="spellStart"/>
-      <w:r>
-        <w:t>lastName</w:t>
-      </w:r>
-      <w:proofErr w:type="spellEnd"/>
-      <w:r>
-        <w:t>: "Doe")</w:t>
-      </w:r>
-    </w:p>
-    <w:p>
-      <w:proofErr w:type="spellStart"/>
-      <w:r>
-        <w:t>println</w:t>
-      </w:r>
-      <w:proofErr w:type="spellEnd"/>
-      <w:r>
-        <w:t xml:space="preserve"> </w:t>
-      </w:r>
-      <w:proofErr w:type="spellStart"/>
-      <w:r>
-        <w:t>person.fullName</w:t>
-      </w:r>
-      <w:proofErr w:type="spellEnd"/>
-      <w:r>
-        <w:t xml:space="preserve"> // "John Doe"</w:t>
-      </w:r>
-    </w:p>
-    <w:p/>
-    <w:p>
-      <w:r>
-        <w:t xml:space="preserve">In this example, a new </w:t>
-      </w:r>
-      <w:proofErr w:type="spellStart"/>
-      <w:r>
-        <w:t>getFullName</w:t>
-      </w:r>
-      <w:proofErr w:type="spellEnd"/>
-      <w:r>
-        <w:t xml:space="preserve"> method is added to the Person class using metaprogramming. This allows you to get the full name of a person object using a single method call.</w:t>
-      </w:r>
-    </w:p>
-    <w:p/>
-    <w:p>
-      <w:r>
-        <w:t>By harnessing the power of closures, DSLs, and metaprogramming, you can make your Groovy code more expressive, flexible, and concise.</w:t>
-      </w:r>
-    </w:p>
-    <w:p/>
-    <w:p>
-      <w:pPr>
-        <w:rPr>
-          <w:rFonts w:ascii="Segoe UI" w:hAnsi="Segoe UI" w:cs="Segoe UI"/>
-          <w:b/>
-          <w:bCs/>
-          <w:color w:val="343541"/>
-        </w:rPr>
-      </w:pPr>
-      <w:r>
-        <w:rPr>
-          <w:rFonts w:ascii="Segoe UI" w:hAnsi="Segoe UI" w:cs="Segoe UI"/>
-          <w:b/>
-          <w:bCs/>
-          <w:color w:val="343541"/>
-        </w:rPr>
-        <w:t xml:space="preserve">Groovy </w:t>
-      </w:r>
-      <w:proofErr w:type="spellStart"/>
-      <w:r>
-        <w:rPr>
-          <w:rFonts w:ascii="Segoe UI" w:hAnsi="Segoe UI" w:cs="Segoe UI"/>
-          <w:b/>
-          <w:bCs/>
-          <w:color w:val="343541"/>
-        </w:rPr>
-        <w:t>sytnax</w:t>
-      </w:r>
-      <w:proofErr w:type="spellEnd"/>
-      <w:r>
-        <w:rPr>
-          <w:rFonts w:ascii="Segoe UI" w:hAnsi="Segoe UI" w:cs="Segoe UI"/>
-          <w:b/>
-          <w:bCs/>
-          <w:color w:val="343541"/>
-        </w:rPr>
-        <w:t xml:space="preserve"> (Imports, semicolons, </w:t>
-      </w:r>
-      <w:proofErr w:type="spellStart"/>
-      <w:r>
-        <w:rPr>
-          <w:rFonts w:ascii="Segoe UI" w:hAnsi="Segoe UI" w:cs="Segoe UI"/>
-          <w:b/>
-          <w:bCs/>
-          <w:color w:val="343541"/>
-        </w:rPr>
-        <w:t>paranthesis</w:t>
-      </w:r>
-      <w:proofErr w:type="spellEnd"/>
-      <w:r>
-        <w:rPr>
-          <w:rFonts w:ascii="Segoe UI" w:hAnsi="Segoe UI" w:cs="Segoe UI"/>
-          <w:b/>
-          <w:bCs/>
-          <w:color w:val="343541"/>
-        </w:rPr>
-        <w:t>, returns, etc)</w:t>
-      </w:r>
-    </w:p>
-    <w:p>
-      <w:pPr>
-        <w:rPr>
-          <w:b/>
-          <w:bCs/>
-        </w:rPr>
-      </w:pPr>
-    </w:p>
-    <w:p>
-      <w:pPr>
-        <w:rPr>
-          <w:b/>
-          <w:bCs/>
-        </w:rPr>
-      </w:pPr>
-      <w:r>
-        <w:rPr>
-          <w:b/>
-          <w:bCs/>
-        </w:rPr>
-        <w:t>Imports:</w:t>
-      </w:r>
-    </w:p>
-    <w:p>
-      <w:r>
-        <w:t>Groovy supports the same import syntax as Java, using the import keyword. You can import individual classes, static members, or entire packages:</w:t>
-      </w:r>
-    </w:p>
-    <w:p/>
-    <w:p>
-      <w:r>
-        <w:t xml:space="preserve">import </w:t>
-      </w:r>
-      <w:proofErr w:type="spellStart"/>
-      <w:r>
-        <w:t>java.util.ArrayList</w:t>
-      </w:r>
-      <w:proofErr w:type="spellEnd"/>
-    </w:p>
-    <w:p>
-      <w:r>
-        <w:t>import static java.lang.Math.*</w:t>
-      </w:r>
-    </w:p>
-    <w:p>
-      <w:r>
-        <w:t>import java.util.*</w:t>
-      </w:r>
-    </w:p>
-    <w:p>
-      <w:r>
-        <w:t>You can also use the as keyword to rename classes or members:</w:t>
-      </w:r>
-    </w:p>
-    <w:p/>
-    <w:p>
-      <w:r>
-        <w:t xml:space="preserve">import </w:t>
-      </w:r>
-      <w:proofErr w:type="spellStart"/>
-      <w:r>
-        <w:t>java.util.Date</w:t>
-      </w:r>
-      <w:proofErr w:type="spellEnd"/>
-      <w:r>
-        <w:t xml:space="preserve"> as JDate</w:t>
-      </w:r>
-    </w:p>
-    <w:p>
-      <w:r>
-        <w:t xml:space="preserve">import static </w:t>
-      </w:r>
-      <w:proofErr w:type="spellStart"/>
-      <w:r>
-        <w:t>java.lang.Math.PI</w:t>
-      </w:r>
-      <w:proofErr w:type="spellEnd"/>
-      <w:r>
-        <w:t xml:space="preserve"> as π</w:t>
-      </w:r>
-    </w:p>
-    <w:p>
-      <w:pPr>
-        <w:rPr>
-          <w:b/>
-          <w:bCs/>
-        </w:rPr>
-      </w:pPr>
-    </w:p>
-    <w:p>
-      <w:pPr>
-        <w:rPr>
-          <w:b/>
-          <w:bCs/>
-        </w:rPr>
-      </w:pPr>
-      <w:r>
-        <w:rPr>
-          <w:b/>
-          <w:bCs/>
-        </w:rPr>
-        <w:t>Semicolons:</w:t>
-      </w:r>
-    </w:p>
-    <w:p>
-      <w:r>
-        <w:t>Semicolons are optional in Groovy, unlike Java, where they are mandatory at the end of each statement. You can use semicolons to separate multiple statements on a single line:</w:t>
-      </w:r>
-    </w:p>
-    <w:p/>
-    <w:p>
-      <w:r>
-        <w:t xml:space="preserve">def a = 10; def b = 20; </w:t>
-      </w:r>
-      <w:proofErr w:type="spellStart"/>
-      <w:r>
-        <w:t>println</w:t>
-      </w:r>
-      <w:proofErr w:type="spellEnd"/>
-      <w:r>
-        <w:t xml:space="preserve"> a + b</w:t>
-      </w:r>
-    </w:p>
-    <w:p>
-      <w:r>
-        <w:t>However, most Groovy developers prefer to omit semicolons and rely on line breaks to separate statements:</w:t>
-      </w:r>
-    </w:p>
-    <w:p/>
-    <w:p>
-      <w:r>
-        <w:t>def a = 10</w:t>
-      </w:r>
-    </w:p>
-    <w:p>
-      <w:r>
-        <w:t>def b = 20</w:t>
-      </w:r>
-    </w:p>
-    <w:p>
-      <w:proofErr w:type="spellStart"/>
-      <w:r>
-        <w:t>println</w:t>
-      </w:r>
-      <w:proofErr w:type="spellEnd"/>
-      <w:r>
-        <w:t xml:space="preserve"> a + b</w:t>
-      </w:r>
-    </w:p>
-    <w:p>
-      <w:pPr>
-        <w:rPr>
-          <w:b/>
-          <w:bCs/>
-        </w:rPr>
-      </w:pPr>
-    </w:p>
-    <w:p>
-      <w:pPr>
-        <w:rPr>
-          <w:b/>
-          <w:bCs/>
-        </w:rPr>
-      </w:pPr>
-      <w:r>
-        <w:rPr>
-          <w:b/>
-          <w:bCs/>
-        </w:rPr>
-        <w:t>Parentheses:</w:t>
-      </w:r>
-    </w:p>
-    <w:p>
-      <w:r>
-        <w:t>Parentheses are optional in Groovy method calls, unlike Java, where they are mandatory. You can omit parentheses for zero-argument methods:</w:t>
-      </w:r>
-    </w:p>
-    <w:p/>
-    <w:p>
-      <w:proofErr w:type="spellStart"/>
-      <w:r>
-        <w:t>println</w:t>
-      </w:r>
-      <w:proofErr w:type="spellEnd"/>
-      <w:r>
-        <w:t xml:space="preserve"> "Hello, World!"</w:t>
-      </w:r>
-    </w:p>
-    <w:p>
-      <w:r>
-        <w:t>Or for methods that take arguments:</w:t>
-      </w:r>
-    </w:p>
-    <w:p/>
-    <w:p>
-      <w:r>
-        <w:t>def numbers = [1, 2, 3]</w:t>
-      </w:r>
-    </w:p>
-    <w:p>
-      <w:proofErr w:type="spellStart"/>
-      <w:r>
-        <w:t>println</w:t>
-      </w:r>
-      <w:proofErr w:type="spellEnd"/>
-      <w:r>
-        <w:t xml:space="preserve"> </w:t>
-      </w:r>
-      <w:proofErr w:type="spellStart"/>
-      <w:r>
-        <w:t>numbers.join</w:t>
-      </w:r>
-      <w:proofErr w:type="spellEnd"/>
-      <w:r>
-        <w:t>(", ")</w:t>
-      </w:r>
-    </w:p>
-    <w:p>
-      <w:r>
-        <w:t>However, parentheses are still required for method calls with arguments that contain operators or are chained:</w:t>
-      </w:r>
-    </w:p>
-    <w:p/>
-    <w:p>
-      <w:r>
-        <w:t>def result = (a + b).multiply(c).subtract(d)</w:t>
-      </w:r>
-    </w:p>
-    <w:p/>
-    <w:p>
-      <w:pPr>
-        <w:rPr>
-          <w:b/>
-          <w:bCs/>
-        </w:rPr>
-      </w:pPr>
-      <w:r>
-        <w:rPr>
-          <w:b/>
-          <w:bCs/>
-        </w:rPr>
-        <w:t>Returns:</w:t>
-      </w:r>
-    </w:p>
-    <w:p>
-      <w:r>
-        <w:t>The return keyword is used to return a value from a method in Groovy, just like in Java. However, Groovy also allows you to omit the return keyword if the value is the last expression in the method:</w:t>
-      </w:r>
-    </w:p>
-    <w:p/>
-    <w:p>
-      <w:r>
-        <w:t>def add(int a, int b) {</w:t>
-      </w:r>
-    </w:p>
-    <w:p>
-      <w:r>
-        <w:lastRenderedPageBreak/>
-        <w:t xml:space="preserve">    a + b // Implicit return</w:t>
-      </w:r>
-    </w:p>
-    <w:p>
-      <w:r>
-        <w:t>}</w:t>
-      </w:r>
-    </w:p>
-    <w:p>
-      <w:r>
-        <w:t>This can make your code more concise and readable.</w:t>
-      </w:r>
-    </w:p>
-    <w:p/>
-    <w:p>
-      <w:r>
-        <w:t xml:space="preserve">In general, </w:t>
-      </w:r>
-      <w:proofErr w:type="spellStart"/>
-      <w:r>
-        <w:t>Groovy's</w:t>
-      </w:r>
-      <w:proofErr w:type="spellEnd"/>
-      <w:r>
-        <w:t xml:space="preserve"> syntax is similar to Java, but with some additional features and simplified syntax. By understanding the basic syntax of Groovy, you can write more expressive and concise code.</w:t>
-      </w:r>
-    </w:p>
-    <w:p/>
-    <w:p>
-      <w:pPr>
-        <w:rPr>
-          <w:b/>
-          <w:bCs/>
-        </w:rPr>
-      </w:pPr>
-      <w:r>
-        <w:rPr>
-          <w:b/>
-          <w:bCs/>
-        </w:rPr>
-        <w:t>Data Types</w:t>
-      </w:r>
-    </w:p>
-    <w:p>
-      <w:r>
-        <w:t>In Groovy, there are several datatypes that are used to represent different kinds of values. These include:</w:t>
-      </w:r>
-    </w:p>
-    <w:p/>
-    <w:p>
       <w:r>
         <w:rPr>
           <w:b/>
@@ -3132,6 +3559,22 @@
         <w:t>Boolean</w:t>
       </w:r>
       <w:r>
+        <w:rPr>
+          <w:b/>
+          <w:bCs/>
+        </w:rPr>
+        <w:t>/</w:t>
+      </w:r>
+      <w:proofErr w:type="spellStart"/>
+      <w:r>
+        <w:rPr>
+          <w:b/>
+          <w:bCs/>
+        </w:rPr>
+        <w:t>boolean</w:t>
+      </w:r>
+      <w:proofErr w:type="spellEnd"/>
+      <w:r>
         <w:t xml:space="preserve">: represents a </w:t>
       </w:r>
       <w:proofErr w:type="spellStart"/>
@@ -3152,7 +3595,20 @@
         <w:t>Byte</w:t>
       </w:r>
       <w:r>
-        <w:t>: represents an 8-bit signed integer value</w:t>
+        <w:rPr>
+          <w:b/>
+          <w:bCs/>
+        </w:rPr>
+        <w:t>/byte</w:t>
+      </w:r>
+      <w:r>
+        <w:t>: represents an 8-bit</w:t>
+      </w:r>
+      <w:r>
+        <w:t>(1 byte)</w:t>
+      </w:r>
+      <w:r>
+        <w:t xml:space="preserve"> signed integer value</w:t>
       </w:r>
     </w:p>
     <w:p>
@@ -3164,7 +3620,20 @@
         <w:t>Short</w:t>
       </w:r>
       <w:r>
-        <w:t>: represents a 16-bit signed integer value</w:t>
+        <w:rPr>
+          <w:b/>
+          <w:bCs/>
+        </w:rPr>
+        <w:t>/short</w:t>
+      </w:r>
+      <w:r>
+        <w:t xml:space="preserve">: represents a 16-bit </w:t>
+      </w:r>
+      <w:r>
+        <w:t>(2 bytes)</w:t>
+      </w:r>
+      <w:r>
+        <w:t>signed integer value</w:t>
       </w:r>
     </w:p>
     <w:p>
@@ -3176,7 +3645,20 @@
         <w:t>Integer</w:t>
       </w:r>
       <w:r>
-        <w:t>: represents a 32-bit signed integer value</w:t>
+        <w:rPr>
+          <w:b/>
+          <w:bCs/>
+        </w:rPr>
+        <w:t xml:space="preserve">/int </w:t>
+      </w:r>
+      <w:r>
+        <w:t>: represents a 32-bit</w:t>
+      </w:r>
+      <w:r>
+        <w:t xml:space="preserve"> (4 bytes)</w:t>
+      </w:r>
+      <w:r>
+        <w:t xml:space="preserve"> signed integer value</w:t>
       </w:r>
     </w:p>
     <w:p>
@@ -3188,7 +3670,20 @@
         <w:t>Long</w:t>
       </w:r>
       <w:r>
-        <w:t>: represents a 64-bit signed integer value</w:t>
+        <w:rPr>
+          <w:b/>
+          <w:bCs/>
+        </w:rPr>
+        <w:t>/long</w:t>
+      </w:r>
+      <w:r>
+        <w:t>: represents a 64-bit</w:t>
+      </w:r>
+      <w:r>
+        <w:t xml:space="preserve"> (8 bytes)</w:t>
+      </w:r>
+      <w:r>
+        <w:t xml:space="preserve"> signed integer value</w:t>
       </w:r>
     </w:p>
     <w:p>
@@ -3200,7 +3695,20 @@
         <w:t>Float</w:t>
       </w:r>
       <w:r>
-        <w:t>: represents a 32-bit floating point value</w:t>
+        <w:rPr>
+          <w:b/>
+          <w:bCs/>
+        </w:rPr>
+        <w:t>/float</w:t>
+      </w:r>
+      <w:r>
+        <w:t>: represents a 32-bit</w:t>
+      </w:r>
+      <w:r>
+        <w:t xml:space="preserve"> (4 bytes)</w:t>
+      </w:r>
+      <w:r>
+        <w:t xml:space="preserve"> floating point value</w:t>
       </w:r>
     </w:p>
     <w:p>
@@ -3212,7 +3720,13 @@
         <w:t>Double</w:t>
       </w:r>
       <w:r>
-        <w:t>: represents a 64-bit floating point value</w:t>
+        <w:t>: represents a 64-bit</w:t>
+      </w:r>
+      <w:r>
+        <w:t xml:space="preserve"> (8 bytes) </w:t>
+      </w:r>
+      <w:r>
+        <w:t xml:space="preserve"> floating point value</w:t>
       </w:r>
     </w:p>
     <w:p>
@@ -3252,6 +3766,13 @@
         <w:t>Character</w:t>
       </w:r>
       <w:r>
+        <w:rPr>
+          <w:b/>
+          <w:bCs/>
+        </w:rPr>
+        <w:t xml:space="preserve"> / char</w:t>
+      </w:r>
+      <w:r>
         <w:t>: represents a single character value</w:t>
       </w:r>
     </w:p>
@@ -3305,7 +3826,17 @@
     </w:p>
     <w:p>
       <w:r>
-        <w:t>In addition to these basic datatypes, Groovy also supports dynamic typing through the def keyword. When you declare a variable using def, its type is determined at runtime based on the value assigned to it:</w:t>
+        <w:t xml:space="preserve">In addition to these basic datatypes, Groovy also supports dynamic typing through the </w:t>
+      </w:r>
+      <w:r>
+        <w:rPr>
+          <w:b/>
+          <w:bCs/>
+        </w:rPr>
+        <w:t>def</w:t>
+      </w:r>
+      <w:r>
+        <w:t xml:space="preserve"> keyword. When you declare a variable using def, its type is determined at runtime based on the value assigned to it:</w:t>
       </w:r>
     </w:p>
     <w:p/>
@@ -3442,6 +3973,7 @@
           <w:b/>
           <w:bCs/>
         </w:rPr>
+        <w:lastRenderedPageBreak/>
         <w:t>Binary arithmetic operators</w:t>
       </w:r>
       <w:r>
@@ -3774,7 +4306,6 @@
     </w:p>
     <w:p>
       <w:r>
-        <w:lastRenderedPageBreak/>
         <w:t xml:space="preserve">    double y</w:t>
       </w:r>
     </w:p>
@@ -3844,7 +4375,17 @@
     </w:p>
     <w:p>
       <w:r>
-        <w:t>def v3 = v1 + v2 // Operator overloading</w:t>
+        <w:t xml:space="preserve">def v3 </w:t>
+      </w:r>
+      <w:r>
+        <w:rPr>
+          <w:b/>
+          <w:bCs/>
+        </w:rPr>
+        <w:t>= v1 + v2</w:t>
+      </w:r>
+      <w:r>
+        <w:t xml:space="preserve"> // Operator overloading</w:t>
       </w:r>
     </w:p>
     <w:p>
@@ -3926,1962 +4467,6 @@
     <w:p>
       <w:r>
         <w:t>Operator overloading can be a powerful tool for creating expressive and concise code. However, it should be used judiciously and with care, as it can make code more difficult to understand and maintain if overused or misused.</w:t>
-      </w:r>
-    </w:p>
-    <w:p>
-      <w:pPr>
-        <w:rPr>
-          <w:rFonts w:ascii="Segoe UI" w:hAnsi="Segoe UI" w:cs="Segoe UI"/>
-          <w:b/>
-          <w:bCs/>
-          <w:color w:val="343541"/>
-        </w:rPr>
-      </w:pPr>
-      <w:r>
-        <w:rPr>
-          <w:rFonts w:ascii="Segoe UI" w:hAnsi="Segoe UI" w:cs="Segoe UI"/>
-          <w:b/>
-          <w:bCs/>
-          <w:color w:val="343541"/>
-        </w:rPr>
-        <w:t>Collections</w:t>
-      </w:r>
-    </w:p>
-    <w:p>
-      <w:r>
-        <w:t>Collections in Groovy are similar to those in Java, but with some additional features and syntax. Groovy offers a range of collection types that can be used to store and manipulate data in various ways. Here are some of the most common collection types in Groovy:</w:t>
-      </w:r>
-    </w:p>
-    <w:p>
-      <w:r>
-        <w:rPr>
-          <w:b/>
-          <w:bCs/>
-        </w:rPr>
-        <w:t>Lists</w:t>
-      </w:r>
-      <w:r>
-        <w:t xml:space="preserve">: ordered collections of values, similar to arrays in Java. Lists can contain elements of any type, and are created using square brackets </w:t>
-      </w:r>
-      <w:r>
-        <w:rPr>
-          <w:b/>
-          <w:bCs/>
-        </w:rPr>
-        <w:t>[ ]</w:t>
-      </w:r>
-      <w:r>
-        <w:t xml:space="preserve"> or the </w:t>
-      </w:r>
-      <w:r>
-        <w:rPr>
-          <w:b/>
-          <w:bCs/>
-        </w:rPr>
-        <w:t>list()</w:t>
-      </w:r>
-      <w:r>
-        <w:t xml:space="preserve"> method:</w:t>
-      </w:r>
-    </w:p>
-    <w:p>
-      <w:pPr>
-        <w:ind w:firstLine="720"/>
-      </w:pPr>
-      <w:r>
-        <w:t>def list1 = [1, 2, 3]</w:t>
-      </w:r>
-    </w:p>
-    <w:p>
-      <w:pPr>
-        <w:ind w:left="720"/>
-      </w:pPr>
-      <w:r>
-        <w:t>def list2 = list("a", "b", "c")</w:t>
-      </w:r>
-    </w:p>
-    <w:p>
-      <w:r>
-        <w:rPr>
-          <w:b/>
-          <w:bCs/>
-        </w:rPr>
-        <w:t>Maps</w:t>
-      </w:r>
-      <w:r>
-        <w:t xml:space="preserve">: associative collections of key-value pairs, similar to dictionaries in Python. Maps can contain keys and values of any type, and are created using curly braces </w:t>
-      </w:r>
-      <w:r>
-        <w:rPr>
-          <w:b/>
-          <w:bCs/>
-        </w:rPr>
-        <w:t>{ }</w:t>
-      </w:r>
-      <w:r>
-        <w:t xml:space="preserve"> or the </w:t>
-      </w:r>
-      <w:r>
-        <w:rPr>
-          <w:b/>
-          <w:bCs/>
-        </w:rPr>
-        <w:t>map()</w:t>
-      </w:r>
-      <w:r>
-        <w:t xml:space="preserve"> method:</w:t>
-      </w:r>
-    </w:p>
-    <w:p>
-      <w:r>
-        <w:t>def map1 = [name: "John", age: 30]</w:t>
-      </w:r>
-    </w:p>
-    <w:p>
-      <w:r>
-        <w:t>def map2 = map("x": 1, "y": 2, "z": 3)</w:t>
-      </w:r>
-    </w:p>
-    <w:p>
-      <w:pPr>
-        <w:rPr>
-          <w:b/>
-          <w:bCs/>
-        </w:rPr>
-      </w:pPr>
-    </w:p>
-    <w:p>
-      <w:r>
-        <w:rPr>
-          <w:b/>
-          <w:bCs/>
-        </w:rPr>
-        <w:t>Sets</w:t>
-      </w:r>
-      <w:r>
-        <w:t xml:space="preserve">: unordered collections of unique values. Sets can contain elements of any type, and are created using curly braces </w:t>
-      </w:r>
-      <w:r>
-        <w:rPr>
-          <w:b/>
-          <w:bCs/>
-        </w:rPr>
-        <w:t>{ }</w:t>
-      </w:r>
-      <w:r>
-        <w:t xml:space="preserve"> or the </w:t>
-      </w:r>
-      <w:r>
-        <w:rPr>
-          <w:b/>
-          <w:bCs/>
-        </w:rPr>
-        <w:t>set()</w:t>
-      </w:r>
-      <w:r>
-        <w:t xml:space="preserve"> method:</w:t>
-      </w:r>
-    </w:p>
-    <w:p>
-      <w:r>
-        <w:t>def set1 = [1, 2, 3] as Set</w:t>
-      </w:r>
-    </w:p>
-    <w:p>
-      <w:r>
-        <w:t>def set2 = set("a", "b", "c")</w:t>
-      </w:r>
-    </w:p>
-    <w:p>
-      <w:pPr>
-        <w:rPr>
-          <w:b/>
-          <w:bCs/>
-        </w:rPr>
-      </w:pPr>
-    </w:p>
-    <w:p>
-      <w:r>
-        <w:rPr>
-          <w:b/>
-          <w:bCs/>
-        </w:rPr>
-        <w:t>Ranges</w:t>
-      </w:r>
-      <w:r>
-        <w:t xml:space="preserve">: sequential collections of values, such as a sequence of integers from 1 to 10. Ranges can be created using the </w:t>
-      </w:r>
-      <w:r>
-        <w:rPr>
-          <w:b/>
-          <w:bCs/>
-        </w:rPr>
-        <w:t>..</w:t>
-      </w:r>
-      <w:r>
-        <w:t xml:space="preserve"> or </w:t>
-      </w:r>
-      <w:r>
-        <w:rPr>
-          <w:b/>
-          <w:bCs/>
-        </w:rPr>
-        <w:t>..&lt;</w:t>
-      </w:r>
-      <w:r>
-        <w:t xml:space="preserve"> operators:</w:t>
-      </w:r>
-    </w:p>
-    <w:p>
-      <w:r>
-        <w:t>def range1 = 1..10</w:t>
-      </w:r>
-    </w:p>
-    <w:p>
-      <w:r>
-        <w:t>def range2 = 1..&lt;10</w:t>
-      </w:r>
-    </w:p>
-    <w:p/>
-    <w:p>
-      <w:r>
-        <w:t xml:space="preserve">In addition to these basic collection types, Groovy also offers a range of methods and syntax for working with collections. For example, Groovy provides the </w:t>
-      </w:r>
-      <w:r>
-        <w:rPr>
-          <w:b/>
-          <w:bCs/>
-        </w:rPr>
-        <w:t>each</w:t>
-      </w:r>
-      <w:r>
-        <w:t xml:space="preserve"> method for iterating over a collection:</w:t>
-      </w:r>
-    </w:p>
-    <w:p>
-      <w:r>
-        <w:t>def list = [1, 2, 3]</w:t>
-      </w:r>
-    </w:p>
-    <w:p>
-      <w:proofErr w:type="spellStart"/>
-      <w:r>
-        <w:t>list.each</w:t>
-      </w:r>
-      <w:proofErr w:type="spellEnd"/>
-      <w:r>
-        <w:t xml:space="preserve"> { </w:t>
-      </w:r>
-      <w:proofErr w:type="spellStart"/>
-      <w:r>
-        <w:t>println</w:t>
-      </w:r>
-      <w:proofErr w:type="spellEnd"/>
-      <w:r>
-        <w:t xml:space="preserve"> it }</w:t>
-      </w:r>
-    </w:p>
-    <w:p>
-      <w:r>
-        <w:t>This code prints the values 1, 2, and 3, one per line.</w:t>
-      </w:r>
-    </w:p>
-    <w:p>
-      <w:r>
-        <w:lastRenderedPageBreak/>
-        <w:t xml:space="preserve">Groovy also supports the use of closures and the </w:t>
-      </w:r>
-      <w:r>
-        <w:rPr>
-          <w:b/>
-          <w:bCs/>
-        </w:rPr>
-        <w:t>with</w:t>
-      </w:r>
-      <w:r>
-        <w:t xml:space="preserve"> statement to simplify working with collections. For example, here's how to use the </w:t>
-      </w:r>
-      <w:r>
-        <w:rPr>
-          <w:b/>
-          <w:bCs/>
-        </w:rPr>
-        <w:t>with</w:t>
-      </w:r>
-      <w:r>
-        <w:t xml:space="preserve"> statement to add elements to a list:</w:t>
-      </w:r>
-    </w:p>
-    <w:p/>
-    <w:p>
-      <w:r>
-        <w:t>def list = []</w:t>
-      </w:r>
-    </w:p>
-    <w:p>
-      <w:r>
-        <w:t>with (list) {</w:t>
-      </w:r>
-    </w:p>
-    <w:p>
-      <w:r>
-        <w:t xml:space="preserve">    add("foo")</w:t>
-      </w:r>
-    </w:p>
-    <w:p>
-      <w:r>
-        <w:t xml:space="preserve">    add("bar")</w:t>
-      </w:r>
-    </w:p>
-    <w:p>
-      <w:r>
-        <w:t xml:space="preserve">    add("</w:t>
-      </w:r>
-      <w:proofErr w:type="spellStart"/>
-      <w:r>
-        <w:t>baz</w:t>
-      </w:r>
-      <w:proofErr w:type="spellEnd"/>
-      <w:r>
-        <w:t>")</w:t>
-      </w:r>
-    </w:p>
-    <w:p>
-      <w:r>
-        <w:t>}</w:t>
-      </w:r>
-    </w:p>
-    <w:p>
-      <w:proofErr w:type="spellStart"/>
-      <w:r>
-        <w:t>println</w:t>
-      </w:r>
-      <w:proofErr w:type="spellEnd"/>
-      <w:r>
-        <w:t xml:space="preserve"> list // ["foo", "bar", "</w:t>
-      </w:r>
-      <w:proofErr w:type="spellStart"/>
-      <w:r>
-        <w:t>baz</w:t>
-      </w:r>
-      <w:proofErr w:type="spellEnd"/>
-      <w:r>
-        <w:t>"]</w:t>
-      </w:r>
-    </w:p>
-    <w:p/>
-    <w:p>
-      <w:r>
-        <w:t xml:space="preserve">This code adds three elements to the </w:t>
-      </w:r>
-      <w:r>
-        <w:rPr>
-          <w:b/>
-          <w:bCs/>
-        </w:rPr>
-        <w:t>list</w:t>
-      </w:r>
-      <w:r>
-        <w:t xml:space="preserve"> object by calling the </w:t>
-      </w:r>
-      <w:r>
-        <w:rPr>
-          <w:b/>
-          <w:bCs/>
-        </w:rPr>
-        <w:t>add()</w:t>
-      </w:r>
-      <w:r>
-        <w:t xml:space="preserve"> method for each element. The </w:t>
-      </w:r>
-      <w:r>
-        <w:rPr>
-          <w:b/>
-          <w:bCs/>
-        </w:rPr>
-        <w:t>with</w:t>
-      </w:r>
-      <w:r>
-        <w:t xml:space="preserve"> statement provides a convenient way to perform multiple operations on a collection without having to repeatedly reference the collection object.</w:t>
-      </w:r>
-    </w:p>
-    <w:p>
-      <w:pPr>
-        <w:rPr>
-          <w:rFonts w:ascii="Segoe UI" w:hAnsi="Segoe UI" w:cs="Segoe UI"/>
-          <w:b/>
-          <w:bCs/>
-          <w:color w:val="343541"/>
-        </w:rPr>
-      </w:pPr>
-      <w:r>
-        <w:rPr>
-          <w:rFonts w:ascii="Segoe UI" w:hAnsi="Segoe UI" w:cs="Segoe UI"/>
-          <w:b/>
-          <w:bCs/>
-          <w:color w:val="343541"/>
-        </w:rPr>
-        <w:t>Closures</w:t>
-      </w:r>
-    </w:p>
-    <w:p>
-      <w:proofErr w:type="spellStart"/>
-      <w:r>
-        <w:t>Closures</w:t>
-      </w:r>
-      <w:proofErr w:type="spellEnd"/>
-      <w:r>
-        <w:t xml:space="preserve"> are one of the most powerful features of Groovy. A closure is an anonymous function that can be assigned to a variable, passed as an argument to a method, or returned as a value. In Groovy, closures are represented using curly braces </w:t>
-      </w:r>
-      <w:r>
-        <w:rPr>
-          <w:b/>
-          <w:bCs/>
-        </w:rPr>
-        <w:t>{ }</w:t>
-      </w:r>
-      <w:r>
-        <w:t xml:space="preserve"> and can take zero or more arguments. Here's an example of a simple closure:</w:t>
-      </w:r>
-    </w:p>
-    <w:p>
-      <w:r>
-        <w:t>def greet = { name -&gt;</w:t>
-      </w:r>
-    </w:p>
-    <w:p>
-      <w:r>
-        <w:t xml:space="preserve">    </w:t>
-      </w:r>
-      <w:proofErr w:type="spellStart"/>
-      <w:r>
-        <w:t>println</w:t>
-      </w:r>
-      <w:proofErr w:type="spellEnd"/>
-      <w:r>
-        <w:t xml:space="preserve"> "Hello, $name!"</w:t>
-      </w:r>
-    </w:p>
-    <w:p>
-      <w:r>
-        <w:t>}</w:t>
-      </w:r>
-    </w:p>
-    <w:p/>
-    <w:p>
-      <w:r>
-        <w:t>greet("John") // prints "Hello, John!"</w:t>
-      </w:r>
-    </w:p>
-    <w:p/>
-    <w:p>
-      <w:r>
-        <w:t xml:space="preserve">In this example, we define a closure called </w:t>
-      </w:r>
-      <w:r>
-        <w:rPr>
-          <w:b/>
-          <w:bCs/>
-        </w:rPr>
-        <w:t>greet</w:t>
-      </w:r>
-      <w:r>
-        <w:t xml:space="preserve"> that takes a single argument </w:t>
-      </w:r>
-      <w:r>
-        <w:rPr>
-          <w:b/>
-          <w:bCs/>
-        </w:rPr>
-        <w:t>name</w:t>
-      </w:r>
-      <w:r>
-        <w:t>. When called, the closure prints a greeting message with the name provided.</w:t>
-      </w:r>
-    </w:p>
-    <w:p>
-      <w:r>
-        <w:t xml:space="preserve">Closures can also be used as method arguments to customize the </w:t>
-      </w:r>
-      <w:proofErr w:type="spellStart"/>
-      <w:r>
-        <w:t>behavior</w:t>
-      </w:r>
-      <w:proofErr w:type="spellEnd"/>
-      <w:r>
-        <w:t xml:space="preserve"> of a method. For example, the </w:t>
-      </w:r>
-      <w:proofErr w:type="spellStart"/>
-      <w:r>
-        <w:rPr>
-          <w:b/>
-          <w:bCs/>
-        </w:rPr>
-        <w:t>findAll</w:t>
-      </w:r>
-      <w:proofErr w:type="spellEnd"/>
-      <w:r>
-        <w:t xml:space="preserve"> method of a list takes a closure as an argument to filter the elements of the list:</w:t>
-      </w:r>
-    </w:p>
-    <w:p>
-      <w:r>
-        <w:t>def numbers = [1, 2, 3, 4, 5]</w:t>
-      </w:r>
-    </w:p>
-    <w:p>
-      <w:r>
-        <w:t xml:space="preserve">def </w:t>
-      </w:r>
-      <w:proofErr w:type="spellStart"/>
-      <w:r>
-        <w:t>evenNumbers</w:t>
-      </w:r>
-      <w:proofErr w:type="spellEnd"/>
-      <w:r>
-        <w:t xml:space="preserve"> = </w:t>
-      </w:r>
-      <w:proofErr w:type="spellStart"/>
-      <w:r>
-        <w:t>numbers.findAll</w:t>
-      </w:r>
-      <w:proofErr w:type="spellEnd"/>
-      <w:r>
-        <w:t xml:space="preserve"> { it % 2 == 0 }</w:t>
-      </w:r>
-    </w:p>
-    <w:p>
-      <w:proofErr w:type="spellStart"/>
-      <w:r>
-        <w:t>println</w:t>
-      </w:r>
-      <w:proofErr w:type="spellEnd"/>
-      <w:r>
-        <w:t xml:space="preserve"> </w:t>
-      </w:r>
-      <w:proofErr w:type="spellStart"/>
-      <w:r>
-        <w:t>evenNumbers</w:t>
-      </w:r>
-      <w:proofErr w:type="spellEnd"/>
-      <w:r>
-        <w:t xml:space="preserve"> // [2, 4]</w:t>
-      </w:r>
-    </w:p>
-    <w:p/>
-    <w:p>
-      <w:r>
-        <w:t xml:space="preserve">In this example, we call the </w:t>
-      </w:r>
-      <w:proofErr w:type="spellStart"/>
-      <w:r>
-        <w:rPr>
-          <w:b/>
-          <w:bCs/>
-        </w:rPr>
-        <w:t>findAll</w:t>
-      </w:r>
-      <w:proofErr w:type="spellEnd"/>
-      <w:r>
-        <w:t xml:space="preserve"> method on a list of numbers and provide a closure that filters out all the odd numbers. The resulting list contains only the even numbers.</w:t>
-      </w:r>
-    </w:p>
-    <w:p>
-      <w:r>
-        <w:t>Closures can also capture variables from their surrounding scope, making them particularly useful for creating DSLs (Domain-Specific Languages). Here's an example of a simple DSL for defining a person:</w:t>
-      </w:r>
-    </w:p>
-    <w:p>
-      <w:r>
-        <w:t>def person = {</w:t>
-      </w:r>
-    </w:p>
-    <w:p>
-      <w:r>
-        <w:t xml:space="preserve">    String name</w:t>
-      </w:r>
-    </w:p>
-    <w:p>
-      <w:r>
-        <w:t xml:space="preserve">    int age</w:t>
-      </w:r>
-    </w:p>
-    <w:p>
-      <w:r>
-        <w:t xml:space="preserve">    String address</w:t>
-      </w:r>
-    </w:p>
-    <w:p/>
-    <w:p>
-      <w:r>
-        <w:t xml:space="preserve">    def </w:t>
-      </w:r>
-      <w:proofErr w:type="spellStart"/>
-      <w:r>
-        <w:t>printInfo</w:t>
-      </w:r>
-      <w:proofErr w:type="spellEnd"/>
-      <w:r>
-        <w:t xml:space="preserve"> = {</w:t>
-      </w:r>
-    </w:p>
-    <w:p>
-      <w:r>
-        <w:t xml:space="preserve">        </w:t>
-      </w:r>
-      <w:proofErr w:type="spellStart"/>
-      <w:r>
-        <w:t>println</w:t>
-      </w:r>
-      <w:proofErr w:type="spellEnd"/>
-      <w:r>
-        <w:t xml:space="preserve"> "Name: $name"</w:t>
-      </w:r>
-    </w:p>
-    <w:p>
-      <w:r>
-        <w:t xml:space="preserve">        </w:t>
-      </w:r>
-      <w:proofErr w:type="spellStart"/>
-      <w:r>
-        <w:t>println</w:t>
-      </w:r>
-      <w:proofErr w:type="spellEnd"/>
-      <w:r>
-        <w:t xml:space="preserve"> "Age: $age"</w:t>
-      </w:r>
-    </w:p>
-    <w:p>
-      <w:r>
-        <w:t xml:space="preserve">        </w:t>
-      </w:r>
-      <w:proofErr w:type="spellStart"/>
-      <w:r>
-        <w:t>println</w:t>
-      </w:r>
-      <w:proofErr w:type="spellEnd"/>
-      <w:r>
-        <w:t xml:space="preserve"> "Address: $address"</w:t>
-      </w:r>
-    </w:p>
-    <w:p>
-      <w:r>
-        <w:t xml:space="preserve">    }</w:t>
-      </w:r>
-    </w:p>
-    <w:p/>
-    <w:p>
-      <w:r>
-        <w:lastRenderedPageBreak/>
-        <w:t xml:space="preserve">    [name: name, age: age, address: address, </w:t>
-      </w:r>
-      <w:proofErr w:type="spellStart"/>
-      <w:r>
-        <w:t>printInfo</w:t>
-      </w:r>
-      <w:proofErr w:type="spellEnd"/>
-      <w:r>
-        <w:t xml:space="preserve">: </w:t>
-      </w:r>
-      <w:proofErr w:type="spellStart"/>
-      <w:r>
-        <w:t>printInfo</w:t>
-      </w:r>
-      <w:proofErr w:type="spellEnd"/>
-      <w:r>
-        <w:t>]</w:t>
-      </w:r>
-    </w:p>
-    <w:p>
-      <w:r>
-        <w:t>}</w:t>
-      </w:r>
-    </w:p>
-    <w:p/>
-    <w:p>
-      <w:r>
-        <w:t>def john = person {</w:t>
-      </w:r>
-    </w:p>
-    <w:p>
-      <w:r>
-        <w:t xml:space="preserve">    name = "John Doe"</w:t>
-      </w:r>
-    </w:p>
-    <w:p>
-      <w:r>
-        <w:t xml:space="preserve">    age = 30</w:t>
-      </w:r>
-    </w:p>
-    <w:p>
-      <w:r>
-        <w:t xml:space="preserve">    address = "123 Main St, Anytown, USA"</w:t>
-      </w:r>
-    </w:p>
-    <w:p>
-      <w:r>
-        <w:t>}</w:t>
-      </w:r>
-    </w:p>
-    <w:p/>
-    <w:p>
-      <w:proofErr w:type="spellStart"/>
-      <w:r>
-        <w:t>john.printInfo</w:t>
-      </w:r>
-      <w:proofErr w:type="spellEnd"/>
-      <w:r>
-        <w:t>()</w:t>
-      </w:r>
-    </w:p>
-    <w:p/>
-    <w:p>
-      <w:r>
-        <w:t xml:space="preserve">In this example, we define a closure called </w:t>
-      </w:r>
-      <w:r>
-        <w:rPr>
-          <w:b/>
-          <w:bCs/>
-        </w:rPr>
-        <w:t>person</w:t>
-      </w:r>
-      <w:r>
-        <w:t xml:space="preserve"> that defines a person object with a name, age, and address. The closure captures these variables from its surrounding scope, and also defines a </w:t>
-      </w:r>
-      <w:proofErr w:type="spellStart"/>
-      <w:r>
-        <w:rPr>
-          <w:b/>
-          <w:bCs/>
-        </w:rPr>
-        <w:t>printInfo</w:t>
-      </w:r>
-      <w:proofErr w:type="spellEnd"/>
-      <w:r>
-        <w:t xml:space="preserve"> closure that prints out the person's information. We can call the </w:t>
-      </w:r>
-      <w:r>
-        <w:rPr>
-          <w:b/>
-          <w:bCs/>
-        </w:rPr>
-        <w:t>person</w:t>
-      </w:r>
-      <w:r>
-        <w:t xml:space="preserve"> closure and set the values of the person's attributes to create a new person object. Finally, we call the </w:t>
-      </w:r>
-      <w:proofErr w:type="spellStart"/>
-      <w:r>
-        <w:rPr>
-          <w:b/>
-          <w:bCs/>
-        </w:rPr>
-        <w:t>printInfo</w:t>
-      </w:r>
-      <w:proofErr w:type="spellEnd"/>
-      <w:r>
-        <w:t xml:space="preserve"> method to print out the person's information.</w:t>
-      </w:r>
-    </w:p>
-    <w:p>
-      <w:r>
-        <w:t xml:space="preserve">Closures are a powerful feature of Groovy that allow you to write more expressive and flexible code. By capturing variables from their surrounding scope, closures can be used to create DSLs, define custom </w:t>
-      </w:r>
-      <w:proofErr w:type="spellStart"/>
-      <w:r>
-        <w:t>behaviors</w:t>
-      </w:r>
-      <w:proofErr w:type="spellEnd"/>
-      <w:r>
-        <w:t xml:space="preserve"> for methods, and more.</w:t>
-      </w:r>
-    </w:p>
-    <w:p/>
-    <w:p>
-      <w:pPr>
-        <w:rPr>
-          <w:b/>
-          <w:bCs/>
-        </w:rPr>
-      </w:pPr>
-      <w:proofErr w:type="spellStart"/>
-      <w:r>
-        <w:rPr>
-          <w:b/>
-          <w:bCs/>
-        </w:rPr>
-        <w:t>Autogeneration</w:t>
-      </w:r>
-      <w:proofErr w:type="spellEnd"/>
-      <w:r>
-        <w:rPr>
-          <w:b/>
-          <w:bCs/>
-        </w:rPr>
-        <w:t xml:space="preserve"> of getters and setters</w:t>
-      </w:r>
-    </w:p>
-    <w:p>
-      <w:r>
-        <w:t xml:space="preserve">n Groovy, you can generate getters and setters for class properties automatically by using the </w:t>
-      </w:r>
-      <w:r>
-        <w:rPr>
-          <w:b/>
-          <w:bCs/>
-        </w:rPr>
-        <w:t>@Getter</w:t>
-      </w:r>
-      <w:r>
-        <w:t xml:space="preserve"> and </w:t>
-      </w:r>
-      <w:r>
-        <w:rPr>
-          <w:b/>
-          <w:bCs/>
-        </w:rPr>
-        <w:t>@Setter</w:t>
-      </w:r>
-      <w:r>
-        <w:t xml:space="preserve"> annotations. When you apply these annotations to a class or property, Groovy generates the corresponding getter and/or setter methods automatically at runtime. This can save you a lot of time and reduce boilerplate code in your classes.</w:t>
-      </w:r>
-    </w:p>
-    <w:p>
-      <w:r>
-        <w:t>Here's an example of how to use these annotations:</w:t>
-      </w:r>
-    </w:p>
-    <w:p/>
-    <w:p>
-      <w:r>
-        <w:t>import groovy.transform.*</w:t>
-      </w:r>
-    </w:p>
-    <w:p>
-      <w:r>
-        <w:t>@ToString</w:t>
-      </w:r>
-    </w:p>
-    <w:p>
-      <w:r>
-        <w:t>class Person {</w:t>
-      </w:r>
-    </w:p>
-    <w:p>
-      <w:r>
-        <w:t xml:space="preserve">    @Getter @Setter String name</w:t>
-      </w:r>
-    </w:p>
-    <w:p>
-      <w:r>
-        <w:t xml:space="preserve">    @Getter @Setter int age</w:t>
-      </w:r>
-    </w:p>
-    <w:p>
-      <w:r>
-        <w:t>}</w:t>
-      </w:r>
-    </w:p>
-    <w:p/>
-    <w:p>
-      <w:r>
-        <w:t>def john = new Person(name: "John", age: 30)</w:t>
-      </w:r>
-    </w:p>
-    <w:p>
-      <w:proofErr w:type="spellStart"/>
-      <w:r>
-        <w:t>println</w:t>
-      </w:r>
-      <w:proofErr w:type="spellEnd"/>
-      <w:r>
-        <w:t xml:space="preserve"> </w:t>
-      </w:r>
-      <w:proofErr w:type="spellStart"/>
-      <w:r>
-        <w:t>john.getName</w:t>
-      </w:r>
-      <w:proofErr w:type="spellEnd"/>
-      <w:r>
-        <w:t>() // "John"</w:t>
-      </w:r>
-    </w:p>
-    <w:p>
-      <w:proofErr w:type="spellStart"/>
-      <w:r>
-        <w:t>john.setAge</w:t>
-      </w:r>
-      <w:proofErr w:type="spellEnd"/>
-      <w:r>
-        <w:t>(40)</w:t>
-      </w:r>
-    </w:p>
-    <w:p>
-      <w:proofErr w:type="spellStart"/>
-      <w:r>
-        <w:t>println</w:t>
-      </w:r>
-      <w:proofErr w:type="spellEnd"/>
-      <w:r>
-        <w:t xml:space="preserve"> </w:t>
-      </w:r>
-      <w:proofErr w:type="spellStart"/>
-      <w:r>
-        <w:t>john.getAge</w:t>
-      </w:r>
-      <w:proofErr w:type="spellEnd"/>
-      <w:r>
-        <w:t>() // 40</w:t>
-      </w:r>
-    </w:p>
-    <w:p>
-      <w:proofErr w:type="spellStart"/>
-      <w:r>
-        <w:t>println</w:t>
-      </w:r>
-      <w:proofErr w:type="spellEnd"/>
-      <w:r>
-        <w:t xml:space="preserve"> john // "Person(name: John, age: 40)"</w:t>
-      </w:r>
-    </w:p>
-    <w:p/>
-    <w:p>
-      <w:r>
-        <w:t xml:space="preserve">In this example, we define a </w:t>
-      </w:r>
-      <w:r>
-        <w:rPr>
-          <w:b/>
-          <w:bCs/>
-        </w:rPr>
-        <w:t>Person</w:t>
-      </w:r>
-      <w:r>
-        <w:t xml:space="preserve"> class with two properties: </w:t>
-      </w:r>
-      <w:r>
-        <w:rPr>
-          <w:b/>
-          <w:bCs/>
-        </w:rPr>
-        <w:t>name</w:t>
-      </w:r>
-      <w:r>
-        <w:t xml:space="preserve"> and </w:t>
-      </w:r>
-      <w:r>
-        <w:rPr>
-          <w:b/>
-          <w:bCs/>
-        </w:rPr>
-        <w:t>age</w:t>
-      </w:r>
-      <w:r>
-        <w:t xml:space="preserve">. We use the </w:t>
-      </w:r>
-      <w:r>
-        <w:rPr>
-          <w:b/>
-          <w:bCs/>
-        </w:rPr>
-        <w:t>@Getter</w:t>
-      </w:r>
-      <w:r>
-        <w:t xml:space="preserve"> and </w:t>
-      </w:r>
-      <w:r>
-        <w:rPr>
-          <w:b/>
-          <w:bCs/>
-        </w:rPr>
-        <w:t>@Setter</w:t>
-      </w:r>
-      <w:r>
-        <w:t xml:space="preserve"> annotations to generate the getter and setter methods for these properties automatically. We also use the </w:t>
-      </w:r>
-      <w:r>
-        <w:rPr>
-          <w:b/>
-          <w:bCs/>
-        </w:rPr>
-        <w:t>@ToString</w:t>
-      </w:r>
-      <w:r>
-        <w:t xml:space="preserve"> annotation to generate a </w:t>
-      </w:r>
-      <w:proofErr w:type="spellStart"/>
-      <w:r>
-        <w:rPr>
-          <w:b/>
-          <w:bCs/>
-        </w:rPr>
-        <w:t>toString</w:t>
-      </w:r>
-      <w:proofErr w:type="spellEnd"/>
-      <w:r>
-        <w:rPr>
-          <w:b/>
-          <w:bCs/>
-        </w:rPr>
-        <w:t>()</w:t>
-      </w:r>
-      <w:r>
-        <w:t xml:space="preserve"> method for the class, which makes it easier to print the person's information.</w:t>
-      </w:r>
-    </w:p>
-    <w:p>
-      <w:r>
-        <w:t xml:space="preserve">When we create a new </w:t>
-      </w:r>
-      <w:r>
-        <w:rPr>
-          <w:b/>
-          <w:bCs/>
-        </w:rPr>
-        <w:t>Person</w:t>
-      </w:r>
-      <w:r>
-        <w:t xml:space="preserve"> object, we can access and modify its properties using the generated getter and setter methods. We can also print the person's information using the </w:t>
-      </w:r>
-      <w:proofErr w:type="spellStart"/>
-      <w:r>
-        <w:rPr>
-          <w:b/>
-          <w:bCs/>
-        </w:rPr>
-        <w:t>toString</w:t>
-      </w:r>
-      <w:proofErr w:type="spellEnd"/>
-      <w:r>
-        <w:rPr>
-          <w:b/>
-          <w:bCs/>
-        </w:rPr>
-        <w:t>()</w:t>
-      </w:r>
-      <w:r>
-        <w:t xml:space="preserve"> method generated by the </w:t>
-      </w:r>
-      <w:r>
-        <w:rPr>
-          <w:b/>
-          <w:bCs/>
-        </w:rPr>
-        <w:t>@ToString</w:t>
-      </w:r>
-      <w:r>
-        <w:t xml:space="preserve"> annotation.</w:t>
-      </w:r>
-    </w:p>
-    <w:p>
-      <w:r>
-        <w:t xml:space="preserve">Using the </w:t>
-      </w:r>
-      <w:r>
-        <w:rPr>
-          <w:b/>
-          <w:bCs/>
-        </w:rPr>
-        <w:t>@Getter</w:t>
-      </w:r>
-      <w:r>
-        <w:t xml:space="preserve"> and </w:t>
-      </w:r>
-      <w:r>
-        <w:rPr>
-          <w:b/>
-          <w:bCs/>
-        </w:rPr>
-        <w:t>@Setter</w:t>
-      </w:r>
-      <w:r>
-        <w:t xml:space="preserve"> annotations can save you a lot of time and reduce boilerplate code in your classes. However, it's important to note that generating getters and setters automatically can make your classes less flexible and more difficult to maintain, </w:t>
-      </w:r>
-      <w:r>
-        <w:lastRenderedPageBreak/>
-        <w:t>especially as your codebase grows larger. It's always a good idea to evaluate the pros and cons of using automatic generation of getters and setters for your specific use case.</w:t>
-      </w:r>
-    </w:p>
-    <w:p/>
-    <w:p>
-      <w:pPr>
-        <w:rPr>
-          <w:b/>
-          <w:bCs/>
-        </w:rPr>
-      </w:pPr>
-      <w:r>
-        <w:rPr>
-          <w:b/>
-          <w:bCs/>
-        </w:rPr>
-        <w:t>@Field annotation</w:t>
-      </w:r>
-    </w:p>
-    <w:p>
-      <w:r>
-        <w:t>Y</w:t>
-      </w:r>
-      <w:r>
-        <w:t xml:space="preserve">ou can optimize the code to reuse annotations for all properties of a class by using the </w:t>
-      </w:r>
-      <w:r>
-        <w:rPr>
-          <w:b/>
-          <w:bCs/>
-        </w:rPr>
-        <w:t>@Field</w:t>
-      </w:r>
-      <w:r>
-        <w:t xml:space="preserve"> annotation. The </w:t>
-      </w:r>
-      <w:r>
-        <w:rPr>
-          <w:b/>
-          <w:bCs/>
-        </w:rPr>
-        <w:t>@Field</w:t>
-      </w:r>
-      <w:r>
-        <w:t xml:space="preserve"> annotation tells Groovy to generate getter and setter methods for a class property, as well as some other methods like </w:t>
-      </w:r>
-      <w:r>
-        <w:rPr>
-          <w:b/>
-          <w:bCs/>
-        </w:rPr>
-        <w:t>is</w:t>
-      </w:r>
-      <w:r>
-        <w:t xml:space="preserve"> and </w:t>
-      </w:r>
-      <w:r>
-        <w:rPr>
-          <w:b/>
-          <w:bCs/>
-        </w:rPr>
-        <w:t>with</w:t>
-      </w:r>
-      <w:r>
-        <w:t xml:space="preserve"> methods. You can apply the </w:t>
-      </w:r>
-      <w:r>
-        <w:rPr>
-          <w:b/>
-          <w:bCs/>
-        </w:rPr>
-        <w:t>@Field</w:t>
-      </w:r>
-      <w:r>
-        <w:t xml:space="preserve"> annotation to a field declaration in a class, and Groovy will generate the corresponding getter and/or setter method automatically.</w:t>
-      </w:r>
-    </w:p>
-    <w:p>
-      <w:r>
-        <w:t xml:space="preserve">Here's an example of how to use the </w:t>
-      </w:r>
-      <w:r>
-        <w:rPr>
-          <w:b/>
-          <w:bCs/>
-        </w:rPr>
-        <w:t>@Field</w:t>
-      </w:r>
-      <w:r>
-        <w:t xml:space="preserve"> annotation to generate getters and setters for all properties of a class:</w:t>
-      </w:r>
-    </w:p>
-    <w:p>
-      <w:r>
-        <w:t>import groovy.transform.*</w:t>
-      </w:r>
-    </w:p>
-    <w:p/>
-    <w:p>
-      <w:r>
-        <w:t>@ToString</w:t>
-      </w:r>
-    </w:p>
-    <w:p>
-      <w:r>
-        <w:t>class Person {</w:t>
-      </w:r>
-    </w:p>
-    <w:p>
-      <w:r>
-        <w:t xml:space="preserve">    @Field String name</w:t>
-      </w:r>
-    </w:p>
-    <w:p>
-      <w:r>
-        <w:t xml:space="preserve">    @Field int age</w:t>
-      </w:r>
-    </w:p>
-    <w:p>
-      <w:r>
-        <w:t>}</w:t>
-      </w:r>
-    </w:p>
-    <w:p/>
-    <w:p>
-      <w:r>
-        <w:t>def john = new Person(name: "John", age: 30)</w:t>
-      </w:r>
-    </w:p>
-    <w:p>
-      <w:proofErr w:type="spellStart"/>
-      <w:r>
-        <w:t>println</w:t>
-      </w:r>
-      <w:proofErr w:type="spellEnd"/>
-      <w:r>
-        <w:t xml:space="preserve"> </w:t>
-      </w:r>
-      <w:proofErr w:type="spellStart"/>
-      <w:r>
-        <w:t>john.getName</w:t>
-      </w:r>
-      <w:proofErr w:type="spellEnd"/>
-      <w:r>
-        <w:t>() // "John"</w:t>
-      </w:r>
-    </w:p>
-    <w:p>
-      <w:proofErr w:type="spellStart"/>
-      <w:r>
-        <w:t>john.setAge</w:t>
-      </w:r>
-      <w:proofErr w:type="spellEnd"/>
-      <w:r>
-        <w:t>(40)</w:t>
-      </w:r>
-    </w:p>
-    <w:p>
-      <w:proofErr w:type="spellStart"/>
-      <w:r>
-        <w:t>println</w:t>
-      </w:r>
-      <w:proofErr w:type="spellEnd"/>
-      <w:r>
-        <w:t xml:space="preserve"> </w:t>
-      </w:r>
-      <w:proofErr w:type="spellStart"/>
-      <w:r>
-        <w:t>john.getAge</w:t>
-      </w:r>
-      <w:proofErr w:type="spellEnd"/>
-      <w:r>
-        <w:t>() // 40</w:t>
-      </w:r>
-    </w:p>
-    <w:p>
-      <w:proofErr w:type="spellStart"/>
-      <w:r>
-        <w:t>println</w:t>
-      </w:r>
-      <w:proofErr w:type="spellEnd"/>
-      <w:r>
-        <w:t xml:space="preserve"> john // "Person(name: John, age: 40)"</w:t>
-      </w:r>
-    </w:p>
-    <w:p/>
-    <w:p>
-      <w:r>
-        <w:t xml:space="preserve">In this example, we define a </w:t>
-      </w:r>
-      <w:r>
-        <w:rPr>
-          <w:b/>
-          <w:bCs/>
-        </w:rPr>
-        <w:t>Person</w:t>
-      </w:r>
-      <w:r>
-        <w:t xml:space="preserve"> class with two properties: </w:t>
-      </w:r>
-      <w:r>
-        <w:rPr>
-          <w:b/>
-          <w:bCs/>
-        </w:rPr>
-        <w:t>name</w:t>
-      </w:r>
-      <w:r>
-        <w:t xml:space="preserve"> and </w:t>
-      </w:r>
-      <w:r>
-        <w:rPr>
-          <w:b/>
-          <w:bCs/>
-        </w:rPr>
-        <w:t>age</w:t>
-      </w:r>
-      <w:r>
-        <w:t xml:space="preserve">. We use the </w:t>
-      </w:r>
-      <w:r>
-        <w:rPr>
-          <w:b/>
-          <w:bCs/>
-        </w:rPr>
-        <w:t>@Field</w:t>
-      </w:r>
-      <w:r>
-        <w:t xml:space="preserve"> annotation to generate the getter and setter methods for these properties automatically. By applying the </w:t>
-      </w:r>
-      <w:r>
-        <w:rPr>
-          <w:b/>
-          <w:bCs/>
-        </w:rPr>
-        <w:t>@Field</w:t>
-      </w:r>
-      <w:r>
-        <w:t xml:space="preserve"> annotation to the field declaration, we don't have to repeat the </w:t>
-      </w:r>
-      <w:r>
-        <w:rPr>
-          <w:b/>
-          <w:bCs/>
-        </w:rPr>
-        <w:t>@Getter</w:t>
-      </w:r>
-      <w:r>
-        <w:t xml:space="preserve"> and </w:t>
-      </w:r>
-      <w:r>
-        <w:rPr>
-          <w:b/>
-          <w:bCs/>
-        </w:rPr>
-        <w:t>@Setter</w:t>
-      </w:r>
-      <w:r>
-        <w:t xml:space="preserve"> annotations for each property separately.</w:t>
-      </w:r>
-    </w:p>
-    <w:p>
-      <w:r>
-        <w:t xml:space="preserve">Using the </w:t>
-      </w:r>
-      <w:r>
-        <w:rPr>
-          <w:b/>
-          <w:bCs/>
-        </w:rPr>
-        <w:t>@Field</w:t>
-      </w:r>
-      <w:r>
-        <w:t xml:space="preserve"> annotation can make your code more concise and reduce the amount of boilerplate code. However, it's important to note that automatic generation of getters and setters can make your code less flexible, and may not be appropriate for all use cases. Always evaluate the pros and cons of using automatic generation of getters and setters for your specific use case.</w:t>
-      </w:r>
-    </w:p>
-    <w:p/>
-    <w:p>
-      <w:pPr>
-        <w:rPr>
-          <w:rFonts w:ascii="Segoe UI" w:hAnsi="Segoe UI" w:cs="Segoe UI"/>
-          <w:b/>
-          <w:bCs/>
-          <w:color w:val="343541"/>
-        </w:rPr>
-      </w:pPr>
-      <w:proofErr w:type="spellStart"/>
-      <w:r>
-        <w:rPr>
-          <w:rFonts w:ascii="Segoe UI" w:hAnsi="Segoe UI" w:cs="Segoe UI"/>
-          <w:b/>
-          <w:bCs/>
-          <w:color w:val="343541"/>
-        </w:rPr>
-        <w:t>Construtors</w:t>
-      </w:r>
-      <w:proofErr w:type="spellEnd"/>
-      <w:r>
-        <w:rPr>
-          <w:rFonts w:ascii="Segoe UI" w:hAnsi="Segoe UI" w:cs="Segoe UI"/>
-          <w:b/>
-          <w:bCs/>
-          <w:color w:val="343541"/>
-        </w:rPr>
-        <w:t>, optional method parameters</w:t>
-      </w:r>
-    </w:p>
-    <w:p>
-      <w:r>
-        <w:t>Constructors and optional method parameters are important features in any programming language, and Groovy provides several ways to work with them.</w:t>
-      </w:r>
-    </w:p>
-    <w:p>
-      <w:pPr>
-        <w:rPr>
-          <w:b/>
-          <w:bCs/>
-        </w:rPr>
-      </w:pPr>
-      <w:r>
-        <w:rPr>
-          <w:b/>
-          <w:bCs/>
-        </w:rPr>
-        <w:t>Constructors</w:t>
-      </w:r>
-    </w:p>
-    <w:p>
-      <w:r>
-        <w:t xml:space="preserve">In Groovy, constructors are defined using the </w:t>
-      </w:r>
-      <w:r>
-        <w:rPr>
-          <w:b/>
-          <w:bCs/>
-        </w:rPr>
-        <w:t>def</w:t>
-      </w:r>
-      <w:r>
-        <w:t xml:space="preserve"> keyword followed by the class name and constructor arguments in parentheses. Here's an example:</w:t>
-      </w:r>
-    </w:p>
-    <w:p>
-      <w:r>
-        <w:t>class Person {</w:t>
-      </w:r>
-    </w:p>
-    <w:p>
-      <w:r>
-        <w:t xml:space="preserve">    String name</w:t>
-      </w:r>
-    </w:p>
-    <w:p>
-      <w:r>
-        <w:t xml:space="preserve">    int age</w:t>
-      </w:r>
-    </w:p>
-    <w:p/>
-    <w:p>
-      <w:r>
-        <w:t xml:space="preserve">    Person(String name, int age) {</w:t>
-      </w:r>
-    </w:p>
-    <w:p>
-      <w:r>
-        <w:t xml:space="preserve">        this.name = name</w:t>
-      </w:r>
-    </w:p>
-    <w:p>
-      <w:r>
-        <w:t xml:space="preserve">        </w:t>
-      </w:r>
-      <w:proofErr w:type="spellStart"/>
-      <w:r>
-        <w:t>this.age</w:t>
-      </w:r>
-      <w:proofErr w:type="spellEnd"/>
-      <w:r>
-        <w:t xml:space="preserve"> = age</w:t>
-      </w:r>
-    </w:p>
-    <w:p>
-      <w:r>
-        <w:t xml:space="preserve">    }</w:t>
-      </w:r>
-    </w:p>
-    <w:p>
-      <w:r>
-        <w:t>}</w:t>
-      </w:r>
-    </w:p>
-    <w:p/>
-    <w:p>
-      <w:r>
-        <w:t>def john = new Person("John", 30)</w:t>
-      </w:r>
-    </w:p>
-    <w:p/>
-    <w:p>
-      <w:r>
-        <w:t>Constructors and optional method parameters are important features in any programming language, and Groovy provides several ways to work with them.</w:t>
-      </w:r>
-    </w:p>
-    <w:p>
-      <w:pPr>
-        <w:rPr>
-          <w:b/>
-          <w:bCs/>
-        </w:rPr>
-      </w:pPr>
-      <w:r>
-        <w:rPr>
-          <w:b/>
-          <w:bCs/>
-        </w:rPr>
-        <w:t>Constructors</w:t>
-      </w:r>
-    </w:p>
-    <w:p>
-      <w:r>
-        <w:t xml:space="preserve">In Groovy, constructors are defined using the </w:t>
-      </w:r>
-      <w:r>
-        <w:rPr>
-          <w:b/>
-          <w:bCs/>
-        </w:rPr>
-        <w:t>def</w:t>
-      </w:r>
-      <w:r>
-        <w:t xml:space="preserve"> keyword followed by the class name and constructor arguments in parentheses. Here's an example:</w:t>
-      </w:r>
-    </w:p>
-    <w:p>
-      <w:proofErr w:type="spellStart"/>
-      <w:r>
-        <w:t>groovyCopy</w:t>
-      </w:r>
-      <w:proofErr w:type="spellEnd"/>
-      <w:r>
-        <w:t xml:space="preserve"> code</w:t>
-      </w:r>
-    </w:p>
-    <w:p>
-      <w:r>
-        <w:t xml:space="preserve">class Person { String name int age Person(String name, int age) { this.name = name </w:t>
-      </w:r>
-      <w:proofErr w:type="spellStart"/>
-      <w:r>
-        <w:t>this.age</w:t>
-      </w:r>
-      <w:proofErr w:type="spellEnd"/>
-      <w:r>
-        <w:t xml:space="preserve"> = age } } def john = new Person("John", 30) </w:t>
-      </w:r>
-    </w:p>
-    <w:p>
-      <w:r>
-        <w:t xml:space="preserve">In this example, we define a </w:t>
-      </w:r>
-      <w:r>
-        <w:rPr>
-          <w:b/>
-          <w:bCs/>
-        </w:rPr>
-        <w:t>Person</w:t>
-      </w:r>
-      <w:r>
-        <w:t xml:space="preserve"> class with a constructor that takes a </w:t>
-      </w:r>
-      <w:r>
-        <w:rPr>
-          <w:b/>
-          <w:bCs/>
-        </w:rPr>
-        <w:t>name</w:t>
-      </w:r>
-      <w:r>
-        <w:t xml:space="preserve"> and </w:t>
-      </w:r>
-      <w:r>
-        <w:rPr>
-          <w:b/>
-          <w:bCs/>
-        </w:rPr>
-        <w:t>age</w:t>
-      </w:r>
-      <w:r>
-        <w:t xml:space="preserve"> argument. When we create a new </w:t>
-      </w:r>
-      <w:r>
-        <w:rPr>
-          <w:b/>
-          <w:bCs/>
-        </w:rPr>
-        <w:t>Person</w:t>
-      </w:r>
-      <w:r>
-        <w:t xml:space="preserve"> object, we pass the </w:t>
-      </w:r>
-      <w:r>
-        <w:rPr>
-          <w:b/>
-          <w:bCs/>
-        </w:rPr>
-        <w:t>name</w:t>
-      </w:r>
-      <w:r>
-        <w:t xml:space="preserve"> and </w:t>
-      </w:r>
-      <w:r>
-        <w:rPr>
-          <w:b/>
-          <w:bCs/>
-        </w:rPr>
-        <w:t>age</w:t>
-      </w:r>
-      <w:r>
-        <w:t xml:space="preserve"> values to the constructor.</w:t>
-      </w:r>
-    </w:p>
-    <w:p>
-      <w:r>
-        <w:t xml:space="preserve">Groovy also provides some shortcuts for defining constructors. For example, you can use the </w:t>
-      </w:r>
-      <w:r>
-        <w:rPr>
-          <w:b/>
-          <w:bCs/>
-        </w:rPr>
-        <w:t>@Canonical</w:t>
-      </w:r>
-      <w:r>
-        <w:t xml:space="preserve"> annotation to generate a constructor that takes all properties of a class:</w:t>
-      </w:r>
-    </w:p>
-    <w:p/>
-    <w:p>
-      <w:pPr>
-        <w:rPr>
-          <w:b/>
-          <w:bCs/>
-        </w:rPr>
-      </w:pPr>
-      <w:r>
-        <w:rPr>
-          <w:b/>
-          <w:bCs/>
-        </w:rPr>
-        <w:t>Optional method parameters</w:t>
-      </w:r>
-    </w:p>
-    <w:p>
-      <w:r>
-        <w:t xml:space="preserve">Groovy allows you to define optional parameters for methods by using the </w:t>
-      </w:r>
-      <w:r>
-        <w:rPr>
-          <w:b/>
-          <w:bCs/>
-        </w:rPr>
-        <w:t>?</w:t>
-      </w:r>
-      <w:r>
-        <w:t xml:space="preserve"> operator in the parameter definition. Here's an example:</w:t>
-      </w:r>
-    </w:p>
-    <w:p/>
-    <w:p>
-      <w:r>
-        <w:t xml:space="preserve">def </w:t>
-      </w:r>
-      <w:proofErr w:type="spellStart"/>
-      <w:r>
-        <w:t>sayHello</w:t>
-      </w:r>
-      <w:proofErr w:type="spellEnd"/>
-      <w:r>
-        <w:t>(name, greeting = "Hello") {</w:t>
-      </w:r>
-    </w:p>
-    <w:p>
-      <w:r>
-        <w:t xml:space="preserve">    </w:t>
-      </w:r>
-      <w:proofErr w:type="spellStart"/>
-      <w:r>
-        <w:t>println</w:t>
-      </w:r>
-      <w:proofErr w:type="spellEnd"/>
-      <w:r>
-        <w:t xml:space="preserve"> "$greeting, $name!"</w:t>
-      </w:r>
-    </w:p>
-    <w:p>
-      <w:r>
-        <w:t>}</w:t>
-      </w:r>
-    </w:p>
-    <w:p/>
-    <w:p>
-      <w:proofErr w:type="spellStart"/>
-      <w:r>
-        <w:t>sayHello</w:t>
-      </w:r>
-      <w:proofErr w:type="spellEnd"/>
-      <w:r>
-        <w:t>("John") // "Hello, John!"</w:t>
-      </w:r>
-    </w:p>
-    <w:p>
-      <w:proofErr w:type="spellStart"/>
-      <w:r>
-        <w:t>sayHello</w:t>
-      </w:r>
-      <w:proofErr w:type="spellEnd"/>
-      <w:r>
-        <w:t>("John", "Hi") // "Hi, John!"</w:t>
-      </w:r>
-    </w:p>
-    <w:p/>
-    <w:p>
-      <w:r>
-        <w:t xml:space="preserve">In this example, we define a </w:t>
-      </w:r>
-      <w:proofErr w:type="spellStart"/>
-      <w:r>
-        <w:rPr>
-          <w:b/>
-          <w:bCs/>
-        </w:rPr>
-        <w:t>sayHello</w:t>
-      </w:r>
-      <w:proofErr w:type="spellEnd"/>
-      <w:r>
-        <w:rPr>
-          <w:b/>
-          <w:bCs/>
-        </w:rPr>
-        <w:t>()</w:t>
-      </w:r>
-      <w:r>
-        <w:t xml:space="preserve"> method that takes a </w:t>
-      </w:r>
-      <w:r>
-        <w:rPr>
-          <w:b/>
-          <w:bCs/>
-        </w:rPr>
-        <w:t>name</w:t>
-      </w:r>
-      <w:r>
-        <w:t xml:space="preserve"> parameter and an optional </w:t>
-      </w:r>
-      <w:r>
-        <w:rPr>
-          <w:b/>
-          <w:bCs/>
-        </w:rPr>
-        <w:t>greeting</w:t>
-      </w:r>
-      <w:r>
-        <w:t xml:space="preserve"> parameter. If the </w:t>
-      </w:r>
-      <w:r>
-        <w:rPr>
-          <w:b/>
-          <w:bCs/>
-        </w:rPr>
-        <w:t>greeting</w:t>
-      </w:r>
-      <w:r>
-        <w:t xml:space="preserve"> parameter is not provided, it defaults to </w:t>
-      </w:r>
-      <w:r>
-        <w:rPr>
-          <w:b/>
-          <w:bCs/>
-        </w:rPr>
-        <w:t>"Hello"</w:t>
-      </w:r>
-      <w:r>
-        <w:t xml:space="preserve">. We can call the </w:t>
-      </w:r>
-      <w:proofErr w:type="spellStart"/>
-      <w:r>
-        <w:rPr>
-          <w:b/>
-          <w:bCs/>
-        </w:rPr>
-        <w:t>sayHello</w:t>
-      </w:r>
-      <w:proofErr w:type="spellEnd"/>
-      <w:r>
-        <w:rPr>
-          <w:b/>
-          <w:bCs/>
-        </w:rPr>
-        <w:t>()</w:t>
-      </w:r>
-      <w:r>
-        <w:t xml:space="preserve"> method with or without the </w:t>
-      </w:r>
-      <w:r>
-        <w:rPr>
-          <w:b/>
-          <w:bCs/>
-        </w:rPr>
-        <w:t>greeting</w:t>
-      </w:r>
-      <w:r>
-        <w:t xml:space="preserve"> parameter, and the default value is used when the parameter is not provided.</w:t>
-      </w:r>
-    </w:p>
-    <w:p>
-      <w:r>
-        <w:t>Groovy also allows you to define named parameters for methods, which can make it easier to call methods with optional parameters. Here's an example:</w:t>
-      </w:r>
-    </w:p>
-    <w:p/>
-    <w:p>
-      <w:r>
-        <w:t xml:space="preserve">def </w:t>
-      </w:r>
-      <w:proofErr w:type="spellStart"/>
-      <w:r>
-        <w:t>sayHello</w:t>
-      </w:r>
-      <w:proofErr w:type="spellEnd"/>
-      <w:r>
-        <w:t>(Map params) {</w:t>
-      </w:r>
-    </w:p>
-    <w:p>
-      <w:r>
-        <w:t xml:space="preserve">    def name = params.name</w:t>
-      </w:r>
-    </w:p>
-    <w:p>
-      <w:r>
-        <w:t xml:space="preserve">    def greeting = </w:t>
-      </w:r>
-      <w:proofErr w:type="spellStart"/>
-      <w:r>
-        <w:t>params.greeting</w:t>
-      </w:r>
-      <w:proofErr w:type="spellEnd"/>
-      <w:r>
-        <w:t xml:space="preserve"> ?: "Hello"</w:t>
-      </w:r>
-    </w:p>
-    <w:p>
-      <w:r>
-        <w:t xml:space="preserve">    </w:t>
-      </w:r>
-      <w:proofErr w:type="spellStart"/>
-      <w:r>
-        <w:t>println</w:t>
-      </w:r>
-      <w:proofErr w:type="spellEnd"/>
-      <w:r>
-        <w:t xml:space="preserve"> "$greeting, $name!"</w:t>
-      </w:r>
-    </w:p>
-    <w:p>
-      <w:r>
-        <w:t>}</w:t>
-      </w:r>
-    </w:p>
-    <w:p/>
-    <w:p>
-      <w:proofErr w:type="spellStart"/>
-      <w:r>
-        <w:t>sayHello</w:t>
-      </w:r>
-      <w:proofErr w:type="spellEnd"/>
-      <w:r>
-        <w:t>(name: "John") // "Hello, John!"</w:t>
-      </w:r>
-    </w:p>
-    <w:p>
-      <w:proofErr w:type="spellStart"/>
-      <w:r>
-        <w:t>sayHello</w:t>
-      </w:r>
-      <w:proofErr w:type="spellEnd"/>
-      <w:r>
-        <w:t>(name: "John", greeting: "Hi") // "Hi, John!"</w:t>
-      </w:r>
-    </w:p>
-    <w:p/>
-    <w:p>
-      <w:r>
-        <w:t xml:space="preserve">In this example, we define a </w:t>
-      </w:r>
-      <w:proofErr w:type="spellStart"/>
-      <w:r>
-        <w:rPr>
-          <w:b/>
-          <w:bCs/>
-        </w:rPr>
-        <w:t>sayHello</w:t>
-      </w:r>
-      <w:proofErr w:type="spellEnd"/>
-      <w:r>
-        <w:rPr>
-          <w:b/>
-          <w:bCs/>
-        </w:rPr>
-        <w:t>()</w:t>
-      </w:r>
-      <w:r>
-        <w:t xml:space="preserve"> method that takes a single parameter of type </w:t>
-      </w:r>
-      <w:r>
-        <w:rPr>
-          <w:b/>
-          <w:bCs/>
-        </w:rPr>
-        <w:t>Map</w:t>
-      </w:r>
-      <w:r>
-        <w:t xml:space="preserve">. We extract the </w:t>
-      </w:r>
-      <w:r>
-        <w:rPr>
-          <w:b/>
-          <w:bCs/>
-        </w:rPr>
-        <w:t>name</w:t>
-      </w:r>
-      <w:r>
-        <w:t xml:space="preserve"> and </w:t>
-      </w:r>
-      <w:r>
-        <w:rPr>
-          <w:b/>
-          <w:bCs/>
-        </w:rPr>
-        <w:t>greeting</w:t>
-      </w:r>
-      <w:r>
-        <w:t xml:space="preserve"> values from the map, and use the </w:t>
-      </w:r>
-      <w:r>
-        <w:rPr>
-          <w:b/>
-          <w:bCs/>
-        </w:rPr>
-        <w:t>?:</w:t>
-      </w:r>
-      <w:r>
-        <w:t xml:space="preserve"> operator to provide a default value for </w:t>
-      </w:r>
-      <w:r>
-        <w:rPr>
-          <w:b/>
-          <w:bCs/>
-        </w:rPr>
-        <w:t>greeting</w:t>
-      </w:r>
-      <w:r>
-        <w:t xml:space="preserve"> if it is not provided. We can call the </w:t>
-      </w:r>
-      <w:proofErr w:type="spellStart"/>
-      <w:r>
-        <w:rPr>
-          <w:b/>
-          <w:bCs/>
-        </w:rPr>
-        <w:t>sayHello</w:t>
-      </w:r>
-      <w:proofErr w:type="spellEnd"/>
-      <w:r>
-        <w:rPr>
-          <w:b/>
-          <w:bCs/>
-        </w:rPr>
-        <w:t>()</w:t>
-      </w:r>
-      <w:r>
-        <w:t xml:space="preserve"> method with named parameters, which can make the code more readable and easier to understand.</w:t>
       </w:r>
     </w:p>
     <w:p/>
@@ -5889,16 +4474,2017 @@
     <w:p>
       <w:pPr>
         <w:rPr>
-          <w:b/>
-          <w:bCs/>
-        </w:rPr>
-      </w:pPr>
+          <w:rFonts w:ascii="Segoe UI" w:hAnsi="Segoe UI" w:cs="Segoe UI"/>
+          <w:b/>
+          <w:bCs/>
+          <w:color w:val="343541"/>
+        </w:rPr>
+      </w:pPr>
+      <w:r>
+        <w:rPr>
+          <w:rFonts w:ascii="Segoe UI" w:hAnsi="Segoe UI" w:cs="Segoe UI"/>
+          <w:b/>
+          <w:bCs/>
+          <w:color w:val="343541"/>
+        </w:rPr>
+        <w:t>Collections</w:t>
+      </w:r>
+    </w:p>
+    <w:p>
+      <w:r>
+        <w:t>Collections in Groovy are similar to those in Java, but with some additional features and syntax. Groovy offers a range of collection types that can be used to store and manipulate data in various ways. Here are some of the most common collection types in Groovy:</w:t>
+      </w:r>
+    </w:p>
+    <w:p>
+      <w:r>
+        <w:rPr>
+          <w:b/>
+          <w:bCs/>
+        </w:rPr>
+        <w:t>Lists</w:t>
+      </w:r>
+      <w:r>
+        <w:t xml:space="preserve">: ordered collections of values, similar to arrays in Java. Lists can contain elements of any type, and are created using square brackets </w:t>
+      </w:r>
+      <w:r>
+        <w:rPr>
+          <w:b/>
+          <w:bCs/>
+        </w:rPr>
+        <w:t>[ ]</w:t>
+      </w:r>
+      <w:r>
+        <w:t xml:space="preserve"> or the </w:t>
+      </w:r>
+      <w:r>
+        <w:rPr>
+          <w:b/>
+          <w:bCs/>
+        </w:rPr>
+        <w:t>list()</w:t>
+      </w:r>
+      <w:r>
+        <w:t xml:space="preserve"> method:</w:t>
+      </w:r>
+    </w:p>
+    <w:p>
+      <w:pPr>
+        <w:ind w:firstLine="720"/>
+      </w:pPr>
+      <w:r>
+        <w:t>def list1 = [1, 2, 3]</w:t>
+      </w:r>
+    </w:p>
+    <w:p>
+      <w:pPr>
+        <w:ind w:left="720"/>
+      </w:pPr>
+      <w:r>
+        <w:t>def list2 = list("a", "b", "c")</w:t>
+      </w:r>
+    </w:p>
+    <w:p>
+      <w:r>
+        <w:rPr>
+          <w:b/>
+          <w:bCs/>
+        </w:rPr>
+        <w:t>Maps</w:t>
+      </w:r>
+      <w:r>
+        <w:t xml:space="preserve">: associative collections of key-value pairs, similar to dictionaries in Python. Maps can contain keys and values of any type, and are created using curly braces </w:t>
+      </w:r>
+      <w:r>
+        <w:rPr>
+          <w:b/>
+          <w:bCs/>
+        </w:rPr>
+        <w:t>{ }</w:t>
+      </w:r>
+      <w:r>
+        <w:t xml:space="preserve"> or the </w:t>
+      </w:r>
+      <w:r>
+        <w:rPr>
+          <w:b/>
+          <w:bCs/>
+        </w:rPr>
+        <w:t>map()</w:t>
+      </w:r>
+      <w:r>
+        <w:t xml:space="preserve"> method:</w:t>
+      </w:r>
+    </w:p>
+    <w:p>
+      <w:r>
+        <w:t xml:space="preserve">def map1 = </w:t>
+      </w:r>
+      <w:r>
+        <w:t>{</w:t>
+      </w:r>
+      <w:r>
+        <w:t>name: "John", age: 30</w:t>
+      </w:r>
+      <w:r>
+        <w:t>}</w:t>
+      </w:r>
+    </w:p>
+    <w:p>
+      <w:r>
+        <w:t>def map2 = map("x": 1, "y": 2, "z": 3)</w:t>
+      </w:r>
+    </w:p>
+    <w:p>
+      <w:pPr>
+        <w:rPr>
+          <w:b/>
+          <w:bCs/>
+        </w:rPr>
+      </w:pPr>
+    </w:p>
+    <w:p>
+      <w:r>
+        <w:rPr>
+          <w:b/>
+          <w:bCs/>
+        </w:rPr>
+        <w:t>Sets</w:t>
+      </w:r>
+      <w:r>
+        <w:t xml:space="preserve">: unordered collections of unique values. Sets can contain elements of any type, and are created using curly braces </w:t>
+      </w:r>
+      <w:r>
+        <w:rPr>
+          <w:b/>
+          <w:bCs/>
+        </w:rPr>
+        <w:t>{ }</w:t>
+      </w:r>
+      <w:r>
+        <w:t xml:space="preserve"> or the </w:t>
+      </w:r>
+      <w:r>
+        <w:rPr>
+          <w:b/>
+          <w:bCs/>
+        </w:rPr>
+        <w:t>set()</w:t>
+      </w:r>
+      <w:r>
+        <w:t xml:space="preserve"> method:</w:t>
+      </w:r>
+    </w:p>
+    <w:p>
+      <w:r>
+        <w:t xml:space="preserve">def set1 = </w:t>
+      </w:r>
+      <w:r>
+        <w:t>{</w:t>
+      </w:r>
+      <w:r>
+        <w:t>1, 2, 3</w:t>
+      </w:r>
+      <w:r>
+        <w:t>}</w:t>
+      </w:r>
+      <w:r>
+        <w:t xml:space="preserve"> as Set</w:t>
+      </w:r>
+    </w:p>
+    <w:p>
+      <w:r>
+        <w:t>def set2 = set("a", "b", "c")</w:t>
+      </w:r>
+    </w:p>
+    <w:p>
+      <w:pPr>
+        <w:rPr>
+          <w:b/>
+          <w:bCs/>
+        </w:rPr>
+      </w:pPr>
+    </w:p>
+    <w:p>
       <w:r>
         <w:rPr>
           <w:b/>
           <w:bCs/>
         </w:rPr>
         <w:lastRenderedPageBreak/>
+        <w:t>Ranges</w:t>
+      </w:r>
+      <w:r>
+        <w:t xml:space="preserve">: sequential collections of values, such as a sequence of integers from 1 to 10. Ranges can be created using the </w:t>
+      </w:r>
+      <w:r>
+        <w:rPr>
+          <w:b/>
+          <w:bCs/>
+        </w:rPr>
+        <w:t>..</w:t>
+      </w:r>
+      <w:r>
+        <w:t xml:space="preserve"> or </w:t>
+      </w:r>
+      <w:r>
+        <w:rPr>
+          <w:b/>
+          <w:bCs/>
+        </w:rPr>
+        <w:t>..&lt;</w:t>
+      </w:r>
+      <w:r>
+        <w:t xml:space="preserve"> operators:</w:t>
+      </w:r>
+    </w:p>
+    <w:p>
+      <w:r>
+        <w:t>def range1 = 1..10</w:t>
+      </w:r>
+    </w:p>
+    <w:p>
+      <w:r>
+        <w:t>def range2 = 1..&lt;10</w:t>
+      </w:r>
+    </w:p>
+    <w:p/>
+    <w:p>
+      <w:r>
+        <w:t xml:space="preserve">In addition to these basic collection types, Groovy also offers a range of methods and syntax for working with collections. For example, Groovy provides the </w:t>
+      </w:r>
+      <w:r>
+        <w:rPr>
+          <w:b/>
+          <w:bCs/>
+        </w:rPr>
+        <w:t>each</w:t>
+      </w:r>
+      <w:r>
+        <w:t xml:space="preserve"> method for iterating over a collection:</w:t>
+      </w:r>
+    </w:p>
+    <w:p>
+      <w:r>
+        <w:t>def list = [1, 2, 3]</w:t>
+      </w:r>
+    </w:p>
+    <w:p>
+      <w:proofErr w:type="spellStart"/>
+      <w:r>
+        <w:t>list.each</w:t>
+      </w:r>
+      <w:proofErr w:type="spellEnd"/>
+      <w:r>
+        <w:t xml:space="preserve"> { </w:t>
+      </w:r>
+      <w:proofErr w:type="spellStart"/>
+      <w:r>
+        <w:t>println</w:t>
+      </w:r>
+      <w:proofErr w:type="spellEnd"/>
+      <w:r>
+        <w:t xml:space="preserve"> it }</w:t>
+      </w:r>
+    </w:p>
+    <w:p>
+      <w:r>
+        <w:t>This code prints the values 1, 2, and 3, one per line.</w:t>
+      </w:r>
+    </w:p>
+    <w:p>
+      <w:r>
+        <w:t xml:space="preserve">Groovy also supports the use of closures and the </w:t>
+      </w:r>
+      <w:r>
+        <w:rPr>
+          <w:b/>
+          <w:bCs/>
+        </w:rPr>
+        <w:t>with</w:t>
+      </w:r>
+      <w:r>
+        <w:t xml:space="preserve"> statement to simplify working with collections. For example, here's how to use the </w:t>
+      </w:r>
+      <w:r>
+        <w:rPr>
+          <w:b/>
+          <w:bCs/>
+        </w:rPr>
+        <w:t>with</w:t>
+      </w:r>
+      <w:r>
+        <w:t xml:space="preserve"> statement to add elements to a list:</w:t>
+      </w:r>
+    </w:p>
+    <w:p/>
+    <w:p>
+      <w:r>
+        <w:t>def list = []</w:t>
+      </w:r>
+    </w:p>
+    <w:p>
+      <w:r>
+        <w:t>with (list) {</w:t>
+      </w:r>
+    </w:p>
+    <w:p>
+      <w:r>
+        <w:t xml:space="preserve">    add("foo")</w:t>
+      </w:r>
+    </w:p>
+    <w:p>
+      <w:r>
+        <w:t xml:space="preserve">    add("bar")</w:t>
+      </w:r>
+    </w:p>
+    <w:p>
+      <w:r>
+        <w:t xml:space="preserve">    add("</w:t>
+      </w:r>
+      <w:proofErr w:type="spellStart"/>
+      <w:r>
+        <w:t>baz</w:t>
+      </w:r>
+      <w:proofErr w:type="spellEnd"/>
+      <w:r>
+        <w:t>")</w:t>
+      </w:r>
+    </w:p>
+    <w:p>
+      <w:r>
+        <w:t>}</w:t>
+      </w:r>
+    </w:p>
+    <w:p>
+      <w:proofErr w:type="spellStart"/>
+      <w:r>
+        <w:t>println</w:t>
+      </w:r>
+      <w:proofErr w:type="spellEnd"/>
+      <w:r>
+        <w:t xml:space="preserve"> list // ["foo", "bar", "</w:t>
+      </w:r>
+      <w:proofErr w:type="spellStart"/>
+      <w:r>
+        <w:t>baz</w:t>
+      </w:r>
+      <w:proofErr w:type="spellEnd"/>
+      <w:r>
+        <w:t>"]</w:t>
+      </w:r>
+    </w:p>
+    <w:p/>
+    <w:p>
+      <w:r>
+        <w:t xml:space="preserve">This code adds three elements to the </w:t>
+      </w:r>
+      <w:r>
+        <w:rPr>
+          <w:b/>
+          <w:bCs/>
+        </w:rPr>
+        <w:t>list</w:t>
+      </w:r>
+      <w:r>
+        <w:t xml:space="preserve"> object by calling the </w:t>
+      </w:r>
+      <w:r>
+        <w:rPr>
+          <w:b/>
+          <w:bCs/>
+        </w:rPr>
+        <w:t>add()</w:t>
+      </w:r>
+      <w:r>
+        <w:t xml:space="preserve"> method for each element. The </w:t>
+      </w:r>
+      <w:r>
+        <w:rPr>
+          <w:b/>
+          <w:bCs/>
+        </w:rPr>
+        <w:t>with</w:t>
+      </w:r>
+      <w:r>
+        <w:t xml:space="preserve"> statement provides a convenient way to perform multiple operations on a collection without having to repeatedly reference the collection object.</w:t>
+      </w:r>
+    </w:p>
+    <w:p>
+      <w:pPr>
+        <w:rPr>
+          <w:rFonts w:ascii="Segoe UI" w:hAnsi="Segoe UI" w:cs="Segoe UI"/>
+          <w:b/>
+          <w:bCs/>
+          <w:color w:val="343541"/>
+        </w:rPr>
+      </w:pPr>
+    </w:p>
+    <w:p>
+      <w:pPr>
+        <w:rPr>
+          <w:rFonts w:ascii="Segoe UI" w:hAnsi="Segoe UI" w:cs="Segoe UI"/>
+          <w:b/>
+          <w:bCs/>
+          <w:color w:val="343541"/>
+        </w:rPr>
+      </w:pPr>
+      <w:r>
+        <w:rPr>
+          <w:rFonts w:ascii="Segoe UI" w:hAnsi="Segoe UI" w:cs="Segoe UI"/>
+          <w:b/>
+          <w:bCs/>
+          <w:color w:val="343541"/>
+        </w:rPr>
+        <w:t>Closures</w:t>
+      </w:r>
+    </w:p>
+    <w:p>
+      <w:r>
+        <w:t xml:space="preserve">Closures are one of the most powerful features of Groovy. A closure is an anonymous function that can be assigned to a variable, passed as an argument to a method, or returned as a value. In Groovy, closures are represented using curly braces </w:t>
+      </w:r>
+      <w:r>
+        <w:rPr>
+          <w:b/>
+          <w:bCs/>
+        </w:rPr>
+        <w:t>{ }</w:t>
+      </w:r>
+      <w:r>
+        <w:t xml:space="preserve"> and can take zero or more arguments. Here's an example of a simple closure:</w:t>
+      </w:r>
+    </w:p>
+    <w:p>
+      <w:r>
+        <w:t xml:space="preserve">def greet = { name </w:t>
+      </w:r>
+      <w:r>
+        <w:rPr>
+          <w:b/>
+          <w:bCs/>
+        </w:rPr>
+        <w:t>-&gt;</w:t>
+      </w:r>
+    </w:p>
+    <w:p>
+      <w:r>
+        <w:t xml:space="preserve">    </w:t>
+      </w:r>
+      <w:proofErr w:type="spellStart"/>
+      <w:r>
+        <w:t>println</w:t>
+      </w:r>
+      <w:proofErr w:type="spellEnd"/>
+      <w:r>
+        <w:t xml:space="preserve"> "Hello, $</w:t>
+      </w:r>
+      <w:r>
+        <w:t>{</w:t>
+      </w:r>
+      <w:r>
+        <w:t>name</w:t>
+      </w:r>
+      <w:r>
+        <w:t>}</w:t>
+      </w:r>
+      <w:r>
+        <w:t>!"</w:t>
+      </w:r>
+    </w:p>
+    <w:p>
+      <w:r>
+        <w:t>}</w:t>
+      </w:r>
+    </w:p>
+    <w:p/>
+    <w:p>
+      <w:r>
+        <w:t>greet("John") // prints "Hello, John!"</w:t>
+      </w:r>
+    </w:p>
+    <w:p/>
+    <w:p>
+      <w:r>
+        <w:t xml:space="preserve">In this example, we define a closure called </w:t>
+      </w:r>
+      <w:r>
+        <w:rPr>
+          <w:b/>
+          <w:bCs/>
+        </w:rPr>
+        <w:t>greet</w:t>
+      </w:r>
+      <w:r>
+        <w:t xml:space="preserve"> that takes a single argument </w:t>
+      </w:r>
+      <w:r>
+        <w:rPr>
+          <w:b/>
+          <w:bCs/>
+        </w:rPr>
+        <w:t>name</w:t>
+      </w:r>
+      <w:r>
+        <w:t>. When called, the closure prints a greeting message with the name provided.</w:t>
+      </w:r>
+    </w:p>
+    <w:p>
+      <w:r>
+        <w:t xml:space="preserve">Closures can also be used as method arguments to customize the </w:t>
+      </w:r>
+      <w:proofErr w:type="spellStart"/>
+      <w:r>
+        <w:t>behavior</w:t>
+      </w:r>
+      <w:proofErr w:type="spellEnd"/>
+      <w:r>
+        <w:t xml:space="preserve"> of a method. For example, the </w:t>
+      </w:r>
+      <w:proofErr w:type="spellStart"/>
+      <w:r>
+        <w:rPr>
+          <w:b/>
+          <w:bCs/>
+        </w:rPr>
+        <w:t>findAll</w:t>
+      </w:r>
+      <w:proofErr w:type="spellEnd"/>
+      <w:r>
+        <w:t xml:space="preserve"> method of a list takes a closure as an argument to filter the elements of the list:</w:t>
+      </w:r>
+    </w:p>
+    <w:p>
+      <w:r>
+        <w:t>def numbers = [1, 2, 3, 4, 5]</w:t>
+      </w:r>
+    </w:p>
+    <w:p>
+      <w:r>
+        <w:t xml:space="preserve">def </w:t>
+      </w:r>
+      <w:proofErr w:type="spellStart"/>
+      <w:r>
+        <w:t>evenNumbers</w:t>
+      </w:r>
+      <w:proofErr w:type="spellEnd"/>
+      <w:r>
+        <w:t xml:space="preserve"> = </w:t>
+      </w:r>
+      <w:proofErr w:type="spellStart"/>
+      <w:r>
+        <w:t>numbers.findAll</w:t>
+      </w:r>
+      <w:proofErr w:type="spellEnd"/>
+      <w:r>
+        <w:t xml:space="preserve"> { it % 2 == 0 }</w:t>
+      </w:r>
+    </w:p>
+    <w:p>
+      <w:proofErr w:type="spellStart"/>
+      <w:r>
+        <w:t>println</w:t>
+      </w:r>
+      <w:proofErr w:type="spellEnd"/>
+      <w:r>
+        <w:t xml:space="preserve"> </w:t>
+      </w:r>
+      <w:proofErr w:type="spellStart"/>
+      <w:r>
+        <w:t>evenNumbers</w:t>
+      </w:r>
+      <w:proofErr w:type="spellEnd"/>
+      <w:r>
+        <w:t xml:space="preserve"> // [2, 4]</w:t>
+      </w:r>
+    </w:p>
+    <w:p/>
+    <w:p>
+      <w:r>
+        <w:t xml:space="preserve">In this example, we call the </w:t>
+      </w:r>
+      <w:proofErr w:type="spellStart"/>
+      <w:r>
+        <w:rPr>
+          <w:b/>
+          <w:bCs/>
+        </w:rPr>
+        <w:t>findAll</w:t>
+      </w:r>
+      <w:proofErr w:type="spellEnd"/>
+      <w:r>
+        <w:t xml:space="preserve"> method on a list of numbers and provide a closure that filters out all the odd numbers. The resulting list contains only the even numbers.</w:t>
+      </w:r>
+    </w:p>
+    <w:p>
+      <w:r>
+        <w:lastRenderedPageBreak/>
+        <w:t>Closures can also capture variables from their surrounding scope, making them particularly useful for creating DSLs (Domain-Specific Languages). Here's an example of a simple DSL for defining a person:</w:t>
+      </w:r>
+    </w:p>
+    <w:p>
+      <w:r>
+        <w:t>def person = {</w:t>
+      </w:r>
+    </w:p>
+    <w:p>
+      <w:r>
+        <w:t xml:space="preserve">    String name</w:t>
+      </w:r>
+    </w:p>
+    <w:p>
+      <w:r>
+        <w:t xml:space="preserve">    int age</w:t>
+      </w:r>
+    </w:p>
+    <w:p>
+      <w:r>
+        <w:t xml:space="preserve">    String address</w:t>
+      </w:r>
+    </w:p>
+    <w:p/>
+    <w:p>
+      <w:r>
+        <w:t xml:space="preserve">    def </w:t>
+      </w:r>
+      <w:proofErr w:type="spellStart"/>
+      <w:r>
+        <w:t>printInfo</w:t>
+      </w:r>
+      <w:proofErr w:type="spellEnd"/>
+      <w:r>
+        <w:t xml:space="preserve"> = {</w:t>
+      </w:r>
+    </w:p>
+    <w:p>
+      <w:r>
+        <w:t xml:space="preserve">        </w:t>
+      </w:r>
+      <w:proofErr w:type="spellStart"/>
+      <w:r>
+        <w:t>println</w:t>
+      </w:r>
+      <w:proofErr w:type="spellEnd"/>
+      <w:r>
+        <w:t xml:space="preserve"> "Name: $name"</w:t>
+      </w:r>
+    </w:p>
+    <w:p>
+      <w:r>
+        <w:t xml:space="preserve">        </w:t>
+      </w:r>
+      <w:proofErr w:type="spellStart"/>
+      <w:r>
+        <w:t>println</w:t>
+      </w:r>
+      <w:proofErr w:type="spellEnd"/>
+      <w:r>
+        <w:t xml:space="preserve"> "Age: $age"</w:t>
+      </w:r>
+    </w:p>
+    <w:p>
+      <w:r>
+        <w:t xml:space="preserve">        </w:t>
+      </w:r>
+      <w:proofErr w:type="spellStart"/>
+      <w:r>
+        <w:t>println</w:t>
+      </w:r>
+      <w:proofErr w:type="spellEnd"/>
+      <w:r>
+        <w:t xml:space="preserve"> "Address: $address"</w:t>
+      </w:r>
+    </w:p>
+    <w:p>
+      <w:r>
+        <w:t xml:space="preserve">    }</w:t>
+      </w:r>
+    </w:p>
+    <w:p/>
+    <w:p>
+      <w:r>
+        <w:t xml:space="preserve">    [name: name, age: age, address: address, </w:t>
+      </w:r>
+      <w:proofErr w:type="spellStart"/>
+      <w:r>
+        <w:t>printInfo</w:t>
+      </w:r>
+      <w:proofErr w:type="spellEnd"/>
+      <w:r>
+        <w:t xml:space="preserve">: </w:t>
+      </w:r>
+      <w:proofErr w:type="spellStart"/>
+      <w:r>
+        <w:t>printInfo</w:t>
+      </w:r>
+      <w:proofErr w:type="spellEnd"/>
+      <w:r>
+        <w:t>]</w:t>
+      </w:r>
+    </w:p>
+    <w:p>
+      <w:r>
+        <w:t>}</w:t>
+      </w:r>
+    </w:p>
+    <w:p/>
+    <w:p>
+      <w:r>
+        <w:t>def john = person {</w:t>
+      </w:r>
+    </w:p>
+    <w:p>
+      <w:r>
+        <w:t xml:space="preserve">    name = "John Doe"</w:t>
+      </w:r>
+    </w:p>
+    <w:p>
+      <w:r>
+        <w:t xml:space="preserve">    age = 30</w:t>
+      </w:r>
+    </w:p>
+    <w:p>
+      <w:r>
+        <w:t xml:space="preserve">    address = "123 Main St, Anytown, USA"</w:t>
+      </w:r>
+    </w:p>
+    <w:p>
+      <w:r>
+        <w:t>}</w:t>
+      </w:r>
+    </w:p>
+    <w:p/>
+    <w:p>
+      <w:proofErr w:type="spellStart"/>
+      <w:r>
+        <w:t>john.printInfo</w:t>
+      </w:r>
+      <w:proofErr w:type="spellEnd"/>
+      <w:r>
+        <w:t>()</w:t>
+      </w:r>
+    </w:p>
+    <w:p/>
+    <w:p>
+      <w:r>
+        <w:t xml:space="preserve">In this example, we define a closure called </w:t>
+      </w:r>
+      <w:r>
+        <w:rPr>
+          <w:b/>
+          <w:bCs/>
+        </w:rPr>
+        <w:t>person</w:t>
+      </w:r>
+      <w:r>
+        <w:t xml:space="preserve"> that defines a person object with a name, age, and address. The closure captures these variables from its surrounding scope, and also defines a </w:t>
+      </w:r>
+      <w:proofErr w:type="spellStart"/>
+      <w:r>
+        <w:rPr>
+          <w:b/>
+          <w:bCs/>
+        </w:rPr>
+        <w:t>printInfo</w:t>
+      </w:r>
+      <w:proofErr w:type="spellEnd"/>
+      <w:r>
+        <w:t xml:space="preserve"> closure that prints out the person's information. We can call the </w:t>
+      </w:r>
+      <w:r>
+        <w:rPr>
+          <w:b/>
+          <w:bCs/>
+        </w:rPr>
+        <w:t>person</w:t>
+      </w:r>
+      <w:r>
+        <w:t xml:space="preserve"> closure and set the values of the person's attributes to create a new person object. Finally, we call the </w:t>
+      </w:r>
+      <w:proofErr w:type="spellStart"/>
+      <w:r>
+        <w:rPr>
+          <w:b/>
+          <w:bCs/>
+        </w:rPr>
+        <w:t>printInfo</w:t>
+      </w:r>
+      <w:proofErr w:type="spellEnd"/>
+      <w:r>
+        <w:t xml:space="preserve"> method to print out the person's information.</w:t>
+      </w:r>
+    </w:p>
+    <w:p>
+      <w:r>
+        <w:t xml:space="preserve">Closures are a powerful feature of Groovy that allow you to write more expressive and flexible code. By capturing variables from their surrounding scope, closures can be used to create DSLs, define custom </w:t>
+      </w:r>
+      <w:proofErr w:type="spellStart"/>
+      <w:r>
+        <w:t>behaviors</w:t>
+      </w:r>
+      <w:proofErr w:type="spellEnd"/>
+      <w:r>
+        <w:t xml:space="preserve"> for methods, and more.</w:t>
+      </w:r>
+    </w:p>
+    <w:p/>
+    <w:p>
+      <w:pPr>
+        <w:rPr>
+          <w:b/>
+          <w:bCs/>
+        </w:rPr>
+      </w:pPr>
+      <w:proofErr w:type="spellStart"/>
+      <w:r>
+        <w:rPr>
+          <w:b/>
+          <w:bCs/>
+        </w:rPr>
+        <w:t>Autogeneration</w:t>
+      </w:r>
+      <w:proofErr w:type="spellEnd"/>
+      <w:r>
+        <w:rPr>
+          <w:b/>
+          <w:bCs/>
+        </w:rPr>
+        <w:t xml:space="preserve"> of getters and setters</w:t>
+      </w:r>
+    </w:p>
+    <w:p>
+      <w:r>
+        <w:t xml:space="preserve">n Groovy, you can generate getters and setters for class properties automatically by using the </w:t>
+      </w:r>
+      <w:r>
+        <w:rPr>
+          <w:b/>
+          <w:bCs/>
+        </w:rPr>
+        <w:t>@Getter</w:t>
+      </w:r>
+      <w:r>
+        <w:t xml:space="preserve"> and </w:t>
+      </w:r>
+      <w:r>
+        <w:rPr>
+          <w:b/>
+          <w:bCs/>
+        </w:rPr>
+        <w:t>@Setter</w:t>
+      </w:r>
+      <w:r>
+        <w:t xml:space="preserve"> annotations. When you apply these annotations to a class or property, Groovy generates the corresponding getter and/or setter methods automatically at runtime. This can save you a lot of time and reduce boilerplate code in your classes.</w:t>
+      </w:r>
+    </w:p>
+    <w:p>
+      <w:r>
+        <w:t>Here's an example of how to use these annotations:</w:t>
+      </w:r>
+    </w:p>
+    <w:p/>
+    <w:p>
+      <w:r>
+        <w:t>import groovy.transform.*</w:t>
+      </w:r>
+    </w:p>
+    <w:p>
+      <w:r>
+        <w:t>@ToString</w:t>
+      </w:r>
+    </w:p>
+    <w:p>
+      <w:r>
+        <w:t>class Person {</w:t>
+      </w:r>
+    </w:p>
+    <w:p>
+      <w:r>
+        <w:t xml:space="preserve">    @Getter @Setter String name</w:t>
+      </w:r>
+    </w:p>
+    <w:p>
+      <w:r>
+        <w:t xml:space="preserve">    @Getter @Setter int age</w:t>
+      </w:r>
+    </w:p>
+    <w:p>
+      <w:r>
+        <w:t>}</w:t>
+      </w:r>
+    </w:p>
+    <w:p/>
+    <w:p>
+      <w:r>
+        <w:t>def john = new Person(name: "John", age: 30)</w:t>
+      </w:r>
+    </w:p>
+    <w:p>
+      <w:proofErr w:type="spellStart"/>
+      <w:r>
+        <w:t>println</w:t>
+      </w:r>
+      <w:proofErr w:type="spellEnd"/>
+      <w:r>
+        <w:t xml:space="preserve"> </w:t>
+      </w:r>
+      <w:proofErr w:type="spellStart"/>
+      <w:r>
+        <w:t>john.getName</w:t>
+      </w:r>
+      <w:proofErr w:type="spellEnd"/>
+      <w:r>
+        <w:t>() // "John"</w:t>
+      </w:r>
+    </w:p>
+    <w:p>
+      <w:proofErr w:type="spellStart"/>
+      <w:r>
+        <w:lastRenderedPageBreak/>
+        <w:t>john.setAge</w:t>
+      </w:r>
+      <w:proofErr w:type="spellEnd"/>
+      <w:r>
+        <w:t>(40)</w:t>
+      </w:r>
+    </w:p>
+    <w:p>
+      <w:proofErr w:type="spellStart"/>
+      <w:r>
+        <w:t>println</w:t>
+      </w:r>
+      <w:proofErr w:type="spellEnd"/>
+      <w:r>
+        <w:t xml:space="preserve"> </w:t>
+      </w:r>
+      <w:proofErr w:type="spellStart"/>
+      <w:r>
+        <w:t>john.getAge</w:t>
+      </w:r>
+      <w:proofErr w:type="spellEnd"/>
+      <w:r>
+        <w:t>() // 40</w:t>
+      </w:r>
+    </w:p>
+    <w:p>
+      <w:proofErr w:type="spellStart"/>
+      <w:r>
+        <w:t>println</w:t>
+      </w:r>
+      <w:proofErr w:type="spellEnd"/>
+      <w:r>
+        <w:t xml:space="preserve"> john // "Person(name: John, age: 40)"</w:t>
+      </w:r>
+    </w:p>
+    <w:p/>
+    <w:p>
+      <w:r>
+        <w:t xml:space="preserve">In this example, we define a </w:t>
+      </w:r>
+      <w:r>
+        <w:rPr>
+          <w:b/>
+          <w:bCs/>
+        </w:rPr>
+        <w:t>Person</w:t>
+      </w:r>
+      <w:r>
+        <w:t xml:space="preserve"> class with two properties: </w:t>
+      </w:r>
+      <w:r>
+        <w:rPr>
+          <w:b/>
+          <w:bCs/>
+        </w:rPr>
+        <w:t>name</w:t>
+      </w:r>
+      <w:r>
+        <w:t xml:space="preserve"> and </w:t>
+      </w:r>
+      <w:r>
+        <w:rPr>
+          <w:b/>
+          <w:bCs/>
+        </w:rPr>
+        <w:t>age</w:t>
+      </w:r>
+      <w:r>
+        <w:t xml:space="preserve">. We use the </w:t>
+      </w:r>
+      <w:r>
+        <w:rPr>
+          <w:b/>
+          <w:bCs/>
+        </w:rPr>
+        <w:t>@Getter</w:t>
+      </w:r>
+      <w:r>
+        <w:t xml:space="preserve"> and </w:t>
+      </w:r>
+      <w:r>
+        <w:rPr>
+          <w:b/>
+          <w:bCs/>
+        </w:rPr>
+        <w:t>@Setter</w:t>
+      </w:r>
+      <w:r>
+        <w:t xml:space="preserve"> annotations to generate the getter and setter methods for these properties automatically. We also use the </w:t>
+      </w:r>
+      <w:r>
+        <w:rPr>
+          <w:b/>
+          <w:bCs/>
+        </w:rPr>
+        <w:t>@ToString</w:t>
+      </w:r>
+      <w:r>
+        <w:t xml:space="preserve"> annotation to generate a </w:t>
+      </w:r>
+      <w:proofErr w:type="spellStart"/>
+      <w:r>
+        <w:rPr>
+          <w:b/>
+          <w:bCs/>
+        </w:rPr>
+        <w:t>toString</w:t>
+      </w:r>
+      <w:proofErr w:type="spellEnd"/>
+      <w:r>
+        <w:rPr>
+          <w:b/>
+          <w:bCs/>
+        </w:rPr>
+        <w:t>()</w:t>
+      </w:r>
+      <w:r>
+        <w:t xml:space="preserve"> method for the class, which makes it easier to print the person's information.</w:t>
+      </w:r>
+    </w:p>
+    <w:p>
+      <w:r>
+        <w:t xml:space="preserve">When we create a new </w:t>
+      </w:r>
+      <w:r>
+        <w:rPr>
+          <w:b/>
+          <w:bCs/>
+        </w:rPr>
+        <w:t>Person</w:t>
+      </w:r>
+      <w:r>
+        <w:t xml:space="preserve"> object, we can access and modify its properties using the generated getter and setter methods. We can also print the person's information using the </w:t>
+      </w:r>
+      <w:proofErr w:type="spellStart"/>
+      <w:r>
+        <w:rPr>
+          <w:b/>
+          <w:bCs/>
+        </w:rPr>
+        <w:t>toString</w:t>
+      </w:r>
+      <w:proofErr w:type="spellEnd"/>
+      <w:r>
+        <w:rPr>
+          <w:b/>
+          <w:bCs/>
+        </w:rPr>
+        <w:t>()</w:t>
+      </w:r>
+      <w:r>
+        <w:t xml:space="preserve"> method generated by the </w:t>
+      </w:r>
+      <w:r>
+        <w:rPr>
+          <w:b/>
+          <w:bCs/>
+        </w:rPr>
+        <w:t>@ToString</w:t>
+      </w:r>
+      <w:r>
+        <w:t xml:space="preserve"> annotation.</w:t>
+      </w:r>
+    </w:p>
+    <w:p>
+      <w:r>
+        <w:t xml:space="preserve">Using the </w:t>
+      </w:r>
+      <w:r>
+        <w:rPr>
+          <w:b/>
+          <w:bCs/>
+        </w:rPr>
+        <w:t>@Getter</w:t>
+      </w:r>
+      <w:r>
+        <w:t xml:space="preserve"> and </w:t>
+      </w:r>
+      <w:r>
+        <w:rPr>
+          <w:b/>
+          <w:bCs/>
+        </w:rPr>
+        <w:t>@Setter</w:t>
+      </w:r>
+      <w:r>
+        <w:t xml:space="preserve"> annotations can save you a lot of time and reduce boilerplate code in your classes. However, it's important to note that generating getters and setters automatically can make your classes less flexible and more difficult to maintain, especially as your codebase grows larger. It's always a good idea to evaluate the pros and cons of using automatic generation of getters and setters for your specific use case.</w:t>
+      </w:r>
+    </w:p>
+    <w:p/>
+    <w:p>
+      <w:pPr>
+        <w:rPr>
+          <w:b/>
+          <w:bCs/>
+        </w:rPr>
+      </w:pPr>
+      <w:r>
+        <w:rPr>
+          <w:b/>
+          <w:bCs/>
+        </w:rPr>
+        <w:t>@Field annotation</w:t>
+      </w:r>
+    </w:p>
+    <w:p>
+      <w:r>
+        <w:t>Y</w:t>
+      </w:r>
+      <w:r>
+        <w:t xml:space="preserve">ou can optimize the code to reuse annotations for all properties of a class by using the </w:t>
+      </w:r>
+      <w:r>
+        <w:rPr>
+          <w:b/>
+          <w:bCs/>
+        </w:rPr>
+        <w:t>@Field</w:t>
+      </w:r>
+      <w:r>
+        <w:t xml:space="preserve"> annotation. The </w:t>
+      </w:r>
+      <w:r>
+        <w:rPr>
+          <w:b/>
+          <w:bCs/>
+        </w:rPr>
+        <w:t>@Field</w:t>
+      </w:r>
+      <w:r>
+        <w:t xml:space="preserve"> annotation tells Groovy to generate getter and setter methods for a class property, as well as some other methods like </w:t>
+      </w:r>
+      <w:r>
+        <w:rPr>
+          <w:b/>
+          <w:bCs/>
+        </w:rPr>
+        <w:t>is</w:t>
+      </w:r>
+      <w:r>
+        <w:t xml:space="preserve"> and </w:t>
+      </w:r>
+      <w:r>
+        <w:rPr>
+          <w:b/>
+          <w:bCs/>
+        </w:rPr>
+        <w:t>with</w:t>
+      </w:r>
+      <w:r>
+        <w:t xml:space="preserve"> methods. You can apply the </w:t>
+      </w:r>
+      <w:r>
+        <w:rPr>
+          <w:b/>
+          <w:bCs/>
+        </w:rPr>
+        <w:t>@Field</w:t>
+      </w:r>
+      <w:r>
+        <w:t xml:space="preserve"> annotation to a field declaration in a class, and Groovy will generate the corresponding getter and/or setter method automatically.</w:t>
+      </w:r>
+    </w:p>
+    <w:p>
+      <w:r>
+        <w:t xml:space="preserve">Here's an example of how to use the </w:t>
+      </w:r>
+      <w:r>
+        <w:rPr>
+          <w:b/>
+          <w:bCs/>
+        </w:rPr>
+        <w:t>@Field</w:t>
+      </w:r>
+      <w:r>
+        <w:t xml:space="preserve"> annotation to generate getters and setters for all properties of a class:</w:t>
+      </w:r>
+    </w:p>
+    <w:p>
+      <w:r>
+        <w:t>import groovy.transform.*</w:t>
+      </w:r>
+    </w:p>
+    <w:p/>
+    <w:p>
+      <w:r>
+        <w:t>@ToString</w:t>
+      </w:r>
+    </w:p>
+    <w:p>
+      <w:r>
+        <w:t>class Person {</w:t>
+      </w:r>
+    </w:p>
+    <w:p>
+      <w:r>
+        <w:t xml:space="preserve">    @Field String name</w:t>
+      </w:r>
+    </w:p>
+    <w:p>
+      <w:r>
+        <w:t xml:space="preserve">    @Field int age</w:t>
+      </w:r>
+    </w:p>
+    <w:p>
+      <w:r>
+        <w:t>}</w:t>
+      </w:r>
+    </w:p>
+    <w:p/>
+    <w:p>
+      <w:r>
+        <w:t>def john = new Person(name: "John", age: 30)</w:t>
+      </w:r>
+    </w:p>
+    <w:p>
+      <w:proofErr w:type="spellStart"/>
+      <w:r>
+        <w:t>println</w:t>
+      </w:r>
+      <w:proofErr w:type="spellEnd"/>
+      <w:r>
+        <w:t xml:space="preserve"> </w:t>
+      </w:r>
+      <w:proofErr w:type="spellStart"/>
+      <w:r>
+        <w:t>john.getName</w:t>
+      </w:r>
+      <w:proofErr w:type="spellEnd"/>
+      <w:r>
+        <w:t>() // "John"</w:t>
+      </w:r>
+    </w:p>
+    <w:p>
+      <w:proofErr w:type="spellStart"/>
+      <w:r>
+        <w:t>john.setAge</w:t>
+      </w:r>
+      <w:proofErr w:type="spellEnd"/>
+      <w:r>
+        <w:t>(40)</w:t>
+      </w:r>
+    </w:p>
+    <w:p>
+      <w:proofErr w:type="spellStart"/>
+      <w:r>
+        <w:t>println</w:t>
+      </w:r>
+      <w:proofErr w:type="spellEnd"/>
+      <w:r>
+        <w:t xml:space="preserve"> </w:t>
+      </w:r>
+      <w:proofErr w:type="spellStart"/>
+      <w:r>
+        <w:t>john.getAge</w:t>
+      </w:r>
+      <w:proofErr w:type="spellEnd"/>
+      <w:r>
+        <w:t>() // 40</w:t>
+      </w:r>
+    </w:p>
+    <w:p>
+      <w:proofErr w:type="spellStart"/>
+      <w:r>
+        <w:t>println</w:t>
+      </w:r>
+      <w:proofErr w:type="spellEnd"/>
+      <w:r>
+        <w:t xml:space="preserve"> john // "Person(name: John, age: 40)"</w:t>
+      </w:r>
+    </w:p>
+    <w:p/>
+    <w:p>
+      <w:r>
+        <w:t xml:space="preserve">In this example, we define a </w:t>
+      </w:r>
+      <w:r>
+        <w:rPr>
+          <w:b/>
+          <w:bCs/>
+        </w:rPr>
+        <w:t>Person</w:t>
+      </w:r>
+      <w:r>
+        <w:t xml:space="preserve"> class with two properties: </w:t>
+      </w:r>
+      <w:r>
+        <w:rPr>
+          <w:b/>
+          <w:bCs/>
+        </w:rPr>
+        <w:t>name</w:t>
+      </w:r>
+      <w:r>
+        <w:t xml:space="preserve"> and </w:t>
+      </w:r>
+      <w:r>
+        <w:rPr>
+          <w:b/>
+          <w:bCs/>
+        </w:rPr>
+        <w:t>age</w:t>
+      </w:r>
+      <w:r>
+        <w:t xml:space="preserve">. We use the </w:t>
+      </w:r>
+      <w:r>
+        <w:rPr>
+          <w:b/>
+          <w:bCs/>
+        </w:rPr>
+        <w:t>@Field</w:t>
+      </w:r>
+      <w:r>
+        <w:t xml:space="preserve"> annotation to generate the getter and setter methods for these properties automatically. By applying the </w:t>
+      </w:r>
+      <w:r>
+        <w:rPr>
+          <w:b/>
+          <w:bCs/>
+        </w:rPr>
+        <w:t>@Field</w:t>
+      </w:r>
+      <w:r>
+        <w:t xml:space="preserve"> annotation to the field declaration, we don't have to repeat the </w:t>
+      </w:r>
+      <w:r>
+        <w:rPr>
+          <w:b/>
+          <w:bCs/>
+        </w:rPr>
+        <w:t>@Getter</w:t>
+      </w:r>
+      <w:r>
+        <w:t xml:space="preserve"> and </w:t>
+      </w:r>
+      <w:r>
+        <w:rPr>
+          <w:b/>
+          <w:bCs/>
+        </w:rPr>
+        <w:t>@Setter</w:t>
+      </w:r>
+      <w:r>
+        <w:t xml:space="preserve"> annotations for each property separately.</w:t>
+      </w:r>
+    </w:p>
+    <w:p>
+      <w:r>
+        <w:t xml:space="preserve">Using the </w:t>
+      </w:r>
+      <w:r>
+        <w:rPr>
+          <w:b/>
+          <w:bCs/>
+        </w:rPr>
+        <w:t>@Field</w:t>
+      </w:r>
+      <w:r>
+        <w:t xml:space="preserve"> annotation can make your code more concise and reduce the amount of boilerplate code. However, it's important to note that automatic generation of getters and setters can make your code less flexible, and may not be appropriate for all use cases. Always evaluate the pros and cons of using automatic generation of getters and setters for your specific use case.</w:t>
+      </w:r>
+    </w:p>
+    <w:p/>
+    <w:p>
+      <w:pPr>
+        <w:rPr>
+          <w:rFonts w:ascii="Segoe UI" w:hAnsi="Segoe UI" w:cs="Segoe UI"/>
+          <w:b/>
+          <w:bCs/>
+          <w:color w:val="343541"/>
+        </w:rPr>
+      </w:pPr>
+      <w:proofErr w:type="spellStart"/>
+      <w:r>
+        <w:rPr>
+          <w:rFonts w:ascii="Segoe UI" w:hAnsi="Segoe UI" w:cs="Segoe UI"/>
+          <w:b/>
+          <w:bCs/>
+          <w:color w:val="343541"/>
+        </w:rPr>
+        <w:t>Construtors</w:t>
+      </w:r>
+      <w:proofErr w:type="spellEnd"/>
+      <w:r>
+        <w:rPr>
+          <w:rFonts w:ascii="Segoe UI" w:hAnsi="Segoe UI" w:cs="Segoe UI"/>
+          <w:b/>
+          <w:bCs/>
+          <w:color w:val="343541"/>
+        </w:rPr>
+        <w:t>, optional method parameters</w:t>
+      </w:r>
+    </w:p>
+    <w:p>
+      <w:r>
+        <w:lastRenderedPageBreak/>
+        <w:t>Constructors and optional method parameters are important features in any programming language, and Groovy provides several ways to work with them.</w:t>
+      </w:r>
+    </w:p>
+    <w:p>
+      <w:pPr>
+        <w:rPr>
+          <w:b/>
+          <w:bCs/>
+        </w:rPr>
+      </w:pPr>
+      <w:r>
+        <w:rPr>
+          <w:b/>
+          <w:bCs/>
+        </w:rPr>
+        <w:t>Constructors</w:t>
+      </w:r>
+    </w:p>
+    <w:p>
+      <w:r>
+        <w:t xml:space="preserve">In Groovy, constructors are defined using the </w:t>
+      </w:r>
+      <w:r>
+        <w:rPr>
+          <w:b/>
+          <w:bCs/>
+        </w:rPr>
+        <w:t>def</w:t>
+      </w:r>
+      <w:r>
+        <w:t xml:space="preserve"> keyword followed by the class name and constructor arguments in parentheses. Here's an example:</w:t>
+      </w:r>
+    </w:p>
+    <w:p>
+      <w:r>
+        <w:t>class Person {</w:t>
+      </w:r>
+    </w:p>
+    <w:p>
+      <w:r>
+        <w:t xml:space="preserve">    String name</w:t>
+      </w:r>
+    </w:p>
+    <w:p>
+      <w:r>
+        <w:t xml:space="preserve">    int age</w:t>
+      </w:r>
+    </w:p>
+    <w:p/>
+    <w:p>
+      <w:r>
+        <w:t xml:space="preserve">    Person(String name, int age) {</w:t>
+      </w:r>
+    </w:p>
+    <w:p>
+      <w:r>
+        <w:t xml:space="preserve">        this.name = name</w:t>
+      </w:r>
+    </w:p>
+    <w:p>
+      <w:r>
+        <w:t xml:space="preserve">        </w:t>
+      </w:r>
+      <w:proofErr w:type="spellStart"/>
+      <w:r>
+        <w:t>this.age</w:t>
+      </w:r>
+      <w:proofErr w:type="spellEnd"/>
+      <w:r>
+        <w:t xml:space="preserve"> = age</w:t>
+      </w:r>
+    </w:p>
+    <w:p>
+      <w:r>
+        <w:t xml:space="preserve">    }</w:t>
+      </w:r>
+    </w:p>
+    <w:p>
+      <w:r>
+        <w:t>}</w:t>
+      </w:r>
+    </w:p>
+    <w:p/>
+    <w:p>
+      <w:r>
+        <w:t>def john = new Person("John", 30)</w:t>
+      </w:r>
+    </w:p>
+    <w:p/>
+    <w:p>
+      <w:r>
+        <w:t>Constructors and optional method parameters are important features in any programming language, and Groovy provides several ways to work with them.</w:t>
+      </w:r>
+    </w:p>
+    <w:p>
+      <w:pPr>
+        <w:rPr>
+          <w:b/>
+          <w:bCs/>
+        </w:rPr>
+      </w:pPr>
+      <w:r>
+        <w:rPr>
+          <w:b/>
+          <w:bCs/>
+        </w:rPr>
+        <w:t>Constructors</w:t>
+      </w:r>
+    </w:p>
+    <w:p>
+      <w:r>
+        <w:t xml:space="preserve">In Groovy, constructors are defined using the </w:t>
+      </w:r>
+      <w:r>
+        <w:rPr>
+          <w:b/>
+          <w:bCs/>
+        </w:rPr>
+        <w:t>def</w:t>
+      </w:r>
+      <w:r>
+        <w:t xml:space="preserve"> keyword followed by the class name and constructor arguments in parentheses. Here's an example:</w:t>
+      </w:r>
+    </w:p>
+    <w:p>
+      <w:proofErr w:type="spellStart"/>
+      <w:r>
+        <w:t>groovyCopy</w:t>
+      </w:r>
+      <w:proofErr w:type="spellEnd"/>
+      <w:r>
+        <w:t xml:space="preserve"> code</w:t>
+      </w:r>
+    </w:p>
+    <w:p>
+      <w:r>
+        <w:t xml:space="preserve">class Person { String name int age Person(String name, int age) { this.name = name </w:t>
+      </w:r>
+      <w:proofErr w:type="spellStart"/>
+      <w:r>
+        <w:t>this.age</w:t>
+      </w:r>
+      <w:proofErr w:type="spellEnd"/>
+      <w:r>
+        <w:t xml:space="preserve"> = age } } def john = new Person("John", 30) </w:t>
+      </w:r>
+    </w:p>
+    <w:p>
+      <w:r>
+        <w:t xml:space="preserve">In this example, we define a </w:t>
+      </w:r>
+      <w:r>
+        <w:rPr>
+          <w:b/>
+          <w:bCs/>
+        </w:rPr>
+        <w:t>Person</w:t>
+      </w:r>
+      <w:r>
+        <w:t xml:space="preserve"> class with a constructor that takes a </w:t>
+      </w:r>
+      <w:r>
+        <w:rPr>
+          <w:b/>
+          <w:bCs/>
+        </w:rPr>
+        <w:t>name</w:t>
+      </w:r>
+      <w:r>
+        <w:t xml:space="preserve"> and </w:t>
+      </w:r>
+      <w:r>
+        <w:rPr>
+          <w:b/>
+          <w:bCs/>
+        </w:rPr>
+        <w:t>age</w:t>
+      </w:r>
+      <w:r>
+        <w:t xml:space="preserve"> argument. When we create a new </w:t>
+      </w:r>
+      <w:r>
+        <w:rPr>
+          <w:b/>
+          <w:bCs/>
+        </w:rPr>
+        <w:t>Person</w:t>
+      </w:r>
+      <w:r>
+        <w:t xml:space="preserve"> object, we pass the </w:t>
+      </w:r>
+      <w:r>
+        <w:rPr>
+          <w:b/>
+          <w:bCs/>
+        </w:rPr>
+        <w:t>name</w:t>
+      </w:r>
+      <w:r>
+        <w:t xml:space="preserve"> and </w:t>
+      </w:r>
+      <w:r>
+        <w:rPr>
+          <w:b/>
+          <w:bCs/>
+        </w:rPr>
+        <w:t>age</w:t>
+      </w:r>
+      <w:r>
+        <w:t xml:space="preserve"> values to the constructor.</w:t>
+      </w:r>
+    </w:p>
+    <w:p>
+      <w:r>
+        <w:t xml:space="preserve">Groovy also provides some shortcuts for defining constructors. For example, you can use the </w:t>
+      </w:r>
+      <w:r>
+        <w:rPr>
+          <w:b/>
+          <w:bCs/>
+        </w:rPr>
+        <w:t>@Canonical</w:t>
+      </w:r>
+      <w:r>
+        <w:t xml:space="preserve"> annotation to generate a constructor that takes all properties of a class:</w:t>
+      </w:r>
+    </w:p>
+    <w:p/>
+    <w:p>
+      <w:pPr>
+        <w:rPr>
+          <w:b/>
+          <w:bCs/>
+        </w:rPr>
+      </w:pPr>
+      <w:r>
+        <w:rPr>
+          <w:b/>
+          <w:bCs/>
+        </w:rPr>
+        <w:t>Optional method parameters</w:t>
+      </w:r>
+    </w:p>
+    <w:p>
+      <w:r>
+        <w:t xml:space="preserve">Groovy allows you to define optional parameters for methods by using the </w:t>
+      </w:r>
+      <w:r>
+        <w:rPr>
+          <w:b/>
+          <w:bCs/>
+        </w:rPr>
+        <w:t>?</w:t>
+      </w:r>
+      <w:r>
+        <w:t xml:space="preserve"> operator in the parameter definition. Here's an example:</w:t>
+      </w:r>
+    </w:p>
+    <w:p/>
+    <w:p>
+      <w:r>
+        <w:t xml:space="preserve">def </w:t>
+      </w:r>
+      <w:proofErr w:type="spellStart"/>
+      <w:r>
+        <w:t>sayHello</w:t>
+      </w:r>
+      <w:proofErr w:type="spellEnd"/>
+      <w:r>
+        <w:t>(name, greeting = "Hello") {</w:t>
+      </w:r>
+    </w:p>
+    <w:p>
+      <w:r>
+        <w:t xml:space="preserve">    </w:t>
+      </w:r>
+      <w:proofErr w:type="spellStart"/>
+      <w:r>
+        <w:t>println</w:t>
+      </w:r>
+      <w:proofErr w:type="spellEnd"/>
+      <w:r>
+        <w:t xml:space="preserve"> "$greeting, $name!"</w:t>
+      </w:r>
+    </w:p>
+    <w:p>
+      <w:r>
+        <w:t>}</w:t>
+      </w:r>
+    </w:p>
+    <w:p/>
+    <w:p>
+      <w:proofErr w:type="spellStart"/>
+      <w:r>
+        <w:t>sayHello</w:t>
+      </w:r>
+      <w:proofErr w:type="spellEnd"/>
+      <w:r>
+        <w:t>("John") // "Hello, John!"</w:t>
+      </w:r>
+    </w:p>
+    <w:p>
+      <w:proofErr w:type="spellStart"/>
+      <w:r>
+        <w:t>sayHello</w:t>
+      </w:r>
+      <w:proofErr w:type="spellEnd"/>
+      <w:r>
+        <w:t>("John", "Hi") // "Hi, John!"</w:t>
+      </w:r>
+    </w:p>
+    <w:p/>
+    <w:p>
+      <w:r>
+        <w:t xml:space="preserve">In this example, we define a </w:t>
+      </w:r>
+      <w:proofErr w:type="spellStart"/>
+      <w:r>
+        <w:rPr>
+          <w:b/>
+          <w:bCs/>
+        </w:rPr>
+        <w:t>sayHello</w:t>
+      </w:r>
+      <w:proofErr w:type="spellEnd"/>
+      <w:r>
+        <w:rPr>
+          <w:b/>
+          <w:bCs/>
+        </w:rPr>
+        <w:t>()</w:t>
+      </w:r>
+      <w:r>
+        <w:t xml:space="preserve"> method that takes a </w:t>
+      </w:r>
+      <w:r>
+        <w:rPr>
+          <w:b/>
+          <w:bCs/>
+        </w:rPr>
+        <w:t>name</w:t>
+      </w:r>
+      <w:r>
+        <w:t xml:space="preserve"> parameter and an optional </w:t>
+      </w:r>
+      <w:r>
+        <w:rPr>
+          <w:b/>
+          <w:bCs/>
+        </w:rPr>
+        <w:t>greeting</w:t>
+      </w:r>
+      <w:r>
+        <w:t xml:space="preserve"> parameter. If the </w:t>
+      </w:r>
+      <w:r>
+        <w:rPr>
+          <w:b/>
+          <w:bCs/>
+        </w:rPr>
+        <w:t>greeting</w:t>
+      </w:r>
+      <w:r>
+        <w:t xml:space="preserve"> parameter is not provided, it defaults to </w:t>
+      </w:r>
+      <w:r>
+        <w:rPr>
+          <w:b/>
+          <w:bCs/>
+        </w:rPr>
+        <w:t>"Hello"</w:t>
+      </w:r>
+      <w:r>
+        <w:t xml:space="preserve">. We can call the </w:t>
+      </w:r>
+      <w:proofErr w:type="spellStart"/>
+      <w:r>
+        <w:rPr>
+          <w:b/>
+          <w:bCs/>
+        </w:rPr>
+        <w:t>sayHello</w:t>
+      </w:r>
+      <w:proofErr w:type="spellEnd"/>
+      <w:r>
+        <w:rPr>
+          <w:b/>
+          <w:bCs/>
+        </w:rPr>
+        <w:t>()</w:t>
+      </w:r>
+      <w:r>
+        <w:t xml:space="preserve"> method with or without the </w:t>
+      </w:r>
+      <w:r>
+        <w:rPr>
+          <w:b/>
+          <w:bCs/>
+        </w:rPr>
+        <w:t>greeting</w:t>
+      </w:r>
+      <w:r>
+        <w:t xml:space="preserve"> parameter, and the default value is used when the parameter is not provided.</w:t>
+      </w:r>
+    </w:p>
+    <w:p>
+      <w:r>
+        <w:t>Groovy also allows you to define named parameters for methods, which can make it easier to call methods with optional parameters. Here's an example:</w:t>
+      </w:r>
+    </w:p>
+    <w:p/>
+    <w:p>
+      <w:r>
+        <w:t xml:space="preserve">def </w:t>
+      </w:r>
+      <w:proofErr w:type="spellStart"/>
+      <w:r>
+        <w:t>sayHello</w:t>
+      </w:r>
+      <w:proofErr w:type="spellEnd"/>
+      <w:r>
+        <w:t>(Map params) {</w:t>
+      </w:r>
+    </w:p>
+    <w:p>
+      <w:r>
+        <w:lastRenderedPageBreak/>
+        <w:t xml:space="preserve">    def name = params.name</w:t>
+      </w:r>
+    </w:p>
+    <w:p>
+      <w:r>
+        <w:t xml:space="preserve">    def greeting = </w:t>
+      </w:r>
+      <w:proofErr w:type="spellStart"/>
+      <w:r>
+        <w:t>params.greeting</w:t>
+      </w:r>
+      <w:proofErr w:type="spellEnd"/>
+      <w:r>
+        <w:t xml:space="preserve"> ?: "Hello"</w:t>
+      </w:r>
+    </w:p>
+    <w:p>
+      <w:r>
+        <w:t xml:space="preserve">    </w:t>
+      </w:r>
+      <w:proofErr w:type="spellStart"/>
+      <w:r>
+        <w:t>println</w:t>
+      </w:r>
+      <w:proofErr w:type="spellEnd"/>
+      <w:r>
+        <w:t xml:space="preserve"> "$greeting, $name!"</w:t>
+      </w:r>
+    </w:p>
+    <w:p>
+      <w:r>
+        <w:t>}</w:t>
+      </w:r>
+    </w:p>
+    <w:p/>
+    <w:p>
+      <w:proofErr w:type="spellStart"/>
+      <w:r>
+        <w:t>sayHello</w:t>
+      </w:r>
+      <w:proofErr w:type="spellEnd"/>
+      <w:r>
+        <w:t>(name: "John") // "Hello, John!"</w:t>
+      </w:r>
+    </w:p>
+    <w:p>
+      <w:proofErr w:type="spellStart"/>
+      <w:r>
+        <w:t>sayHello</w:t>
+      </w:r>
+      <w:proofErr w:type="spellEnd"/>
+      <w:r>
+        <w:t>(name: "John", greeting: "Hi") // "Hi, John!"</w:t>
+      </w:r>
+    </w:p>
+    <w:p/>
+    <w:p>
+      <w:r>
+        <w:t xml:space="preserve">In this example, we define a </w:t>
+      </w:r>
+      <w:proofErr w:type="spellStart"/>
+      <w:r>
+        <w:rPr>
+          <w:b/>
+          <w:bCs/>
+        </w:rPr>
+        <w:t>sayHello</w:t>
+      </w:r>
+      <w:proofErr w:type="spellEnd"/>
+      <w:r>
+        <w:rPr>
+          <w:b/>
+          <w:bCs/>
+        </w:rPr>
+        <w:t>()</w:t>
+      </w:r>
+      <w:r>
+        <w:t xml:space="preserve"> method that takes a single parameter of type </w:t>
+      </w:r>
+      <w:r>
+        <w:rPr>
+          <w:b/>
+          <w:bCs/>
+        </w:rPr>
+        <w:t>Map</w:t>
+      </w:r>
+      <w:r>
+        <w:t xml:space="preserve">. We extract the </w:t>
+      </w:r>
+      <w:r>
+        <w:rPr>
+          <w:b/>
+          <w:bCs/>
+        </w:rPr>
+        <w:t>name</w:t>
+      </w:r>
+      <w:r>
+        <w:t xml:space="preserve"> and </w:t>
+      </w:r>
+      <w:r>
+        <w:rPr>
+          <w:b/>
+          <w:bCs/>
+        </w:rPr>
+        <w:t>greeting</w:t>
+      </w:r>
+      <w:r>
+        <w:t xml:space="preserve"> values from the map, and use the </w:t>
+      </w:r>
+      <w:r>
+        <w:rPr>
+          <w:b/>
+          <w:bCs/>
+        </w:rPr>
+        <w:t>?:</w:t>
+      </w:r>
+      <w:r>
+        <w:t xml:space="preserve"> operator to provide a default value for </w:t>
+      </w:r>
+      <w:r>
+        <w:rPr>
+          <w:b/>
+          <w:bCs/>
+        </w:rPr>
+        <w:t>greeting</w:t>
+      </w:r>
+      <w:r>
+        <w:t xml:space="preserve"> if it is not provided. We can call the </w:t>
+      </w:r>
+      <w:proofErr w:type="spellStart"/>
+      <w:r>
+        <w:rPr>
+          <w:b/>
+          <w:bCs/>
+        </w:rPr>
+        <w:t>sayHello</w:t>
+      </w:r>
+      <w:proofErr w:type="spellEnd"/>
+      <w:r>
+        <w:rPr>
+          <w:b/>
+          <w:bCs/>
+        </w:rPr>
+        <w:t>()</w:t>
+      </w:r>
+      <w:r>
+        <w:t xml:space="preserve"> method with named parameters, which can make the code more readable and easier to understand.</w:t>
+      </w:r>
+    </w:p>
+    <w:p/>
+    <w:p/>
+    <w:p>
+      <w:pPr>
+        <w:rPr>
+          <w:b/>
+          <w:bCs/>
+        </w:rPr>
+      </w:pPr>
+      <w:r>
+        <w:rPr>
+          <w:b/>
+          <w:bCs/>
+        </w:rPr>
         <w:t>Calling Java from Groovy and Groovy from Java</w:t>
       </w:r>
     </w:p>
@@ -6188,7 +6774,6 @@
     </w:p>
     <w:p>
       <w:r>
-        <w:lastRenderedPageBreak/>
         <w:t xml:space="preserve">    public static void main(String[] </w:t>
       </w:r>
       <w:proofErr w:type="spellStart"/>
@@ -6507,6 +7092,7 @@
     <w:p/>
     <w:p>
       <w:r>
+        <w:lastRenderedPageBreak/>
         <w:t xml:space="preserve">This class defines a </w:t>
       </w:r>
       <w:r>
@@ -10043,6 +10629,7 @@
   <w:style w:type="character" w:default="1" w:styleId="DefaultParagraphFont">
     <w:name w:val="Default Paragraph Font"/>
     <w:uiPriority w:val="1"/>
+    <w:semiHidden/>
     <w:unhideWhenUsed/>
   </w:style>
   <w:style w:type="table" w:default="1" w:styleId="TableNormal">
@@ -10099,6 +10686,18 @@
       <w:ind w:left="720"/>
       <w:contextualSpacing/>
     </w:pPr>
+  </w:style>
+  <w:style w:type="character" w:styleId="FollowedHyperlink">
+    <w:name w:val="FollowedHyperlink"/>
+    <w:basedOn w:val="DefaultParagraphFont"/>
+    <w:uiPriority w:val="99"/>
+    <w:semiHidden/>
+    <w:unhideWhenUsed/>
+    <w:rsid w:val="008240DD"/>
+    <w:rPr>
+      <w:color w:val="954F72" w:themeColor="followedHyperlink"/>
+      <w:u w:val="single"/>
+    </w:rPr>
   </w:style>
 </w:styles>
 </file>
